--- a/前端/ES6学习.docx
+++ b/前端/ES6学习.docx
@@ -5945,21 +5945,6 @@
     </w:p>
     <w:p>
       <w:pPr>
-        <w:pStyle w:val="3"/>
-        <w:numPr>
-          <w:ilvl w:val="0"/>
-          <w:numId w:val="1"/>
-        </w:numPr>
-      </w:pPr>
-      <w:r>
-        <w:rPr>
-          <w:rFonts w:hint="eastAsia"/>
-        </w:rPr>
-        <w:t>函数</w:t>
-      </w:r>
-    </w:p>
-    <w:p>
-      <w:pPr>
         <w:pStyle w:val="a3"/>
         <w:numPr>
           <w:ilvl w:val="1"/>
@@ -5971,16 +5956,916 @@
         <w:rPr>
           <w:rFonts w:hint="eastAsia"/>
         </w:rPr>
-        <w:t>作用域</w:t>
-      </w:r>
-    </w:p>
-    <w:p>
-      <w:pPr>
-        <w:ind w:leftChars="472" w:left="991" w:firstLineChars="202" w:firstLine="424"/>
-      </w:pPr>
-      <w:r>
-        <w:t>一旦设置了参数的默认值，函数进行声明初始化时，参数会形成一个单独的作用域（context）。等到初始化结束，这个作用域就会消失。这种语法行为，在不设置参数默认值时，是不会出现的。</w:t>
-      </w:r>
+        <w:t>reduce()</w:t>
+      </w:r>
+      <w:r>
+        <w:t xml:space="preserve">  </w:t>
+      </w:r>
+      <w:r>
+        <w:t>接收一个函数作为累加器，数组中的每个值（从左到右）开始缩减，最终计算为一个值。</w:t>
+      </w:r>
+    </w:p>
+    <w:p>
+      <w:pPr>
+        <w:pStyle w:val="a3"/>
+        <w:ind w:left="992" w:firstLineChars="0" w:firstLine="0"/>
+      </w:pPr>
+      <w:proofErr w:type="spellStart"/>
+      <w:r>
+        <w:t>array.reduce</w:t>
+      </w:r>
+      <w:proofErr w:type="spellEnd"/>
+      <w:r>
+        <w:t xml:space="preserve">(function(total, </w:t>
+      </w:r>
+      <w:proofErr w:type="spellStart"/>
+      <w:r>
+        <w:t>currentValue</w:t>
+      </w:r>
+      <w:proofErr w:type="spellEnd"/>
+      <w:r>
+        <w:t xml:space="preserve">, </w:t>
+      </w:r>
+      <w:proofErr w:type="spellStart"/>
+      <w:r>
+        <w:t>currentIndex</w:t>
+      </w:r>
+      <w:proofErr w:type="spellEnd"/>
+      <w:r>
+        <w:t xml:space="preserve">, </w:t>
+      </w:r>
+      <w:proofErr w:type="spellStart"/>
+      <w:r>
+        <w:t>arr</w:t>
+      </w:r>
+      <w:proofErr w:type="spellEnd"/>
+      <w:r>
+        <w:t xml:space="preserve">), </w:t>
+      </w:r>
+      <w:proofErr w:type="spellStart"/>
+      <w:r>
+        <w:t>initialValue</w:t>
+      </w:r>
+      <w:proofErr w:type="spellEnd"/>
+      <w:r>
+        <w:t>)</w:t>
+      </w:r>
+    </w:p>
+    <w:tbl>
+      <w:tblPr>
+        <w:tblW w:w="8590" w:type="dxa"/>
+        <w:tblInd w:w="985" w:type="dxa"/>
+        <w:shd w:val="clear" w:color="auto" w:fill="FFFFFF"/>
+        <w:tblCellMar>
+          <w:left w:w="0" w:type="dxa"/>
+          <w:right w:w="0" w:type="dxa"/>
+        </w:tblCellMar>
+        <w:tblLook w:val="04A0" w:firstRow="1" w:lastRow="0" w:firstColumn="1" w:lastColumn="0" w:noHBand="0" w:noVBand="1"/>
+      </w:tblPr>
+      <w:tblGrid>
+        <w:gridCol w:w="2547"/>
+        <w:gridCol w:w="6043"/>
+      </w:tblGrid>
+      <w:tr>
+        <w:tc>
+          <w:tcPr>
+            <w:tcW w:w="2547" w:type="dxa"/>
+            <w:tcBorders>
+              <w:top w:val="single" w:sz="6" w:space="0" w:color="D4D4D4"/>
+              <w:left w:val="single" w:sz="6" w:space="0" w:color="D4D4D4"/>
+              <w:bottom w:val="single" w:sz="6" w:space="0" w:color="D4D4D4"/>
+              <w:right w:val="single" w:sz="6" w:space="0" w:color="D4D4D4"/>
+            </w:tcBorders>
+            <w:shd w:val="clear" w:color="auto" w:fill="FFFFFF"/>
+            <w:tcMar>
+              <w:top w:w="105" w:type="dxa"/>
+              <w:left w:w="75" w:type="dxa"/>
+              <w:bottom w:w="105" w:type="dxa"/>
+              <w:right w:w="75" w:type="dxa"/>
+            </w:tcMar>
+            <w:hideMark/>
+          </w:tcPr>
+          <w:p>
+            <w:pPr>
+              <w:widowControl/>
+              <w:jc w:val="left"/>
+              <w:rPr>
+                <w:rFonts w:ascii="Helvetica Neue" w:eastAsia="宋体" w:hAnsi="Helvetica Neue" w:cs="宋体"/>
+                <w:b/>
+                <w:bCs/>
+                <w:color w:val="333333"/>
+                <w:kern w:val="0"/>
+                <w:sz w:val="20"/>
+                <w:szCs w:val="20"/>
+              </w:rPr>
+            </w:pPr>
+            <w:r>
+              <w:rPr>
+                <w:rFonts w:ascii="Helvetica Neue" w:eastAsia="宋体" w:hAnsi="Helvetica Neue" w:cs="宋体"/>
+                <w:b/>
+                <w:bCs/>
+                <w:color w:val="333333"/>
+                <w:kern w:val="0"/>
+                <w:sz w:val="20"/>
+                <w:szCs w:val="20"/>
+              </w:rPr>
+              <w:t>参数</w:t>
+            </w:r>
+          </w:p>
+        </w:tc>
+        <w:tc>
+          <w:tcPr>
+            <w:tcW w:w="6043" w:type="dxa"/>
+            <w:tcBorders>
+              <w:top w:val="single" w:sz="6" w:space="0" w:color="D4D4D4"/>
+              <w:left w:val="single" w:sz="6" w:space="0" w:color="D4D4D4"/>
+              <w:bottom w:val="single" w:sz="6" w:space="0" w:color="D4D4D4"/>
+              <w:right w:val="single" w:sz="6" w:space="0" w:color="D4D4D4"/>
+            </w:tcBorders>
+            <w:shd w:val="clear" w:color="auto" w:fill="FFFFFF"/>
+            <w:tcMar>
+              <w:top w:w="105" w:type="dxa"/>
+              <w:left w:w="75" w:type="dxa"/>
+              <w:bottom w:w="105" w:type="dxa"/>
+              <w:right w:w="75" w:type="dxa"/>
+            </w:tcMar>
+            <w:hideMark/>
+          </w:tcPr>
+          <w:p>
+            <w:pPr>
+              <w:widowControl/>
+              <w:jc w:val="left"/>
+              <w:rPr>
+                <w:rFonts w:ascii="Helvetica Neue" w:eastAsia="宋体" w:hAnsi="Helvetica Neue" w:cs="宋体"/>
+                <w:b/>
+                <w:bCs/>
+                <w:color w:val="333333"/>
+                <w:kern w:val="0"/>
+                <w:sz w:val="20"/>
+                <w:szCs w:val="20"/>
+              </w:rPr>
+            </w:pPr>
+            <w:r>
+              <w:rPr>
+                <w:rFonts w:ascii="Helvetica Neue" w:eastAsia="宋体" w:hAnsi="Helvetica Neue" w:cs="宋体"/>
+                <w:b/>
+                <w:bCs/>
+                <w:color w:val="333333"/>
+                <w:kern w:val="0"/>
+                <w:sz w:val="20"/>
+                <w:szCs w:val="20"/>
+              </w:rPr>
+              <w:t>描述</w:t>
+            </w:r>
+          </w:p>
+        </w:tc>
+      </w:tr>
+      <w:tr>
+        <w:tc>
+          <w:tcPr>
+            <w:tcW w:w="2547" w:type="dxa"/>
+            <w:tcBorders>
+              <w:top w:val="single" w:sz="6" w:space="0" w:color="D4D4D4"/>
+              <w:left w:val="single" w:sz="6" w:space="0" w:color="D4D4D4"/>
+              <w:bottom w:val="single" w:sz="6" w:space="0" w:color="D4D4D4"/>
+              <w:right w:val="single" w:sz="6" w:space="0" w:color="D4D4D4"/>
+            </w:tcBorders>
+            <w:shd w:val="clear" w:color="auto" w:fill="FFFFFF"/>
+            <w:tcMar>
+              <w:top w:w="105" w:type="dxa"/>
+              <w:left w:w="75" w:type="dxa"/>
+              <w:bottom w:w="105" w:type="dxa"/>
+              <w:right w:w="75" w:type="dxa"/>
+            </w:tcMar>
+            <w:hideMark/>
+          </w:tcPr>
+          <w:p>
+            <w:pPr>
+              <w:widowControl/>
+              <w:jc w:val="left"/>
+              <w:rPr>
+                <w:rFonts w:ascii="Helvetica Neue" w:eastAsia="宋体" w:hAnsi="Helvetica Neue" w:cs="宋体"/>
+                <w:color w:val="333333"/>
+                <w:kern w:val="0"/>
+                <w:sz w:val="20"/>
+                <w:szCs w:val="20"/>
+              </w:rPr>
+            </w:pPr>
+            <w:r>
+              <w:rPr>
+                <w:rFonts w:ascii="Helvetica Neue" w:eastAsia="宋体" w:hAnsi="Helvetica Neue" w:cs="宋体"/>
+                <w:i/>
+                <w:iCs/>
+                <w:color w:val="333333"/>
+                <w:kern w:val="0"/>
+                <w:sz w:val="20"/>
+                <w:szCs w:val="20"/>
+                <w:bdr w:val="none" w:sz="0" w:space="0" w:color="auto" w:frame="1"/>
+              </w:rPr>
+              <w:t>function(</w:t>
+            </w:r>
+            <w:proofErr w:type="spellStart"/>
+            <w:r>
+              <w:rPr>
+                <w:rFonts w:ascii="Helvetica Neue" w:eastAsia="宋体" w:hAnsi="Helvetica Neue" w:cs="宋体"/>
+                <w:i/>
+                <w:iCs/>
+                <w:color w:val="333333"/>
+                <w:kern w:val="0"/>
+                <w:sz w:val="20"/>
+                <w:szCs w:val="20"/>
+                <w:bdr w:val="none" w:sz="0" w:space="0" w:color="auto" w:frame="1"/>
+              </w:rPr>
+              <w:t>total,currentValue</w:t>
+            </w:r>
+            <w:proofErr w:type="spellEnd"/>
+            <w:r>
+              <w:rPr>
+                <w:rFonts w:ascii="Helvetica Neue" w:eastAsia="宋体" w:hAnsi="Helvetica Neue" w:cs="宋体"/>
+                <w:i/>
+                <w:iCs/>
+                <w:color w:val="333333"/>
+                <w:kern w:val="0"/>
+                <w:sz w:val="20"/>
+                <w:szCs w:val="20"/>
+                <w:bdr w:val="none" w:sz="0" w:space="0" w:color="auto" w:frame="1"/>
+              </w:rPr>
+              <w:t xml:space="preserve">, </w:t>
+            </w:r>
+            <w:proofErr w:type="spellStart"/>
+            <w:r>
+              <w:rPr>
+                <w:rFonts w:ascii="Helvetica Neue" w:eastAsia="宋体" w:hAnsi="Helvetica Neue" w:cs="宋体"/>
+                <w:i/>
+                <w:iCs/>
+                <w:color w:val="333333"/>
+                <w:kern w:val="0"/>
+                <w:sz w:val="20"/>
+                <w:szCs w:val="20"/>
+                <w:bdr w:val="none" w:sz="0" w:space="0" w:color="auto" w:frame="1"/>
+              </w:rPr>
+              <w:t>index,arr</w:t>
+            </w:r>
+            <w:proofErr w:type="spellEnd"/>
+            <w:r>
+              <w:rPr>
+                <w:rFonts w:ascii="Helvetica Neue" w:eastAsia="宋体" w:hAnsi="Helvetica Neue" w:cs="宋体"/>
+                <w:i/>
+                <w:iCs/>
+                <w:color w:val="333333"/>
+                <w:kern w:val="0"/>
+                <w:sz w:val="20"/>
+                <w:szCs w:val="20"/>
+                <w:bdr w:val="none" w:sz="0" w:space="0" w:color="auto" w:frame="1"/>
+              </w:rPr>
+              <w:t>)</w:t>
+            </w:r>
+          </w:p>
+        </w:tc>
+        <w:tc>
+          <w:tcPr>
+            <w:tcW w:w="6043" w:type="dxa"/>
+            <w:tcBorders>
+              <w:top w:val="single" w:sz="6" w:space="0" w:color="D4D4D4"/>
+              <w:left w:val="single" w:sz="6" w:space="0" w:color="D4D4D4"/>
+              <w:bottom w:val="single" w:sz="6" w:space="0" w:color="D4D4D4"/>
+              <w:right w:val="single" w:sz="6" w:space="0" w:color="D4D4D4"/>
+            </w:tcBorders>
+            <w:shd w:val="clear" w:color="auto" w:fill="FFFFFF"/>
+            <w:tcMar>
+              <w:top w:w="105" w:type="dxa"/>
+              <w:left w:w="75" w:type="dxa"/>
+              <w:bottom w:w="105" w:type="dxa"/>
+              <w:right w:w="75" w:type="dxa"/>
+            </w:tcMar>
+            <w:hideMark/>
+          </w:tcPr>
+          <w:p>
+            <w:pPr>
+              <w:widowControl/>
+              <w:jc w:val="left"/>
+              <w:rPr>
+                <w:rFonts w:ascii="Helvetica Neue" w:eastAsia="宋体" w:hAnsi="Helvetica Neue" w:cs="宋体"/>
+                <w:color w:val="333333"/>
+                <w:kern w:val="0"/>
+                <w:sz w:val="20"/>
+                <w:szCs w:val="20"/>
+              </w:rPr>
+            </w:pPr>
+            <w:r>
+              <w:rPr>
+                <w:rFonts w:ascii="Helvetica Neue" w:eastAsia="宋体" w:hAnsi="Helvetica Neue" w:cs="宋体"/>
+                <w:color w:val="333333"/>
+                <w:kern w:val="0"/>
+                <w:sz w:val="20"/>
+                <w:szCs w:val="20"/>
+              </w:rPr>
+              <w:t>必需。用于执行每个数组元素的函数。</w:t>
+            </w:r>
+            <w:r>
+              <w:rPr>
+                <w:rFonts w:ascii="Helvetica Neue" w:eastAsia="宋体" w:hAnsi="Helvetica Neue" w:cs="宋体"/>
+                <w:color w:val="333333"/>
+                <w:kern w:val="0"/>
+                <w:sz w:val="20"/>
+                <w:szCs w:val="20"/>
+              </w:rPr>
+              <w:br/>
+            </w:r>
+            <w:r>
+              <w:rPr>
+                <w:rFonts w:ascii="Helvetica Neue" w:eastAsia="宋体" w:hAnsi="Helvetica Neue" w:cs="宋体"/>
+                <w:color w:val="333333"/>
+                <w:kern w:val="0"/>
+                <w:sz w:val="20"/>
+                <w:szCs w:val="20"/>
+              </w:rPr>
+              <w:t>函数参数</w:t>
+            </w:r>
+            <w:r>
+              <w:rPr>
+                <w:rFonts w:ascii="Helvetica Neue" w:eastAsia="宋体" w:hAnsi="Helvetica Neue" w:cs="宋体"/>
+                <w:color w:val="333333"/>
+                <w:kern w:val="0"/>
+                <w:sz w:val="20"/>
+                <w:szCs w:val="20"/>
+              </w:rPr>
+              <w:t>:</w:t>
+            </w:r>
+          </w:p>
+          <w:tbl>
+            <w:tblPr>
+              <w:tblW w:w="5877" w:type="dxa"/>
+              <w:tblCellMar>
+                <w:left w:w="0" w:type="dxa"/>
+                <w:right w:w="0" w:type="dxa"/>
+              </w:tblCellMar>
+              <w:tblLook w:val="04A0" w:firstRow="1" w:lastRow="0" w:firstColumn="1" w:lastColumn="0" w:noHBand="0" w:noVBand="1"/>
+            </w:tblPr>
+            <w:tblGrid>
+              <w:gridCol w:w="1830"/>
+              <w:gridCol w:w="4047"/>
+            </w:tblGrid>
+            <w:tr>
+              <w:tc>
+                <w:tcPr>
+                  <w:tcW w:w="1830" w:type="dxa"/>
+                  <w:tcBorders>
+                    <w:top w:val="single" w:sz="6" w:space="0" w:color="D4D4D4"/>
+                    <w:left w:val="single" w:sz="6" w:space="0" w:color="D4D4D4"/>
+                    <w:bottom w:val="single" w:sz="6" w:space="0" w:color="D4D4D4"/>
+                    <w:right w:val="single" w:sz="6" w:space="0" w:color="D4D4D4"/>
+                  </w:tcBorders>
+                  <w:tcMar>
+                    <w:top w:w="105" w:type="dxa"/>
+                    <w:left w:w="75" w:type="dxa"/>
+                    <w:bottom w:w="105" w:type="dxa"/>
+                    <w:right w:w="75" w:type="dxa"/>
+                  </w:tcMar>
+                  <w:hideMark/>
+                </w:tcPr>
+                <w:p>
+                  <w:pPr>
+                    <w:widowControl/>
+                    <w:jc w:val="left"/>
+                    <w:rPr>
+                      <w:rFonts w:ascii="宋体" w:eastAsia="宋体" w:hAnsi="宋体" w:cs="宋体"/>
+                      <w:b/>
+                      <w:bCs/>
+                      <w:kern w:val="0"/>
+                      <w:sz w:val="20"/>
+                      <w:szCs w:val="20"/>
+                    </w:rPr>
+                  </w:pPr>
+                  <w:r>
+                    <w:rPr>
+                      <w:rFonts w:ascii="宋体" w:eastAsia="宋体" w:hAnsi="宋体" w:cs="宋体"/>
+                      <w:b/>
+                      <w:bCs/>
+                      <w:kern w:val="0"/>
+                      <w:sz w:val="20"/>
+                      <w:szCs w:val="20"/>
+                    </w:rPr>
+                    <w:t>参数</w:t>
+                  </w:r>
+                </w:p>
+              </w:tc>
+              <w:tc>
+                <w:tcPr>
+                  <w:tcW w:w="4047" w:type="dxa"/>
+                  <w:tcBorders>
+                    <w:top w:val="single" w:sz="6" w:space="0" w:color="D4D4D4"/>
+                    <w:left w:val="single" w:sz="6" w:space="0" w:color="D4D4D4"/>
+                    <w:bottom w:val="single" w:sz="6" w:space="0" w:color="D4D4D4"/>
+                    <w:right w:val="single" w:sz="6" w:space="0" w:color="D4D4D4"/>
+                  </w:tcBorders>
+                  <w:tcMar>
+                    <w:top w:w="105" w:type="dxa"/>
+                    <w:left w:w="75" w:type="dxa"/>
+                    <w:bottom w:w="105" w:type="dxa"/>
+                    <w:right w:w="75" w:type="dxa"/>
+                  </w:tcMar>
+                  <w:hideMark/>
+                </w:tcPr>
+                <w:p>
+                  <w:pPr>
+                    <w:widowControl/>
+                    <w:jc w:val="left"/>
+                    <w:rPr>
+                      <w:rFonts w:ascii="宋体" w:eastAsia="宋体" w:hAnsi="宋体" w:cs="宋体"/>
+                      <w:b/>
+                      <w:bCs/>
+                      <w:kern w:val="0"/>
+                      <w:sz w:val="20"/>
+                      <w:szCs w:val="20"/>
+                    </w:rPr>
+                  </w:pPr>
+                  <w:r>
+                    <w:rPr>
+                      <w:rFonts w:ascii="宋体" w:eastAsia="宋体" w:hAnsi="宋体" w:cs="宋体"/>
+                      <w:b/>
+                      <w:bCs/>
+                      <w:kern w:val="0"/>
+                      <w:sz w:val="20"/>
+                      <w:szCs w:val="20"/>
+                    </w:rPr>
+                    <w:t>描述</w:t>
+                  </w:r>
+                </w:p>
+              </w:tc>
+            </w:tr>
+            <w:tr>
+              <w:tc>
+                <w:tcPr>
+                  <w:tcW w:w="0" w:type="auto"/>
+                  <w:tcBorders>
+                    <w:top w:val="single" w:sz="6" w:space="0" w:color="D4D4D4"/>
+                    <w:left w:val="single" w:sz="6" w:space="0" w:color="D4D4D4"/>
+                    <w:bottom w:val="single" w:sz="6" w:space="0" w:color="D4D4D4"/>
+                    <w:right w:val="single" w:sz="6" w:space="0" w:color="D4D4D4"/>
+                  </w:tcBorders>
+                  <w:tcMar>
+                    <w:top w:w="105" w:type="dxa"/>
+                    <w:left w:w="75" w:type="dxa"/>
+                    <w:bottom w:w="105" w:type="dxa"/>
+                    <w:right w:w="75" w:type="dxa"/>
+                  </w:tcMar>
+                  <w:hideMark/>
+                </w:tcPr>
+                <w:p>
+                  <w:pPr>
+                    <w:widowControl/>
+                    <w:jc w:val="left"/>
+                    <w:rPr>
+                      <w:rFonts w:ascii="宋体" w:eastAsia="宋体" w:hAnsi="宋体" w:cs="宋体"/>
+                      <w:kern w:val="0"/>
+                      <w:sz w:val="20"/>
+                      <w:szCs w:val="20"/>
+                    </w:rPr>
+                  </w:pPr>
+                  <w:r>
+                    <w:rPr>
+                      <w:rFonts w:ascii="宋体" w:eastAsia="宋体" w:hAnsi="宋体" w:cs="宋体"/>
+                      <w:i/>
+                      <w:iCs/>
+                      <w:kern w:val="0"/>
+                      <w:sz w:val="20"/>
+                      <w:szCs w:val="20"/>
+                      <w:bdr w:val="none" w:sz="0" w:space="0" w:color="auto" w:frame="1"/>
+                    </w:rPr>
+                    <w:t>total</w:t>
+                  </w:r>
+                </w:p>
+              </w:tc>
+              <w:tc>
+                <w:tcPr>
+                  <w:tcW w:w="4047" w:type="dxa"/>
+                  <w:tcBorders>
+                    <w:top w:val="single" w:sz="6" w:space="0" w:color="D4D4D4"/>
+                    <w:left w:val="single" w:sz="6" w:space="0" w:color="D4D4D4"/>
+                    <w:bottom w:val="single" w:sz="6" w:space="0" w:color="D4D4D4"/>
+                    <w:right w:val="single" w:sz="6" w:space="0" w:color="D4D4D4"/>
+                  </w:tcBorders>
+                  <w:tcMar>
+                    <w:top w:w="105" w:type="dxa"/>
+                    <w:left w:w="75" w:type="dxa"/>
+                    <w:bottom w:w="105" w:type="dxa"/>
+                    <w:right w:w="75" w:type="dxa"/>
+                  </w:tcMar>
+                  <w:hideMark/>
+                </w:tcPr>
+                <w:p>
+                  <w:pPr>
+                    <w:widowControl/>
+                    <w:jc w:val="left"/>
+                    <w:rPr>
+                      <w:rFonts w:ascii="宋体" w:eastAsia="宋体" w:hAnsi="宋体" w:cs="宋体"/>
+                      <w:kern w:val="0"/>
+                      <w:sz w:val="20"/>
+                      <w:szCs w:val="20"/>
+                    </w:rPr>
+                  </w:pPr>
+                  <w:r>
+                    <w:rPr>
+                      <w:rFonts w:ascii="宋体" w:eastAsia="宋体" w:hAnsi="宋体" w:cs="宋体"/>
+                      <w:kern w:val="0"/>
+                      <w:sz w:val="20"/>
+                      <w:szCs w:val="20"/>
+                    </w:rPr>
+                    <w:t>必需。</w:t>
+                  </w:r>
+                  <w:r>
+                    <w:rPr>
+                      <w:rFonts w:ascii="宋体" w:eastAsia="宋体" w:hAnsi="宋体" w:cs="宋体"/>
+                      <w:i/>
+                      <w:iCs/>
+                      <w:kern w:val="0"/>
+                      <w:sz w:val="20"/>
+                      <w:szCs w:val="20"/>
+                      <w:bdr w:val="none" w:sz="0" w:space="0" w:color="auto" w:frame="1"/>
+                    </w:rPr>
+                    <w:t>初始值</w:t>
+                  </w:r>
+                  <w:r>
+                    <w:rPr>
+                      <w:rFonts w:ascii="宋体" w:eastAsia="宋体" w:hAnsi="宋体" w:cs="宋体"/>
+                      <w:kern w:val="0"/>
+                      <w:sz w:val="20"/>
+                      <w:szCs w:val="20"/>
+                    </w:rPr>
+                    <w:t>, 或者计算结束后的返回值。</w:t>
+                  </w:r>
+                </w:p>
+              </w:tc>
+            </w:tr>
+            <w:tr>
+              <w:tc>
+                <w:tcPr>
+                  <w:tcW w:w="0" w:type="auto"/>
+                  <w:tcBorders>
+                    <w:top w:val="single" w:sz="6" w:space="0" w:color="D4D4D4"/>
+                    <w:left w:val="single" w:sz="6" w:space="0" w:color="D4D4D4"/>
+                    <w:bottom w:val="single" w:sz="6" w:space="0" w:color="D4D4D4"/>
+                    <w:right w:val="single" w:sz="6" w:space="0" w:color="D4D4D4"/>
+                  </w:tcBorders>
+                  <w:tcMar>
+                    <w:top w:w="105" w:type="dxa"/>
+                    <w:left w:w="75" w:type="dxa"/>
+                    <w:bottom w:w="105" w:type="dxa"/>
+                    <w:right w:w="75" w:type="dxa"/>
+                  </w:tcMar>
+                  <w:hideMark/>
+                </w:tcPr>
+                <w:p>
+                  <w:pPr>
+                    <w:widowControl/>
+                    <w:jc w:val="left"/>
+                    <w:rPr>
+                      <w:rFonts w:ascii="宋体" w:eastAsia="宋体" w:hAnsi="宋体" w:cs="宋体"/>
+                      <w:kern w:val="0"/>
+                      <w:sz w:val="20"/>
+                      <w:szCs w:val="20"/>
+                    </w:rPr>
+                  </w:pPr>
+                  <w:proofErr w:type="spellStart"/>
+                  <w:r>
+                    <w:rPr>
+                      <w:rFonts w:ascii="宋体" w:eastAsia="宋体" w:hAnsi="宋体" w:cs="宋体"/>
+                      <w:i/>
+                      <w:iCs/>
+                      <w:kern w:val="0"/>
+                      <w:sz w:val="20"/>
+                      <w:szCs w:val="20"/>
+                      <w:bdr w:val="none" w:sz="0" w:space="0" w:color="auto" w:frame="1"/>
+                    </w:rPr>
+                    <w:t>currentValue</w:t>
+                  </w:r>
+                  <w:proofErr w:type="spellEnd"/>
+                </w:p>
+              </w:tc>
+              <w:tc>
+                <w:tcPr>
+                  <w:tcW w:w="4047" w:type="dxa"/>
+                  <w:tcBorders>
+                    <w:top w:val="single" w:sz="6" w:space="0" w:color="D4D4D4"/>
+                    <w:left w:val="single" w:sz="6" w:space="0" w:color="D4D4D4"/>
+                    <w:bottom w:val="single" w:sz="6" w:space="0" w:color="D4D4D4"/>
+                    <w:right w:val="single" w:sz="6" w:space="0" w:color="D4D4D4"/>
+                  </w:tcBorders>
+                  <w:tcMar>
+                    <w:top w:w="105" w:type="dxa"/>
+                    <w:left w:w="75" w:type="dxa"/>
+                    <w:bottom w:w="105" w:type="dxa"/>
+                    <w:right w:w="75" w:type="dxa"/>
+                  </w:tcMar>
+                  <w:hideMark/>
+                </w:tcPr>
+                <w:p>
+                  <w:pPr>
+                    <w:widowControl/>
+                    <w:jc w:val="left"/>
+                    <w:rPr>
+                      <w:rFonts w:ascii="宋体" w:eastAsia="宋体" w:hAnsi="宋体" w:cs="宋体"/>
+                      <w:kern w:val="0"/>
+                      <w:sz w:val="20"/>
+                      <w:szCs w:val="20"/>
+                    </w:rPr>
+                  </w:pPr>
+                  <w:r>
+                    <w:rPr>
+                      <w:rFonts w:ascii="宋体" w:eastAsia="宋体" w:hAnsi="宋体" w:cs="宋体"/>
+                      <w:kern w:val="0"/>
+                      <w:sz w:val="20"/>
+                      <w:szCs w:val="20"/>
+                    </w:rPr>
+                    <w:t>必需。当前元素</w:t>
+                  </w:r>
+                </w:p>
+              </w:tc>
+            </w:tr>
+            <w:tr>
+              <w:tc>
+                <w:tcPr>
+                  <w:tcW w:w="0" w:type="auto"/>
+                  <w:tcBorders>
+                    <w:top w:val="single" w:sz="6" w:space="0" w:color="D4D4D4"/>
+                    <w:left w:val="single" w:sz="6" w:space="0" w:color="D4D4D4"/>
+                    <w:bottom w:val="single" w:sz="6" w:space="0" w:color="D4D4D4"/>
+                    <w:right w:val="single" w:sz="6" w:space="0" w:color="D4D4D4"/>
+                  </w:tcBorders>
+                  <w:tcMar>
+                    <w:top w:w="105" w:type="dxa"/>
+                    <w:left w:w="75" w:type="dxa"/>
+                    <w:bottom w:w="105" w:type="dxa"/>
+                    <w:right w:w="75" w:type="dxa"/>
+                  </w:tcMar>
+                  <w:hideMark/>
+                </w:tcPr>
+                <w:p>
+                  <w:pPr>
+                    <w:widowControl/>
+                    <w:jc w:val="left"/>
+                    <w:rPr>
+                      <w:rFonts w:ascii="宋体" w:eastAsia="宋体" w:hAnsi="宋体" w:cs="宋体"/>
+                      <w:kern w:val="0"/>
+                      <w:sz w:val="20"/>
+                      <w:szCs w:val="20"/>
+                    </w:rPr>
+                  </w:pPr>
+                  <w:proofErr w:type="spellStart"/>
+                  <w:r>
+                    <w:rPr>
+                      <w:rFonts w:ascii="宋体" w:eastAsia="宋体" w:hAnsi="宋体" w:cs="宋体"/>
+                      <w:i/>
+                      <w:iCs/>
+                      <w:kern w:val="0"/>
+                      <w:sz w:val="20"/>
+                      <w:szCs w:val="20"/>
+                      <w:bdr w:val="none" w:sz="0" w:space="0" w:color="auto" w:frame="1"/>
+                    </w:rPr>
+                    <w:t>currentIndex</w:t>
+                  </w:r>
+                  <w:proofErr w:type="spellEnd"/>
+                </w:p>
+              </w:tc>
+              <w:tc>
+                <w:tcPr>
+                  <w:tcW w:w="4047" w:type="dxa"/>
+                  <w:tcBorders>
+                    <w:top w:val="single" w:sz="6" w:space="0" w:color="D4D4D4"/>
+                    <w:left w:val="single" w:sz="6" w:space="0" w:color="D4D4D4"/>
+                    <w:bottom w:val="single" w:sz="6" w:space="0" w:color="D4D4D4"/>
+                    <w:right w:val="single" w:sz="6" w:space="0" w:color="D4D4D4"/>
+                  </w:tcBorders>
+                  <w:tcMar>
+                    <w:top w:w="105" w:type="dxa"/>
+                    <w:left w:w="75" w:type="dxa"/>
+                    <w:bottom w:w="105" w:type="dxa"/>
+                    <w:right w:w="75" w:type="dxa"/>
+                  </w:tcMar>
+                  <w:hideMark/>
+                </w:tcPr>
+                <w:p>
+                  <w:pPr>
+                    <w:widowControl/>
+                    <w:jc w:val="left"/>
+                    <w:rPr>
+                      <w:rFonts w:ascii="宋体" w:eastAsia="宋体" w:hAnsi="宋体" w:cs="宋体"/>
+                      <w:kern w:val="0"/>
+                      <w:sz w:val="20"/>
+                      <w:szCs w:val="20"/>
+                    </w:rPr>
+                  </w:pPr>
+                  <w:r>
+                    <w:rPr>
+                      <w:rFonts w:ascii="宋体" w:eastAsia="宋体" w:hAnsi="宋体" w:cs="宋体"/>
+                      <w:kern w:val="0"/>
+                      <w:sz w:val="20"/>
+                      <w:szCs w:val="20"/>
+                    </w:rPr>
+                    <w:t>可选。当前元素的索引</w:t>
+                  </w:r>
+                </w:p>
+              </w:tc>
+            </w:tr>
+            <w:tr>
+              <w:tc>
+                <w:tcPr>
+                  <w:tcW w:w="0" w:type="auto"/>
+                  <w:tcBorders>
+                    <w:top w:val="single" w:sz="6" w:space="0" w:color="D4D4D4"/>
+                    <w:left w:val="single" w:sz="6" w:space="0" w:color="D4D4D4"/>
+                    <w:bottom w:val="single" w:sz="6" w:space="0" w:color="D4D4D4"/>
+                    <w:right w:val="single" w:sz="6" w:space="0" w:color="D4D4D4"/>
+                  </w:tcBorders>
+                  <w:tcMar>
+                    <w:top w:w="105" w:type="dxa"/>
+                    <w:left w:w="75" w:type="dxa"/>
+                    <w:bottom w:w="105" w:type="dxa"/>
+                    <w:right w:w="75" w:type="dxa"/>
+                  </w:tcMar>
+                  <w:hideMark/>
+                </w:tcPr>
+                <w:p>
+                  <w:pPr>
+                    <w:widowControl/>
+                    <w:jc w:val="left"/>
+                    <w:rPr>
+                      <w:rFonts w:ascii="宋体" w:eastAsia="宋体" w:hAnsi="宋体" w:cs="宋体"/>
+                      <w:kern w:val="0"/>
+                      <w:sz w:val="20"/>
+                      <w:szCs w:val="20"/>
+                    </w:rPr>
+                  </w:pPr>
+                  <w:proofErr w:type="spellStart"/>
+                  <w:r>
+                    <w:rPr>
+                      <w:rFonts w:ascii="宋体" w:eastAsia="宋体" w:hAnsi="宋体" w:cs="宋体"/>
+                      <w:i/>
+                      <w:iCs/>
+                      <w:kern w:val="0"/>
+                      <w:sz w:val="20"/>
+                      <w:szCs w:val="20"/>
+                      <w:bdr w:val="none" w:sz="0" w:space="0" w:color="auto" w:frame="1"/>
+                    </w:rPr>
+                    <w:t>arr</w:t>
+                  </w:r>
+                  <w:proofErr w:type="spellEnd"/>
+                </w:p>
+              </w:tc>
+              <w:tc>
+                <w:tcPr>
+                  <w:tcW w:w="4047" w:type="dxa"/>
+                  <w:tcBorders>
+                    <w:top w:val="single" w:sz="6" w:space="0" w:color="D4D4D4"/>
+                    <w:left w:val="single" w:sz="6" w:space="0" w:color="D4D4D4"/>
+                    <w:bottom w:val="single" w:sz="6" w:space="0" w:color="D4D4D4"/>
+                    <w:right w:val="single" w:sz="6" w:space="0" w:color="D4D4D4"/>
+                  </w:tcBorders>
+                  <w:tcMar>
+                    <w:top w:w="105" w:type="dxa"/>
+                    <w:left w:w="75" w:type="dxa"/>
+                    <w:bottom w:w="105" w:type="dxa"/>
+                    <w:right w:w="75" w:type="dxa"/>
+                  </w:tcMar>
+                  <w:hideMark/>
+                </w:tcPr>
+                <w:p>
+                  <w:pPr>
+                    <w:widowControl/>
+                    <w:jc w:val="left"/>
+                    <w:rPr>
+                      <w:rFonts w:ascii="宋体" w:eastAsia="宋体" w:hAnsi="宋体" w:cs="宋体"/>
+                      <w:kern w:val="0"/>
+                      <w:sz w:val="20"/>
+                      <w:szCs w:val="20"/>
+                    </w:rPr>
+                  </w:pPr>
+                  <w:r>
+                    <w:rPr>
+                      <w:rFonts w:ascii="宋体" w:eastAsia="宋体" w:hAnsi="宋体" w:cs="宋体"/>
+                      <w:kern w:val="0"/>
+                      <w:sz w:val="20"/>
+                      <w:szCs w:val="20"/>
+                    </w:rPr>
+                    <w:t>可选。当前元素所属的数组对象。</w:t>
+                  </w:r>
+                </w:p>
+              </w:tc>
+            </w:tr>
+          </w:tbl>
+          <w:p>
+            <w:pPr>
+              <w:widowControl/>
+              <w:jc w:val="left"/>
+              <w:rPr>
+                <w:rFonts w:ascii="Helvetica Neue" w:eastAsia="宋体" w:hAnsi="Helvetica Neue" w:cs="宋体"/>
+                <w:color w:val="333333"/>
+                <w:kern w:val="0"/>
+                <w:sz w:val="20"/>
+                <w:szCs w:val="20"/>
+              </w:rPr>
+            </w:pPr>
+          </w:p>
+        </w:tc>
+      </w:tr>
+      <w:tr>
+        <w:tc>
+          <w:tcPr>
+            <w:tcW w:w="2547" w:type="dxa"/>
+            <w:tcBorders>
+              <w:top w:val="single" w:sz="6" w:space="0" w:color="D4D4D4"/>
+              <w:left w:val="single" w:sz="6" w:space="0" w:color="D4D4D4"/>
+              <w:bottom w:val="single" w:sz="6" w:space="0" w:color="D4D4D4"/>
+              <w:right w:val="single" w:sz="6" w:space="0" w:color="D4D4D4"/>
+            </w:tcBorders>
+            <w:shd w:val="clear" w:color="auto" w:fill="FFFFFF"/>
+            <w:tcMar>
+              <w:top w:w="105" w:type="dxa"/>
+              <w:left w:w="75" w:type="dxa"/>
+              <w:bottom w:w="105" w:type="dxa"/>
+              <w:right w:w="75" w:type="dxa"/>
+            </w:tcMar>
+            <w:hideMark/>
+          </w:tcPr>
+          <w:p>
+            <w:pPr>
+              <w:widowControl/>
+              <w:jc w:val="left"/>
+              <w:rPr>
+                <w:rFonts w:ascii="Helvetica Neue" w:eastAsia="宋体" w:hAnsi="Helvetica Neue" w:cs="宋体"/>
+                <w:color w:val="333333"/>
+                <w:kern w:val="0"/>
+                <w:sz w:val="20"/>
+                <w:szCs w:val="20"/>
+              </w:rPr>
+            </w:pPr>
+            <w:proofErr w:type="spellStart"/>
+            <w:r>
+              <w:rPr>
+                <w:rFonts w:ascii="Helvetica Neue" w:eastAsia="宋体" w:hAnsi="Helvetica Neue" w:cs="宋体"/>
+                <w:i/>
+                <w:iCs/>
+                <w:color w:val="333333"/>
+                <w:kern w:val="0"/>
+                <w:sz w:val="20"/>
+                <w:szCs w:val="20"/>
+                <w:bdr w:val="none" w:sz="0" w:space="0" w:color="auto" w:frame="1"/>
+              </w:rPr>
+              <w:t>initialValue</w:t>
+            </w:r>
+            <w:proofErr w:type="spellEnd"/>
+          </w:p>
+        </w:tc>
+        <w:tc>
+          <w:tcPr>
+            <w:tcW w:w="6043" w:type="dxa"/>
+            <w:tcBorders>
+              <w:top w:val="single" w:sz="6" w:space="0" w:color="D4D4D4"/>
+              <w:left w:val="single" w:sz="6" w:space="0" w:color="D4D4D4"/>
+              <w:bottom w:val="single" w:sz="6" w:space="0" w:color="D4D4D4"/>
+              <w:right w:val="single" w:sz="6" w:space="0" w:color="D4D4D4"/>
+            </w:tcBorders>
+            <w:shd w:val="clear" w:color="auto" w:fill="FFFFFF"/>
+            <w:tcMar>
+              <w:top w:w="105" w:type="dxa"/>
+              <w:left w:w="75" w:type="dxa"/>
+              <w:bottom w:w="105" w:type="dxa"/>
+              <w:right w:w="75" w:type="dxa"/>
+            </w:tcMar>
+            <w:hideMark/>
+          </w:tcPr>
+          <w:p>
+            <w:pPr>
+              <w:widowControl/>
+              <w:jc w:val="left"/>
+              <w:rPr>
+                <w:rFonts w:ascii="Helvetica Neue" w:eastAsia="宋体" w:hAnsi="Helvetica Neue" w:cs="宋体"/>
+                <w:color w:val="333333"/>
+                <w:kern w:val="0"/>
+                <w:sz w:val="20"/>
+                <w:szCs w:val="20"/>
+              </w:rPr>
+            </w:pPr>
+            <w:r>
+              <w:rPr>
+                <w:rFonts w:ascii="Helvetica Neue" w:eastAsia="宋体" w:hAnsi="Helvetica Neue" w:cs="宋体"/>
+                <w:color w:val="333333"/>
+                <w:kern w:val="0"/>
+                <w:sz w:val="20"/>
+                <w:szCs w:val="20"/>
+              </w:rPr>
+              <w:t>可选。传递给函数的初始值</w:t>
+            </w:r>
+          </w:p>
+        </w:tc>
+      </w:tr>
+    </w:tbl>
+    <w:p>
+      <w:pPr>
+        <w:pStyle w:val="a3"/>
+        <w:ind w:left="992" w:firstLineChars="0" w:firstLine="0"/>
+      </w:pPr>
     </w:p>
     <w:tbl>
       <w:tblPr>
@@ -6000,7 +6885,7 @@
           <w:p>
             <w:pPr>
               <w:pStyle w:val="a3"/>
-              <w:ind w:firstLineChars="16" w:firstLine="34"/>
+              <w:ind w:firstLineChars="14" w:firstLine="29"/>
             </w:pPr>
             <w:proofErr w:type="spellStart"/>
             <w:r>
@@ -6008,37 +6893,78 @@
             </w:r>
             <w:proofErr w:type="spellEnd"/>
             <w:r>
-              <w:t xml:space="preserve"> x = 1;</w:t>
-            </w:r>
-          </w:p>
-          <w:p>
-            <w:pPr>
-              <w:pStyle w:val="a3"/>
-              <w:ind w:firstLineChars="16" w:firstLine="34"/>
-            </w:pPr>
-          </w:p>
-          <w:p>
-            <w:pPr>
-              <w:pStyle w:val="a3"/>
-              <w:ind w:firstLineChars="16" w:firstLine="34"/>
-            </w:pPr>
-            <w:r>
-              <w:t>function f(x, y = x) {</w:t>
-            </w:r>
-          </w:p>
-          <w:p>
-            <w:pPr>
-              <w:pStyle w:val="a3"/>
-              <w:ind w:firstLineChars="16" w:firstLine="34"/>
-            </w:pPr>
-            <w:r>
-              <w:t xml:space="preserve">  console.log(y);</w:t>
-            </w:r>
-          </w:p>
-          <w:p>
-            <w:pPr>
-              <w:pStyle w:val="a3"/>
-              <w:ind w:firstLineChars="16" w:firstLine="34"/>
+              <w:t xml:space="preserve"> numbers = [65, 44, 12, 4];</w:t>
+            </w:r>
+          </w:p>
+          <w:p>
+            <w:pPr>
+              <w:pStyle w:val="a3"/>
+              <w:ind w:firstLineChars="14" w:firstLine="29"/>
+            </w:pPr>
+          </w:p>
+          <w:p>
+            <w:pPr>
+              <w:pStyle w:val="a3"/>
+              <w:ind w:firstLineChars="14" w:firstLine="29"/>
+            </w:pPr>
+            <w:r>
+              <w:t xml:space="preserve">function </w:t>
+            </w:r>
+            <w:proofErr w:type="spellStart"/>
+            <w:r>
+              <w:t>getSum</w:t>
+            </w:r>
+            <w:proofErr w:type="spellEnd"/>
+            <w:r>
+              <w:t xml:space="preserve">(total, </w:t>
+            </w:r>
+            <w:proofErr w:type="spellStart"/>
+            <w:r>
+              <w:t>num,index,arr</w:t>
+            </w:r>
+            <w:proofErr w:type="spellEnd"/>
+            <w:r>
+              <w:t>) {</w:t>
+            </w:r>
+          </w:p>
+          <w:p>
+            <w:pPr>
+              <w:pStyle w:val="a3"/>
+              <w:ind w:firstLineChars="14" w:firstLine="29"/>
+            </w:pPr>
+            <w:r>
+              <w:t xml:space="preserve">    console.log(</w:t>
+            </w:r>
+            <w:proofErr w:type="spellStart"/>
+            <w:r>
+              <w:t>total,num,index,arr</w:t>
+            </w:r>
+            <w:proofErr w:type="spellEnd"/>
+            <w:r>
+              <w:t>);</w:t>
+            </w:r>
+          </w:p>
+          <w:p>
+            <w:pPr>
+              <w:pStyle w:val="a3"/>
+              <w:ind w:firstLineChars="14" w:firstLine="29"/>
+            </w:pPr>
+            <w:r>
+              <w:t xml:space="preserve">    return total + </w:t>
+            </w:r>
+            <w:proofErr w:type="spellStart"/>
+            <w:r>
+              <w:t>num</w:t>
+            </w:r>
+            <w:proofErr w:type="spellEnd"/>
+            <w:r>
+              <w:t>;</w:t>
+            </w:r>
+          </w:p>
+          <w:p>
+            <w:pPr>
+              <w:pStyle w:val="a3"/>
+              <w:ind w:firstLineChars="14" w:firstLine="29"/>
             </w:pPr>
             <w:r>
               <w:t>}</w:t>
@@ -6047,35 +6973,111 @@
           <w:p>
             <w:pPr>
               <w:pStyle w:val="a3"/>
-            </w:pPr>
+              <w:ind w:firstLineChars="14" w:firstLine="29"/>
+            </w:pPr>
+            <w:r>
+              <w:t xml:space="preserve">function </w:t>
+            </w:r>
+            <w:proofErr w:type="spellStart"/>
+            <w:r>
+              <w:t>myFunction</w:t>
+            </w:r>
+            <w:proofErr w:type="spellEnd"/>
+            <w:r>
+              <w:t>(item) {</w:t>
+            </w:r>
+          </w:p>
+          <w:p>
+            <w:pPr>
+              <w:pStyle w:val="a3"/>
+              <w:ind w:firstLineChars="14" w:firstLine="29"/>
+            </w:pPr>
+            <w:r>
+              <w:lastRenderedPageBreak/>
+              <w:t xml:space="preserve">    console.log(</w:t>
+            </w:r>
+            <w:proofErr w:type="spellStart"/>
+            <w:r>
+              <w:t>numbers.reduce</w:t>
+            </w:r>
+            <w:proofErr w:type="spellEnd"/>
+            <w:r>
+              <w:t>(</w:t>
+            </w:r>
+            <w:proofErr w:type="spellStart"/>
+            <w:r>
+              <w:t>getSum</w:t>
+            </w:r>
+            <w:proofErr w:type="spellEnd"/>
+            <w:r>
+              <w:t>));</w:t>
+            </w:r>
+          </w:p>
+          <w:p>
+            <w:pPr>
+              <w:pStyle w:val="a3"/>
+              <w:ind w:firstLineChars="14" w:firstLine="29"/>
+            </w:pPr>
+            <w:r>
+              <w:t>}</w:t>
+            </w:r>
+          </w:p>
+          <w:p>
+            <w:pPr>
+              <w:rPr>
+                <w:rFonts w:hint="eastAsia"/>
+              </w:rPr>
+            </w:pPr>
+            <w:bookmarkStart w:id="0" w:name="_GoBack"/>
+            <w:bookmarkEnd w:id="0"/>
           </w:p>
           <w:p>
             <w:pPr>
               <w:pStyle w:val="a3"/>
               <w:ind w:firstLineChars="0" w:firstLine="0"/>
-            </w:pPr>
-            <w:r>
-              <w:t>f(2) // 2</w:t>
-            </w:r>
-          </w:p>
-          <w:p>
-            <w:pPr>
-              <w:pStyle w:val="a3"/>
-              <w:ind w:firstLineChars="0" w:firstLine="0"/>
-            </w:pPr>
-          </w:p>
-          <w:p>
-            <w:pPr>
-              <w:pStyle w:val="a3"/>
-              <w:ind w:firstLineChars="0" w:firstLine="0"/>
-            </w:pPr>
-            <w:r>
-              <w:t>上面代码中，参数y的默认值等于变量x。调用函数f时，参数形成一个单独的作用域。在这个作用域里面，默认值变量x指向第一个参数x，而不是全局变量x，所以输出是2。</w:t>
+              <w:rPr>
+                <w:rFonts w:hint="eastAsia"/>
+              </w:rPr>
+            </w:pPr>
+            <w:proofErr w:type="spellStart"/>
+            <w:r>
+              <w:t>myFunction</w:t>
+            </w:r>
+            <w:proofErr w:type="spellEnd"/>
+            <w:r>
+              <w:t>(numbers);</w:t>
+            </w:r>
+            <w:r>
+              <w:t xml:space="preserve">  //125</w:t>
             </w:r>
           </w:p>
         </w:tc>
       </w:tr>
     </w:tbl>
+    <w:p>
+      <w:pPr>
+        <w:pStyle w:val="a3"/>
+        <w:ind w:left="992" w:firstLineChars="0" w:firstLine="0"/>
+        <w:rPr>
+          <w:rFonts w:hint="eastAsia"/>
+        </w:rPr>
+      </w:pPr>
+    </w:p>
+    <w:p>
+      <w:pPr>
+        <w:pStyle w:val="3"/>
+        <w:numPr>
+          <w:ilvl w:val="0"/>
+          <w:numId w:val="1"/>
+        </w:numPr>
+      </w:pPr>
+      <w:r>
+        <w:rPr>
+          <w:rFonts w:hint="eastAsia"/>
+        </w:rPr>
+        <w:t>函数</w:t>
+      </w:r>
+    </w:p>
     <w:p>
       <w:pPr>
         <w:pStyle w:val="a3"/>
@@ -6086,38 +7088,18 @@
         <w:ind w:firstLineChars="0"/>
       </w:pPr>
       <w:r>
-        <w:t>R</w:t>
-      </w:r>
-      <w:r>
-        <w:rPr>
-          <w:rFonts w:hint="eastAsia"/>
-        </w:rPr>
-        <w:t>est参数</w:t>
-      </w:r>
-    </w:p>
-    <w:p>
-      <w:pPr>
-        <w:pStyle w:val="a3"/>
-        <w:ind w:left="992" w:firstLineChars="0" w:firstLine="0"/>
-      </w:pPr>
-      <w:r>
-        <w:rPr>
-          <w:rFonts w:hint="eastAsia"/>
-        </w:rPr>
-        <w:t>用于获取函数</w:t>
-      </w:r>
-      <w:r>
-        <w:rPr>
-          <w:rFonts w:hint="eastAsia"/>
-          <w:shd w:val="pct15" w:color="auto" w:fill="FFFFFF"/>
-        </w:rPr>
-        <w:t>多余</w:t>
-      </w:r>
-      <w:r>
-        <w:rPr>
-          <w:rFonts w:hint="eastAsia"/>
-        </w:rPr>
-        <w:t>的参数</w:t>
+        <w:rPr>
+          <w:rFonts w:hint="eastAsia"/>
+        </w:rPr>
+        <w:t>作用域</w:t>
+      </w:r>
+    </w:p>
+    <w:p>
+      <w:pPr>
+        <w:ind w:leftChars="472" w:left="991" w:firstLineChars="202" w:firstLine="424"/>
+      </w:pPr>
+      <w:r>
+        <w:t>一旦设置了参数的默认值，函数进行声明初始化时，参数会形成一个单独的作用域（context）。等到初始化结束，这个作用域就会消失。这种语法行为，在不设置参数默认值时，是不会出现的。</w:t>
       </w:r>
     </w:p>
     <w:tbl>
@@ -6138,26 +7120,62 @@
           <w:p>
             <w:pPr>
               <w:pStyle w:val="a3"/>
+              <w:ind w:firstLineChars="16" w:firstLine="34"/>
+            </w:pPr>
+            <w:proofErr w:type="spellStart"/>
+            <w:r>
+              <w:t>var</w:t>
+            </w:r>
+            <w:proofErr w:type="spellEnd"/>
+            <w:r>
+              <w:t xml:space="preserve"> x = 1;</w:t>
+            </w:r>
+          </w:p>
+          <w:p>
+            <w:pPr>
+              <w:pStyle w:val="a3"/>
+              <w:ind w:firstLineChars="16" w:firstLine="34"/>
+            </w:pPr>
+          </w:p>
+          <w:p>
+            <w:pPr>
+              <w:pStyle w:val="a3"/>
+              <w:ind w:firstLineChars="16" w:firstLine="34"/>
+            </w:pPr>
+            <w:r>
+              <w:t>function f(x, y = x) {</w:t>
+            </w:r>
+          </w:p>
+          <w:p>
+            <w:pPr>
+              <w:pStyle w:val="a3"/>
+              <w:ind w:firstLineChars="16" w:firstLine="34"/>
+            </w:pPr>
+            <w:r>
+              <w:t xml:space="preserve">  console.log(y);</w:t>
+            </w:r>
+          </w:p>
+          <w:p>
+            <w:pPr>
+              <w:pStyle w:val="a3"/>
+              <w:ind w:firstLineChars="16" w:firstLine="34"/>
+            </w:pPr>
+            <w:r>
+              <w:t>}</w:t>
+            </w:r>
+          </w:p>
+          <w:p>
+            <w:pPr>
+              <w:pStyle w:val="a3"/>
+            </w:pPr>
+          </w:p>
+          <w:p>
+            <w:pPr>
+              <w:pStyle w:val="a3"/>
               <w:ind w:firstLineChars="0" w:firstLine="0"/>
-              <w:rPr>
-                <w:shd w:val="pct15" w:color="auto" w:fill="FFFFFF"/>
-              </w:rPr>
-            </w:pPr>
-            <w:r>
-              <w:t xml:space="preserve">function add(...values) {   </w:t>
-            </w:r>
-            <w:r>
-              <w:rPr>
-                <w:shd w:val="pct15" w:color="auto" w:fill="FFFFFF"/>
-              </w:rPr>
-              <w:t>//</w:t>
-            </w:r>
-            <w:r>
-              <w:rPr>
-                <w:rFonts w:hint="eastAsia"/>
-                <w:shd w:val="pct15" w:color="auto" w:fill="FFFFFF"/>
-              </w:rPr>
-              <w:t>此处的变量是个数组</w:t>
+            </w:pPr>
+            <w:r>
+              <w:t>f(2) // 2</w:t>
             </w:r>
           </w:p>
           <w:p>
@@ -6165,225 +7183,19 @@
               <w:pStyle w:val="a3"/>
               <w:ind w:firstLineChars="0" w:firstLine="0"/>
             </w:pPr>
-            <w:r>
-              <w:t xml:space="preserve">  let sum = 0;</w:t>
-            </w:r>
           </w:p>
           <w:p>
             <w:pPr>
               <w:pStyle w:val="a3"/>
               <w:ind w:firstLineChars="0" w:firstLine="0"/>
             </w:pPr>
-          </w:p>
-          <w:p>
-            <w:pPr>
-              <w:pStyle w:val="a3"/>
-              <w:ind w:firstLineChars="0" w:firstLine="0"/>
-            </w:pPr>
-            <w:r>
-              <w:t xml:space="preserve">  for (</w:t>
-            </w:r>
-            <w:proofErr w:type="spellStart"/>
-            <w:r>
-              <w:t>var</w:t>
-            </w:r>
-            <w:proofErr w:type="spellEnd"/>
-            <w:r>
-              <w:t xml:space="preserve"> </w:t>
-            </w:r>
-            <w:proofErr w:type="spellStart"/>
-            <w:r>
-              <w:t>val</w:t>
-            </w:r>
-            <w:proofErr w:type="spellEnd"/>
-            <w:r>
-              <w:t xml:space="preserve"> of values) {</w:t>
-            </w:r>
-          </w:p>
-          <w:p>
-            <w:pPr>
-              <w:pStyle w:val="a3"/>
-              <w:ind w:firstLineChars="0" w:firstLine="0"/>
-            </w:pPr>
-            <w:r>
-              <w:t xml:space="preserve">    sum += </w:t>
-            </w:r>
-            <w:proofErr w:type="spellStart"/>
-            <w:r>
-              <w:t>val</w:t>
-            </w:r>
-            <w:proofErr w:type="spellEnd"/>
-            <w:r>
-              <w:t>;</w:t>
-            </w:r>
-          </w:p>
-          <w:p>
-            <w:pPr>
-              <w:pStyle w:val="a3"/>
-              <w:ind w:firstLineChars="0" w:firstLine="0"/>
-            </w:pPr>
-            <w:r>
-              <w:lastRenderedPageBreak/>
-              <w:t xml:space="preserve">  }</w:t>
-            </w:r>
-          </w:p>
-          <w:p>
-            <w:pPr>
-              <w:pStyle w:val="a3"/>
-              <w:ind w:firstLineChars="0" w:firstLine="0"/>
-            </w:pPr>
-          </w:p>
-          <w:p>
-            <w:pPr>
-              <w:pStyle w:val="a3"/>
-              <w:ind w:firstLineChars="0" w:firstLine="0"/>
-            </w:pPr>
-            <w:r>
-              <w:t xml:space="preserve">  return sum;</w:t>
-            </w:r>
-          </w:p>
-          <w:p>
-            <w:pPr>
-              <w:pStyle w:val="a3"/>
-              <w:ind w:firstLineChars="0" w:firstLine="0"/>
-            </w:pPr>
-            <w:r>
-              <w:t>}</w:t>
-            </w:r>
-          </w:p>
-          <w:p>
-            <w:pPr>
-              <w:pStyle w:val="a3"/>
-              <w:ind w:firstLineChars="0" w:firstLine="0"/>
-            </w:pPr>
-          </w:p>
-          <w:p>
-            <w:pPr>
-              <w:pStyle w:val="a3"/>
-              <w:pBdr>
-                <w:bottom w:val="single" w:sz="6" w:space="1" w:color="auto"/>
-              </w:pBdr>
-              <w:ind w:firstLineChars="0" w:firstLine="0"/>
-            </w:pPr>
-            <w:r>
-              <w:t>add(2, 5, 3) // 10</w:t>
-            </w:r>
-          </w:p>
-          <w:p>
-            <w:pPr>
-              <w:pStyle w:val="a3"/>
-              <w:ind w:firstLineChars="0" w:firstLine="0"/>
-            </w:pPr>
-            <w:r>
-              <w:t>function push(array, ...items) {</w:t>
-            </w:r>
-          </w:p>
-          <w:p>
-            <w:pPr>
-              <w:pStyle w:val="a3"/>
-              <w:ind w:firstLineChars="0" w:firstLine="0"/>
-            </w:pPr>
-            <w:r>
-              <w:t xml:space="preserve">  </w:t>
-            </w:r>
-            <w:proofErr w:type="spellStart"/>
-            <w:r>
-              <w:t>items.forEach</w:t>
-            </w:r>
-            <w:proofErr w:type="spellEnd"/>
-            <w:r>
-              <w:t>(function(item) {</w:t>
-            </w:r>
-          </w:p>
-          <w:p>
-            <w:pPr>
-              <w:pStyle w:val="a3"/>
-              <w:ind w:firstLineChars="0" w:firstLine="0"/>
-            </w:pPr>
-            <w:r>
-              <w:t xml:space="preserve">    </w:t>
-            </w:r>
-            <w:proofErr w:type="spellStart"/>
-            <w:r>
-              <w:t>array.push</w:t>
-            </w:r>
-            <w:proofErr w:type="spellEnd"/>
-            <w:r>
-              <w:t>(item);</w:t>
-            </w:r>
-          </w:p>
-          <w:p>
-            <w:pPr>
-              <w:pStyle w:val="a3"/>
-              <w:ind w:firstLineChars="0" w:firstLine="0"/>
-            </w:pPr>
-            <w:r>
-              <w:t xml:space="preserve">    console.log(item);</w:t>
-            </w:r>
-          </w:p>
-          <w:p>
-            <w:pPr>
-              <w:pStyle w:val="a3"/>
-              <w:ind w:firstLineChars="0" w:firstLine="0"/>
-            </w:pPr>
-            <w:r>
-              <w:t xml:space="preserve">  });</w:t>
-            </w:r>
-          </w:p>
-          <w:p>
-            <w:pPr>
-              <w:pStyle w:val="a3"/>
-              <w:ind w:firstLineChars="0" w:firstLine="0"/>
-            </w:pPr>
-            <w:r>
-              <w:t>}</w:t>
-            </w:r>
-          </w:p>
-          <w:p>
-            <w:pPr>
-              <w:pStyle w:val="a3"/>
-              <w:ind w:firstLineChars="0" w:firstLine="0"/>
-            </w:pPr>
-          </w:p>
-          <w:p>
-            <w:pPr>
-              <w:pStyle w:val="a3"/>
-              <w:ind w:firstLineChars="0" w:firstLine="0"/>
-            </w:pPr>
-            <w:proofErr w:type="spellStart"/>
-            <w:r>
-              <w:t>var</w:t>
-            </w:r>
-            <w:proofErr w:type="spellEnd"/>
-            <w:r>
-              <w:t xml:space="preserve"> a = [];</w:t>
-            </w:r>
-          </w:p>
-          <w:p>
-            <w:pPr>
-              <w:pStyle w:val="a3"/>
-              <w:ind w:firstLineChars="0" w:firstLine="0"/>
-            </w:pPr>
-            <w:r>
-              <w:t>push(a, 1, 2, 3)</w:t>
+            <w:r>
+              <w:t>上面代码中，参数y的默认值等于变量x。调用函数f时，参数形成一个单独的作用域。在这个作用域里面，默认值变量x指向第一个参数x，而不是全局变量x，所以输出是2。</w:t>
             </w:r>
           </w:p>
         </w:tc>
       </w:tr>
     </w:tbl>
-    <w:p>
-      <w:pPr>
-        <w:pStyle w:val="a3"/>
-        <w:ind w:left="992" w:firstLineChars="0" w:firstLine="0"/>
-      </w:pPr>
-      <w:r>
-        <w:rPr>
-          <w:rFonts w:hint="eastAsia"/>
-        </w:rPr>
-        <w:lastRenderedPageBreak/>
-        <w:t>注意：rest参数后不能有其他参数，否则报错</w:t>
-      </w:r>
-    </w:p>
     <w:p>
       <w:pPr>
         <w:pStyle w:val="a3"/>
@@ -6394,19 +7206,38 @@
         <w:ind w:firstLineChars="0"/>
       </w:pPr>
       <w:r>
-        <w:rPr>
-          <w:rFonts w:hint="eastAsia"/>
-        </w:rPr>
-        <w:t>=&gt;</w:t>
-      </w:r>
-      <w:r>
-        <w:t xml:space="preserve"> </w:t>
-      </w:r>
-      <w:r>
-        <w:rPr>
-          <w:rFonts w:hint="eastAsia"/>
-        </w:rPr>
-        <w:t>定义函数</w:t>
+        <w:t>R</w:t>
+      </w:r>
+      <w:r>
+        <w:rPr>
+          <w:rFonts w:hint="eastAsia"/>
+        </w:rPr>
+        <w:t>est参数</w:t>
+      </w:r>
+    </w:p>
+    <w:p>
+      <w:pPr>
+        <w:pStyle w:val="a3"/>
+        <w:ind w:left="992" w:firstLineChars="0" w:firstLine="0"/>
+      </w:pPr>
+      <w:r>
+        <w:rPr>
+          <w:rFonts w:hint="eastAsia"/>
+        </w:rPr>
+        <w:t>用于获取函数</w:t>
+      </w:r>
+      <w:r>
+        <w:rPr>
+          <w:rFonts w:hint="eastAsia"/>
+          <w:shd w:val="pct15" w:color="auto" w:fill="FFFFFF"/>
+        </w:rPr>
+        <w:t>多余</w:t>
+      </w:r>
+      <w:r>
+        <w:rPr>
+          <w:rFonts w:hint="eastAsia"/>
+        </w:rPr>
+        <w:t>的参数</w:t>
       </w:r>
     </w:p>
     <w:tbl>
@@ -6428,14 +7259,65 @@
             <w:pPr>
               <w:pStyle w:val="a3"/>
               <w:ind w:firstLineChars="0" w:firstLine="0"/>
-            </w:pPr>
+              <w:rPr>
+                <w:shd w:val="pct15" w:color="auto" w:fill="FFFFFF"/>
+              </w:rPr>
+            </w:pPr>
+            <w:r>
+              <w:t xml:space="preserve">function add(...values) {   </w:t>
+            </w:r>
+            <w:r>
+              <w:rPr>
+                <w:shd w:val="pct15" w:color="auto" w:fill="FFFFFF"/>
+              </w:rPr>
+              <w:t>//</w:t>
+            </w:r>
+            <w:r>
+              <w:rPr>
+                <w:rFonts w:hint="eastAsia"/>
+                <w:shd w:val="pct15" w:color="auto" w:fill="FFFFFF"/>
+              </w:rPr>
+              <w:t>此处的变量是个数组</w:t>
+            </w:r>
+          </w:p>
+          <w:p>
+            <w:pPr>
+              <w:pStyle w:val="a3"/>
+              <w:ind w:firstLineChars="0" w:firstLine="0"/>
+            </w:pPr>
+            <w:r>
+              <w:t xml:space="preserve">  let sum = 0;</w:t>
+            </w:r>
+          </w:p>
+          <w:p>
+            <w:pPr>
+              <w:pStyle w:val="a3"/>
+              <w:ind w:firstLineChars="0" w:firstLine="0"/>
+            </w:pPr>
+          </w:p>
+          <w:p>
+            <w:pPr>
+              <w:pStyle w:val="a3"/>
+              <w:ind w:firstLineChars="0" w:firstLine="0"/>
+            </w:pPr>
+            <w:r>
+              <w:t xml:space="preserve">  for (</w:t>
+            </w:r>
             <w:proofErr w:type="spellStart"/>
             <w:r>
               <w:t>var</w:t>
             </w:r>
             <w:proofErr w:type="spellEnd"/>
             <w:r>
-              <w:t xml:space="preserve"> sum = (num1, num2) =&gt; num1 + num2;</w:t>
+              <w:t xml:space="preserve"> </w:t>
+            </w:r>
+            <w:proofErr w:type="spellStart"/>
+            <w:r>
+              <w:t>val</w:t>
+            </w:r>
+            <w:proofErr w:type="spellEnd"/>
+            <w:r>
+              <w:t xml:space="preserve"> of values) {</w:t>
             </w:r>
           </w:p>
           <w:p>
@@ -6444,7 +7326,15 @@
               <w:ind w:firstLineChars="0" w:firstLine="0"/>
             </w:pPr>
             <w:r>
-              <w:t>// 等同于</w:t>
+              <w:t xml:space="preserve">    sum += </w:t>
+            </w:r>
+            <w:proofErr w:type="spellStart"/>
+            <w:r>
+              <w:t>val</w:t>
+            </w:r>
+            <w:proofErr w:type="spellEnd"/>
+            <w:r>
+              <w:t>;</w:t>
             </w:r>
           </w:p>
           <w:p>
@@ -6452,13 +7342,141 @@
               <w:pStyle w:val="a3"/>
               <w:ind w:firstLineChars="0" w:firstLine="0"/>
             </w:pPr>
+            <w:r>
+              <w:t xml:space="preserve">  }</w:t>
+            </w:r>
+          </w:p>
+          <w:p>
+            <w:pPr>
+              <w:pStyle w:val="a3"/>
+              <w:ind w:firstLineChars="0" w:firstLine="0"/>
+            </w:pPr>
+          </w:p>
+          <w:p>
+            <w:pPr>
+              <w:pStyle w:val="a3"/>
+              <w:ind w:firstLineChars="0" w:firstLine="0"/>
+            </w:pPr>
+            <w:r>
+              <w:t xml:space="preserve">  return sum;</w:t>
+            </w:r>
+          </w:p>
+          <w:p>
+            <w:pPr>
+              <w:pStyle w:val="a3"/>
+              <w:ind w:firstLineChars="0" w:firstLine="0"/>
+            </w:pPr>
+            <w:r>
+              <w:t>}</w:t>
+            </w:r>
+          </w:p>
+          <w:p>
+            <w:pPr>
+              <w:pStyle w:val="a3"/>
+              <w:ind w:firstLineChars="0" w:firstLine="0"/>
+            </w:pPr>
+          </w:p>
+          <w:p>
+            <w:pPr>
+              <w:pStyle w:val="a3"/>
+              <w:pBdr>
+                <w:bottom w:val="single" w:sz="6" w:space="1" w:color="auto"/>
+              </w:pBdr>
+              <w:ind w:firstLineChars="0" w:firstLine="0"/>
+            </w:pPr>
+            <w:r>
+              <w:t>add(2, 5, 3) // 10</w:t>
+            </w:r>
+          </w:p>
+          <w:p>
+            <w:pPr>
+              <w:pStyle w:val="a3"/>
+              <w:ind w:firstLineChars="0" w:firstLine="0"/>
+            </w:pPr>
+            <w:r>
+              <w:t>function push(array, ...items) {</w:t>
+            </w:r>
+          </w:p>
+          <w:p>
+            <w:pPr>
+              <w:pStyle w:val="a3"/>
+              <w:ind w:firstLineChars="0" w:firstLine="0"/>
+            </w:pPr>
+            <w:r>
+              <w:t xml:space="preserve">  </w:t>
+            </w:r>
             <w:proofErr w:type="spellStart"/>
             <w:r>
+              <w:t>items.forEach</w:t>
+            </w:r>
+            <w:proofErr w:type="spellEnd"/>
+            <w:r>
+              <w:t>(function(item) {</w:t>
+            </w:r>
+          </w:p>
+          <w:p>
+            <w:pPr>
+              <w:pStyle w:val="a3"/>
+              <w:ind w:firstLineChars="0" w:firstLine="0"/>
+            </w:pPr>
+            <w:r>
+              <w:t xml:space="preserve">    </w:t>
+            </w:r>
+            <w:proofErr w:type="spellStart"/>
+            <w:r>
+              <w:t>array.push</w:t>
+            </w:r>
+            <w:proofErr w:type="spellEnd"/>
+            <w:r>
+              <w:t>(item);</w:t>
+            </w:r>
+          </w:p>
+          <w:p>
+            <w:pPr>
+              <w:pStyle w:val="a3"/>
+              <w:ind w:firstLineChars="0" w:firstLine="0"/>
+            </w:pPr>
+            <w:r>
+              <w:t xml:space="preserve">    console.log(item);</w:t>
+            </w:r>
+          </w:p>
+          <w:p>
+            <w:pPr>
+              <w:pStyle w:val="a3"/>
+              <w:ind w:firstLineChars="0" w:firstLine="0"/>
+            </w:pPr>
+            <w:r>
+              <w:t xml:space="preserve">  });</w:t>
+            </w:r>
+          </w:p>
+          <w:p>
+            <w:pPr>
+              <w:pStyle w:val="a3"/>
+              <w:ind w:firstLineChars="0" w:firstLine="0"/>
+            </w:pPr>
+            <w:r>
+              <w:t>}</w:t>
+            </w:r>
+          </w:p>
+          <w:p>
+            <w:pPr>
+              <w:pStyle w:val="a3"/>
+              <w:ind w:firstLineChars="0" w:firstLine="0"/>
+            </w:pPr>
+          </w:p>
+          <w:p>
+            <w:pPr>
+              <w:pStyle w:val="a3"/>
+              <w:ind w:firstLineChars="0" w:firstLine="0"/>
+            </w:pPr>
+            <w:proofErr w:type="spellStart"/>
+            <w:r>
+              <w:lastRenderedPageBreak/>
               <w:t>var</w:t>
             </w:r>
             <w:proofErr w:type="spellEnd"/>
             <w:r>
-              <w:t xml:space="preserve"> sum = function(num1, num2) {</w:t>
+              <w:t xml:space="preserve"> a = [];</w:t>
             </w:r>
           </w:p>
           <w:p>
@@ -6467,16 +7485,7 @@
               <w:ind w:firstLineChars="0" w:firstLine="0"/>
             </w:pPr>
             <w:r>
-              <w:t xml:space="preserve">  return num1 + num2;</w:t>
-            </w:r>
-          </w:p>
-          <w:p>
-            <w:pPr>
-              <w:pStyle w:val="a3"/>
-              <w:ind w:firstLineChars="0" w:firstLine="0"/>
-            </w:pPr>
-            <w:r>
-              <w:t>};</w:t>
+              <w:t>push(a, 1, 2, 3)</w:t>
             </w:r>
           </w:p>
         </w:tc>
@@ -6486,34 +7495,38 @@
       <w:pPr>
         <w:pStyle w:val="a3"/>
         <w:ind w:left="992" w:firstLineChars="0" w:firstLine="0"/>
-        <w:rPr>
-          <w:color w:val="FF0000"/>
-        </w:rPr>
-      </w:pPr>
-      <w:r>
-        <w:rPr>
-          <w:rFonts w:hint="eastAsia"/>
-          <w:color w:val="FF0000"/>
-        </w:rPr>
-        <w:t>若代码块部分多余一条语句，就要用大括号括起来，并使用return返回。</w:t>
+      </w:pPr>
+      <w:r>
+        <w:rPr>
+          <w:rFonts w:hint="eastAsia"/>
+        </w:rPr>
+        <w:lastRenderedPageBreak/>
+        <w:t>注意：rest参数后不能有其他参数，否则报错</w:t>
       </w:r>
     </w:p>
     <w:p>
       <w:pPr>
         <w:pStyle w:val="a3"/>
-        <w:ind w:left="992" w:firstLineChars="0" w:firstLine="0"/>
-        <w:rPr>
-          <w:color w:val="FF0000"/>
-        </w:rPr>
-      </w:pPr>
-    </w:p>
-    <w:p>
-      <w:pPr>
-        <w:pStyle w:val="a3"/>
-        <w:ind w:left="992" w:firstLineChars="0" w:firstLine="0"/>
-      </w:pPr>
-      <w:r>
-        <w:t>由于大括号被解释为代码块，所以如果箭头函数直接返回一个对象，必须在对象外面加上括号，否则会报错。</w:t>
+        <w:numPr>
+          <w:ilvl w:val="1"/>
+          <w:numId w:val="1"/>
+        </w:numPr>
+        <w:ind w:firstLineChars="0"/>
+      </w:pPr>
+      <w:r>
+        <w:rPr>
+          <w:rFonts w:hint="eastAsia"/>
+        </w:rPr>
+        <w:t>=&gt;</w:t>
+      </w:r>
+      <w:r>
+        <w:t xml:space="preserve"> </w:t>
+      </w:r>
+      <w:r>
+        <w:rPr>
+          <w:rFonts w:hint="eastAsia"/>
+        </w:rPr>
+        <w:t>定义函数</w:t>
       </w:r>
     </w:p>
     <w:tbl>
@@ -6536,8 +7549,13 @@
               <w:pStyle w:val="a3"/>
               <w:ind w:firstLineChars="0" w:firstLine="0"/>
             </w:pPr>
-            <w:r>
-              <w:t>// 报错</w:t>
+            <w:proofErr w:type="spellStart"/>
+            <w:r>
+              <w:t>var</w:t>
+            </w:r>
+            <w:proofErr w:type="spellEnd"/>
+            <w:r>
+              <w:t xml:space="preserve"> sum = (num1, num2) =&gt; num1 + num2;</w:t>
             </w:r>
           </w:p>
           <w:p>
@@ -6546,15 +7564,21 @@
               <w:ind w:firstLineChars="0" w:firstLine="0"/>
             </w:pPr>
             <w:r>
-              <w:t xml:space="preserve">let </w:t>
-            </w:r>
+              <w:t>// 等同于</w:t>
+            </w:r>
+          </w:p>
+          <w:p>
+            <w:pPr>
+              <w:pStyle w:val="a3"/>
+              <w:ind w:firstLineChars="0" w:firstLine="0"/>
+            </w:pPr>
             <w:proofErr w:type="spellStart"/>
             <w:r>
-              <w:t>getTempItem</w:t>
+              <w:t>var</w:t>
             </w:r>
             <w:proofErr w:type="spellEnd"/>
             <w:r>
-              <w:t xml:space="preserve"> = id =&gt; { id: id, name: "Temp" };</w:t>
+              <w:t xml:space="preserve"> sum = function(num1, num2) {</w:t>
             </w:r>
           </w:p>
           <w:p>
@@ -6562,6 +7586,9 @@
               <w:pStyle w:val="a3"/>
               <w:ind w:firstLineChars="0" w:firstLine="0"/>
             </w:pPr>
+            <w:r>
+              <w:t xml:space="preserve">  return num1 + num2;</w:t>
+            </w:r>
           </w:p>
           <w:p>
             <w:pPr>
@@ -6569,53 +7596,7 @@
               <w:ind w:firstLineChars="0" w:firstLine="0"/>
             </w:pPr>
             <w:r>
-              <w:t>// 不报错</w:t>
-            </w:r>
-          </w:p>
-          <w:p>
-            <w:pPr>
-              <w:pStyle w:val="a3"/>
-              <w:ind w:firstLineChars="0" w:firstLine="0"/>
-            </w:pPr>
-            <w:r>
-              <w:t xml:space="preserve">let </w:t>
-            </w:r>
-            <w:proofErr w:type="spellStart"/>
-            <w:r>
-              <w:t>getTempItem</w:t>
-            </w:r>
-            <w:proofErr w:type="spellEnd"/>
-            <w:r>
-              <w:t xml:space="preserve"> = id =&gt; </w:t>
-            </w:r>
-            <w:r>
-              <w:rPr>
-                <w:highlight w:val="green"/>
-                <w:shd w:val="pct15" w:color="auto" w:fill="FFFFFF"/>
-              </w:rPr>
-              <w:t>(</w:t>
-            </w:r>
-            <w:r>
-              <w:rPr>
-                <w:highlight w:val="green"/>
-              </w:rPr>
-              <w:t>{</w:t>
-            </w:r>
-            <w:r>
-              <w:t xml:space="preserve"> id: id, name: "Temp" </w:t>
-            </w:r>
-            <w:r>
-              <w:rPr>
-                <w:highlight w:val="green"/>
-              </w:rPr>
-              <w:t>}</w:t>
-            </w:r>
-            <w:r>
-              <w:rPr>
-                <w:highlight w:val="green"/>
-                <w:shd w:val="pct15" w:color="auto" w:fill="FFFFFF"/>
-              </w:rPr>
-              <w:t>);</w:t>
+              <w:t>};</w:t>
             </w:r>
           </w:p>
         </w:tc>
@@ -6625,56 +7606,26 @@
       <w:pPr>
         <w:pStyle w:val="a3"/>
         <w:ind w:left="992" w:firstLineChars="0" w:firstLine="0"/>
-      </w:pPr>
+        <w:rPr>
+          <w:color w:val="FF0000"/>
+        </w:rPr>
+      </w:pPr>
+      <w:r>
+        <w:rPr>
+          <w:rFonts w:hint="eastAsia"/>
+          <w:color w:val="FF0000"/>
+        </w:rPr>
+        <w:t>若代码块部分多余一条语句，就要用大括号括起来，并使用return返回。</w:t>
+      </w:r>
     </w:p>
     <w:p>
       <w:pPr>
         <w:pStyle w:val="a3"/>
         <w:ind w:left="992" w:firstLineChars="0" w:firstLine="0"/>
-      </w:pPr>
-      <w:r>
-        <w:rPr>
-          <w:rFonts w:hint="eastAsia"/>
-        </w:rPr>
-        <w:t>注意：箭头函数</w:t>
-      </w:r>
-      <w:r>
-        <w:rPr>
-          <w:rFonts w:hint="eastAsia"/>
-        </w:rPr>
-        <w:t>体内的this对象，是定义时所在的对象，不是使用时所在的对象。</w:t>
-      </w:r>
-    </w:p>
-    <w:p>
-      <w:pPr>
-        <w:pStyle w:val="3"/>
-        <w:numPr>
-          <w:ilvl w:val="0"/>
-          <w:numId w:val="1"/>
-        </w:numPr>
-      </w:pPr>
-      <w:r>
-        <w:rPr>
-          <w:rFonts w:hint="eastAsia"/>
-        </w:rPr>
-        <w:t>对象</w:t>
-      </w:r>
-    </w:p>
-    <w:p>
-      <w:pPr>
-        <w:pStyle w:val="a3"/>
-        <w:numPr>
-          <w:ilvl w:val="1"/>
-          <w:numId w:val="1"/>
-        </w:numPr>
-        <w:ind w:firstLineChars="0"/>
-      </w:pPr>
-      <w:r>
-        <w:rPr>
-          <w:rFonts w:hint="eastAsia"/>
-        </w:rPr>
-        <w:t>属性的简洁表达</w:t>
-      </w:r>
+        <w:rPr>
+          <w:color w:val="FF0000"/>
+        </w:rPr>
+      </w:pPr>
     </w:p>
     <w:p>
       <w:pPr>
@@ -6682,105 +7633,7 @@
         <w:ind w:left="992" w:firstLineChars="0" w:firstLine="0"/>
       </w:pPr>
       <w:r>
-        <w:t>可以直接写入变量和函数，作为对象的属性和方法。</w:t>
-      </w:r>
-    </w:p>
-    <w:p>
-      <w:pPr>
-        <w:ind w:left="572" w:firstLine="420"/>
-      </w:pPr>
-      <w:proofErr w:type="spellStart"/>
-      <w:r>
-        <w:t>var</w:t>
-      </w:r>
-      <w:proofErr w:type="spellEnd"/>
-      <w:r>
-        <w:t xml:space="preserve"> foo = 'bar';</w:t>
-      </w:r>
-    </w:p>
-    <w:p>
-      <w:pPr>
-        <w:pStyle w:val="a3"/>
-        <w:ind w:left="992" w:firstLineChars="0" w:firstLine="0"/>
-      </w:pPr>
-      <w:proofErr w:type="spellStart"/>
-      <w:r>
-        <w:t>var</w:t>
-      </w:r>
-      <w:proofErr w:type="spellEnd"/>
-      <w:r>
-        <w:t xml:space="preserve"> </w:t>
-      </w:r>
-      <w:proofErr w:type="spellStart"/>
-      <w:r>
-        <w:t>obj</w:t>
-      </w:r>
-      <w:proofErr w:type="spellEnd"/>
-      <w:r>
-        <w:t xml:space="preserve"> = {foo};   //</w:t>
-      </w:r>
-      <w:r>
-        <w:t xml:space="preserve"> </w:t>
-      </w:r>
-      <w:r>
-        <w:t>{foo: "bar"}</w:t>
-      </w:r>
-    </w:p>
-    <w:p>
-      <w:pPr>
-        <w:pStyle w:val="a3"/>
-        <w:ind w:left="992" w:firstLineChars="0" w:firstLine="0"/>
-      </w:pPr>
-      <w:r>
-        <w:rPr>
-          <w:rFonts w:hint="eastAsia"/>
-        </w:rPr>
-        <w:t>等同于：</w:t>
-      </w:r>
-      <w:proofErr w:type="spellStart"/>
-      <w:r>
-        <w:rPr>
-          <w:rFonts w:hint="eastAsia"/>
-        </w:rPr>
-        <w:t>var</w:t>
-      </w:r>
-      <w:proofErr w:type="spellEnd"/>
-      <w:r>
-        <w:t xml:space="preserve"> </w:t>
-      </w:r>
-      <w:proofErr w:type="spellStart"/>
-      <w:r>
-        <w:t>obj</w:t>
-      </w:r>
-      <w:proofErr w:type="spellEnd"/>
-      <w:r>
-        <w:t xml:space="preserve"> = {</w:t>
-      </w:r>
-      <w:proofErr w:type="spellStart"/>
-      <w:r>
-        <w:t>foo:”bar</w:t>
-      </w:r>
-      <w:proofErr w:type="spellEnd"/>
-      <w:r>
-        <w:t>”}</w:t>
-      </w:r>
-    </w:p>
-    <w:p>
-      <w:pPr>
-        <w:pStyle w:val="a3"/>
-        <w:ind w:left="992" w:firstLineChars="0" w:firstLine="0"/>
-      </w:pPr>
-    </w:p>
-    <w:p>
-      <w:pPr>
-        <w:pStyle w:val="a3"/>
-        <w:ind w:left="992" w:firstLineChars="0" w:firstLine="0"/>
-      </w:pPr>
-      <w:r>
-        <w:rPr>
-          <w:rFonts w:hint="eastAsia"/>
-        </w:rPr>
-        <w:t>方法简写：</w:t>
+        <w:t>由于大括号被解释为代码块，所以如果箭头函数直接返回一个对象，必须在对象外面加上括号，否则会报错。</w:t>
       </w:r>
     </w:p>
     <w:tbl>
@@ -6800,610 +7653,89 @@
           </w:tcPr>
           <w:p>
             <w:pPr>
-              <w:pStyle w:val="HTML"/>
-              <w:shd w:val="clear" w:color="auto" w:fill="111111"/>
-              <w:spacing w:before="120" w:after="120"/>
-              <w:rPr>
-                <w:rStyle w:val="HTML1"/>
-                <w:rFonts w:ascii="Consolas" w:hAnsi="Consolas" w:cs="Consolas"/>
-                <w:color w:val="A6E22E"/>
-                <w:sz w:val="18"/>
-                <w:szCs w:val="15"/>
-                <w:shd w:val="clear" w:color="auto" w:fill="111111"/>
-              </w:rPr>
-            </w:pPr>
+              <w:pStyle w:val="a3"/>
+              <w:ind w:firstLineChars="0" w:firstLine="0"/>
+            </w:pPr>
+            <w:r>
+              <w:t>// 报错</w:t>
+            </w:r>
+          </w:p>
+          <w:p>
+            <w:pPr>
+              <w:pStyle w:val="a3"/>
+              <w:ind w:firstLineChars="0" w:firstLine="0"/>
+            </w:pPr>
+            <w:r>
+              <w:t xml:space="preserve">let </w:t>
+            </w:r>
             <w:proofErr w:type="spellStart"/>
             <w:r>
-              <w:rPr>
-                <w:rStyle w:val="HTML1"/>
-                <w:rFonts w:ascii="Consolas" w:hAnsi="Consolas" w:cs="Consolas"/>
-                <w:color w:val="A6E22E"/>
-                <w:sz w:val="18"/>
-                <w:szCs w:val="15"/>
-                <w:shd w:val="clear" w:color="auto" w:fill="111111"/>
-              </w:rPr>
-              <w:lastRenderedPageBreak/>
-              <w:t>const</w:t>
+              <w:t>getTempItem</w:t>
             </w:r>
             <w:proofErr w:type="spellEnd"/>
             <w:r>
-              <w:rPr>
-                <w:rStyle w:val="HTML1"/>
-                <w:rFonts w:ascii="Consolas" w:hAnsi="Consolas" w:cs="Consolas"/>
-                <w:color w:val="A6E22E"/>
-                <w:sz w:val="18"/>
-                <w:szCs w:val="15"/>
-                <w:shd w:val="clear" w:color="auto" w:fill="111111"/>
-              </w:rPr>
-              <w:t xml:space="preserve"> o </w:t>
-            </w:r>
-            <w:r>
-              <w:rPr>
-                <w:rStyle w:val="token"/>
-                <w:rFonts w:ascii="Consolas" w:hAnsi="Consolas" w:cs="Consolas"/>
-                <w:color w:val="F92672"/>
-                <w:sz w:val="18"/>
-                <w:szCs w:val="15"/>
-                <w:shd w:val="clear" w:color="auto" w:fill="111111"/>
-              </w:rPr>
-              <w:t>=</w:t>
-            </w:r>
-            <w:r>
-              <w:rPr>
-                <w:rStyle w:val="HTML1"/>
-                <w:rFonts w:ascii="Consolas" w:hAnsi="Consolas" w:cs="Consolas"/>
-                <w:color w:val="A6E22E"/>
-                <w:sz w:val="18"/>
-                <w:szCs w:val="15"/>
-                <w:shd w:val="clear" w:color="auto" w:fill="111111"/>
-              </w:rPr>
-              <w:t xml:space="preserve"> </w:t>
-            </w:r>
-            <w:r>
-              <w:rPr>
-                <w:rStyle w:val="token"/>
-                <w:rFonts w:ascii="Consolas" w:hAnsi="Consolas" w:cs="Consolas"/>
-                <w:color w:val="F8F8F2"/>
-                <w:sz w:val="18"/>
-                <w:szCs w:val="15"/>
-                <w:shd w:val="clear" w:color="auto" w:fill="111111"/>
+              <w:t xml:space="preserve"> = id =&gt; { id: id, name: "Temp" };</w:t>
+            </w:r>
+          </w:p>
+          <w:p>
+            <w:pPr>
+              <w:pStyle w:val="a3"/>
+              <w:ind w:firstLineChars="0" w:firstLine="0"/>
+            </w:pPr>
+          </w:p>
+          <w:p>
+            <w:pPr>
+              <w:pStyle w:val="a3"/>
+              <w:ind w:firstLineChars="0" w:firstLine="0"/>
+            </w:pPr>
+            <w:r>
+              <w:t>// 不报错</w:t>
+            </w:r>
+          </w:p>
+          <w:p>
+            <w:pPr>
+              <w:pStyle w:val="a3"/>
+              <w:ind w:firstLineChars="0" w:firstLine="0"/>
+            </w:pPr>
+            <w:r>
+              <w:t xml:space="preserve">let </w:t>
+            </w:r>
+            <w:proofErr w:type="spellStart"/>
+            <w:r>
+              <w:t>getTempItem</w:t>
+            </w:r>
+            <w:proofErr w:type="spellEnd"/>
+            <w:r>
+              <w:t xml:space="preserve"> = id =&gt; </w:t>
+            </w:r>
+            <w:r>
+              <w:rPr>
+                <w:highlight w:val="green"/>
+                <w:shd w:val="pct15" w:color="auto" w:fill="FFFFFF"/>
+              </w:rPr>
+              <w:t>(</w:t>
+            </w:r>
+            <w:r>
+              <w:rPr>
+                <w:highlight w:val="green"/>
               </w:rPr>
               <w:t>{</w:t>
             </w:r>
-          </w:p>
-          <w:p>
-            <w:pPr>
-              <w:pStyle w:val="HTML"/>
-              <w:shd w:val="clear" w:color="auto" w:fill="111111"/>
-              <w:spacing w:before="120" w:after="120"/>
-              <w:rPr>
-                <w:rStyle w:val="HTML1"/>
-                <w:rFonts w:ascii="Consolas" w:hAnsi="Consolas" w:cs="Consolas"/>
-                <w:color w:val="A6E22E"/>
-                <w:sz w:val="18"/>
-                <w:szCs w:val="15"/>
-                <w:shd w:val="clear" w:color="auto" w:fill="111111"/>
-              </w:rPr>
-            </w:pPr>
-            <w:r>
-              <w:rPr>
-                <w:rStyle w:val="HTML1"/>
-                <w:rFonts w:ascii="Consolas" w:hAnsi="Consolas" w:cs="Consolas"/>
-                <w:color w:val="A6E22E"/>
-                <w:sz w:val="18"/>
-                <w:szCs w:val="15"/>
-                <w:shd w:val="clear" w:color="auto" w:fill="111111"/>
-              </w:rPr>
-              <w:t xml:space="preserve">  </w:t>
-            </w:r>
-            <w:r>
-              <w:rPr>
-                <w:rStyle w:val="token"/>
-                <w:rFonts w:ascii="Consolas" w:hAnsi="Consolas" w:cs="Consolas"/>
-                <w:color w:val="A6E22E"/>
-                <w:sz w:val="18"/>
-                <w:szCs w:val="15"/>
-                <w:shd w:val="clear" w:color="auto" w:fill="111111"/>
-              </w:rPr>
-              <w:t>method</w:t>
-            </w:r>
-            <w:r>
-              <w:rPr>
-                <w:rStyle w:val="token"/>
-                <w:rFonts w:ascii="Consolas" w:hAnsi="Consolas" w:cs="Consolas"/>
-                <w:color w:val="F8F8F2"/>
-                <w:sz w:val="18"/>
-                <w:szCs w:val="15"/>
-                <w:shd w:val="clear" w:color="auto" w:fill="111111"/>
-              </w:rPr>
-              <w:t>()</w:t>
-            </w:r>
-            <w:r>
-              <w:rPr>
-                <w:rStyle w:val="HTML1"/>
-                <w:rFonts w:ascii="Consolas" w:hAnsi="Consolas" w:cs="Consolas"/>
-                <w:color w:val="A6E22E"/>
-                <w:sz w:val="18"/>
-                <w:szCs w:val="15"/>
-                <w:shd w:val="clear" w:color="auto" w:fill="111111"/>
-              </w:rPr>
-              <w:t xml:space="preserve"> </w:t>
-            </w:r>
-            <w:r>
-              <w:rPr>
-                <w:rStyle w:val="token"/>
-                <w:rFonts w:ascii="Consolas" w:hAnsi="Consolas" w:cs="Consolas"/>
-                <w:color w:val="F8F8F2"/>
-                <w:sz w:val="18"/>
-                <w:szCs w:val="15"/>
-                <w:shd w:val="clear" w:color="auto" w:fill="111111"/>
-              </w:rPr>
-              <w:t>{</w:t>
-            </w:r>
-          </w:p>
-          <w:p>
-            <w:pPr>
-              <w:pStyle w:val="HTML"/>
-              <w:shd w:val="clear" w:color="auto" w:fill="111111"/>
-              <w:spacing w:before="120" w:after="120"/>
-              <w:rPr>
-                <w:rStyle w:val="HTML1"/>
-                <w:rFonts w:ascii="Consolas" w:hAnsi="Consolas" w:cs="Consolas"/>
-                <w:color w:val="A6E22E"/>
-                <w:sz w:val="18"/>
-                <w:szCs w:val="15"/>
-                <w:shd w:val="clear" w:color="auto" w:fill="111111"/>
-              </w:rPr>
-            </w:pPr>
-            <w:r>
-              <w:rPr>
-                <w:rStyle w:val="HTML1"/>
-                <w:rFonts w:ascii="Consolas" w:hAnsi="Consolas" w:cs="Consolas"/>
-                <w:color w:val="A6E22E"/>
-                <w:sz w:val="18"/>
-                <w:szCs w:val="15"/>
-                <w:shd w:val="clear" w:color="auto" w:fill="111111"/>
-              </w:rPr>
-              <w:t xml:space="preserve">    </w:t>
-            </w:r>
-            <w:r>
-              <w:rPr>
-                <w:rStyle w:val="token"/>
-                <w:rFonts w:ascii="Consolas" w:hAnsi="Consolas" w:cs="Consolas"/>
-                <w:color w:val="66D9EF"/>
-                <w:sz w:val="18"/>
-                <w:szCs w:val="15"/>
-                <w:shd w:val="clear" w:color="auto" w:fill="111111"/>
-              </w:rPr>
-              <w:t>return</w:t>
-            </w:r>
-            <w:r>
-              <w:rPr>
-                <w:rStyle w:val="HTML1"/>
-                <w:rFonts w:ascii="Consolas" w:hAnsi="Consolas" w:cs="Consolas"/>
-                <w:color w:val="A6E22E"/>
-                <w:sz w:val="18"/>
-                <w:szCs w:val="15"/>
-                <w:shd w:val="clear" w:color="auto" w:fill="111111"/>
-              </w:rPr>
-              <w:t xml:space="preserve"> </w:t>
-            </w:r>
-            <w:r>
-              <w:rPr>
-                <w:rStyle w:val="token"/>
-                <w:rFonts w:ascii="Consolas" w:hAnsi="Consolas" w:cs="Consolas"/>
-                <w:color w:val="A6E22E"/>
-                <w:sz w:val="18"/>
-                <w:szCs w:val="15"/>
-                <w:shd w:val="clear" w:color="auto" w:fill="111111"/>
-              </w:rPr>
-              <w:t>"Hello!"</w:t>
-            </w:r>
-            <w:r>
-              <w:rPr>
-                <w:rStyle w:val="token"/>
-                <w:rFonts w:ascii="Consolas" w:hAnsi="Consolas" w:cs="Consolas"/>
-                <w:color w:val="F8F8F2"/>
-                <w:sz w:val="18"/>
-                <w:szCs w:val="15"/>
-                <w:shd w:val="clear" w:color="auto" w:fill="111111"/>
-              </w:rPr>
-              <w:t>;</w:t>
-            </w:r>
-          </w:p>
-          <w:p>
-            <w:pPr>
-              <w:pStyle w:val="HTML"/>
-              <w:shd w:val="clear" w:color="auto" w:fill="111111"/>
-              <w:spacing w:before="120" w:after="120"/>
-              <w:rPr>
-                <w:rStyle w:val="HTML1"/>
-                <w:rFonts w:ascii="Consolas" w:hAnsi="Consolas" w:cs="Consolas"/>
-                <w:color w:val="A6E22E"/>
-                <w:sz w:val="18"/>
-                <w:szCs w:val="15"/>
-                <w:shd w:val="clear" w:color="auto" w:fill="111111"/>
-              </w:rPr>
-            </w:pPr>
-            <w:r>
-              <w:rPr>
-                <w:rStyle w:val="HTML1"/>
-                <w:rFonts w:ascii="Consolas" w:hAnsi="Consolas" w:cs="Consolas"/>
-                <w:color w:val="A6E22E"/>
-                <w:sz w:val="18"/>
-                <w:szCs w:val="15"/>
-                <w:shd w:val="clear" w:color="auto" w:fill="111111"/>
-              </w:rPr>
-              <w:t xml:space="preserve">  </w:t>
-            </w:r>
-            <w:r>
-              <w:rPr>
-                <w:rStyle w:val="token"/>
-                <w:rFonts w:ascii="Consolas" w:hAnsi="Consolas" w:cs="Consolas"/>
-                <w:color w:val="F8F8F2"/>
-                <w:sz w:val="18"/>
-                <w:szCs w:val="15"/>
-                <w:shd w:val="clear" w:color="auto" w:fill="111111"/>
+            <w:r>
+              <w:t xml:space="preserve"> id: id, name: "Temp" </w:t>
+            </w:r>
+            <w:r>
+              <w:rPr>
+                <w:highlight w:val="green"/>
               </w:rPr>
               <w:t>}</w:t>
             </w:r>
-          </w:p>
-          <w:p>
-            <w:pPr>
-              <w:pStyle w:val="HTML"/>
-              <w:shd w:val="clear" w:color="auto" w:fill="111111"/>
-              <w:spacing w:before="120" w:after="120"/>
-              <w:rPr>
-                <w:rStyle w:val="token"/>
-                <w:rFonts w:ascii="Consolas" w:hAnsi="Consolas" w:cs="Consolas"/>
-                <w:color w:val="A6E22E"/>
-                <w:sz w:val="18"/>
-                <w:szCs w:val="15"/>
-                <w:shd w:val="clear" w:color="auto" w:fill="111111"/>
-              </w:rPr>
-            </w:pPr>
-            <w:r>
-              <w:rPr>
-                <w:rStyle w:val="token"/>
-                <w:rFonts w:ascii="Consolas" w:hAnsi="Consolas" w:cs="Consolas"/>
-                <w:color w:val="F8F8F2"/>
-                <w:sz w:val="18"/>
-                <w:szCs w:val="15"/>
-                <w:shd w:val="clear" w:color="auto" w:fill="111111"/>
-              </w:rPr>
-              <w:t>};</w:t>
-            </w:r>
-          </w:p>
-          <w:p>
-            <w:pPr>
-              <w:pStyle w:val="HTML"/>
-              <w:shd w:val="clear" w:color="auto" w:fill="111111"/>
-              <w:spacing w:before="120" w:after="120"/>
-              <w:rPr>
-                <w:rStyle w:val="HTML1"/>
-                <w:rFonts w:ascii="Consolas" w:hAnsi="Consolas" w:cs="Consolas"/>
-                <w:color w:val="75715E"/>
-                <w:sz w:val="18"/>
-                <w:szCs w:val="15"/>
-                <w:shd w:val="clear" w:color="auto" w:fill="111111"/>
-              </w:rPr>
-            </w:pPr>
-            <w:r>
-              <w:rPr>
-                <w:rStyle w:val="token"/>
-                <w:rFonts w:ascii="Consolas" w:hAnsi="Consolas" w:cs="Consolas"/>
-                <w:color w:val="75715E"/>
-                <w:sz w:val="18"/>
-                <w:szCs w:val="15"/>
-                <w:shd w:val="clear" w:color="auto" w:fill="111111"/>
-              </w:rPr>
-              <w:t xml:space="preserve">// </w:t>
-            </w:r>
-            <w:r>
-              <w:rPr>
-                <w:rStyle w:val="token"/>
-                <w:rFonts w:ascii="Consolas" w:hAnsi="Consolas" w:cs="Consolas"/>
-                <w:color w:val="75715E"/>
-                <w:sz w:val="18"/>
-                <w:szCs w:val="15"/>
-                <w:shd w:val="clear" w:color="auto" w:fill="111111"/>
-              </w:rPr>
-              <w:t>等同于</w:t>
-            </w:r>
-          </w:p>
-          <w:p>
-            <w:pPr>
-              <w:pStyle w:val="HTML"/>
-              <w:shd w:val="clear" w:color="auto" w:fill="111111"/>
-              <w:spacing w:before="120" w:after="120"/>
-              <w:rPr>
-                <w:rStyle w:val="HTML1"/>
-                <w:rFonts w:ascii="Consolas" w:hAnsi="Consolas" w:cs="Consolas"/>
-                <w:color w:val="A6E22E"/>
-                <w:sz w:val="18"/>
-                <w:szCs w:val="15"/>
-                <w:shd w:val="clear" w:color="auto" w:fill="111111"/>
-              </w:rPr>
-            </w:pPr>
-            <w:proofErr w:type="spellStart"/>
-            <w:r>
-              <w:rPr>
-                <w:rStyle w:val="HTML1"/>
-                <w:rFonts w:ascii="Consolas" w:hAnsi="Consolas" w:cs="Consolas"/>
-                <w:color w:val="A6E22E"/>
-                <w:sz w:val="18"/>
-                <w:szCs w:val="15"/>
-                <w:shd w:val="clear" w:color="auto" w:fill="111111"/>
-              </w:rPr>
-              <w:t>const</w:t>
-            </w:r>
-            <w:proofErr w:type="spellEnd"/>
-            <w:r>
-              <w:rPr>
-                <w:rStyle w:val="HTML1"/>
-                <w:rFonts w:ascii="Consolas" w:hAnsi="Consolas" w:cs="Consolas"/>
-                <w:color w:val="A6E22E"/>
-                <w:sz w:val="18"/>
-                <w:szCs w:val="15"/>
-                <w:shd w:val="clear" w:color="auto" w:fill="111111"/>
-              </w:rPr>
-              <w:t xml:space="preserve"> o </w:t>
-            </w:r>
-            <w:r>
-              <w:rPr>
-                <w:rStyle w:val="token"/>
-                <w:rFonts w:ascii="Consolas" w:hAnsi="Consolas" w:cs="Consolas"/>
-                <w:color w:val="F92672"/>
-                <w:sz w:val="18"/>
-                <w:szCs w:val="15"/>
-                <w:shd w:val="clear" w:color="auto" w:fill="111111"/>
-              </w:rPr>
-              <w:t>=</w:t>
-            </w:r>
-            <w:r>
-              <w:rPr>
-                <w:rStyle w:val="HTML1"/>
-                <w:rFonts w:ascii="Consolas" w:hAnsi="Consolas" w:cs="Consolas"/>
-                <w:color w:val="A6E22E"/>
-                <w:sz w:val="18"/>
-                <w:szCs w:val="15"/>
-                <w:shd w:val="clear" w:color="auto" w:fill="111111"/>
-              </w:rPr>
-              <w:t xml:space="preserve"> </w:t>
-            </w:r>
-            <w:r>
-              <w:rPr>
-                <w:rStyle w:val="token"/>
-                <w:rFonts w:ascii="Consolas" w:hAnsi="Consolas" w:cs="Consolas"/>
-                <w:color w:val="F8F8F2"/>
-                <w:sz w:val="18"/>
-                <w:szCs w:val="15"/>
-                <w:shd w:val="clear" w:color="auto" w:fill="111111"/>
-              </w:rPr>
-              <w:t>{</w:t>
-            </w:r>
-          </w:p>
-          <w:p>
-            <w:pPr>
-              <w:pStyle w:val="HTML"/>
-              <w:shd w:val="clear" w:color="auto" w:fill="111111"/>
-              <w:spacing w:before="120" w:after="120"/>
-              <w:rPr>
-                <w:rStyle w:val="HTML1"/>
-                <w:rFonts w:ascii="Consolas" w:hAnsi="Consolas" w:cs="Consolas"/>
-                <w:color w:val="A6E22E"/>
-                <w:sz w:val="18"/>
-                <w:szCs w:val="15"/>
-                <w:shd w:val="clear" w:color="auto" w:fill="111111"/>
-              </w:rPr>
-            </w:pPr>
-            <w:r>
-              <w:rPr>
-                <w:rStyle w:val="HTML1"/>
-                <w:rFonts w:ascii="Consolas" w:hAnsi="Consolas" w:cs="Consolas"/>
-                <w:color w:val="A6E22E"/>
-                <w:sz w:val="18"/>
-                <w:szCs w:val="15"/>
-                <w:shd w:val="clear" w:color="auto" w:fill="111111"/>
-              </w:rPr>
-              <w:t xml:space="preserve">  method</w:t>
-            </w:r>
-            <w:r>
-              <w:rPr>
-                <w:rStyle w:val="token"/>
-                <w:rFonts w:ascii="Consolas" w:hAnsi="Consolas" w:cs="Consolas"/>
-                <w:color w:val="F8F8F2"/>
-                <w:sz w:val="18"/>
-                <w:szCs w:val="15"/>
-                <w:shd w:val="clear" w:color="auto" w:fill="111111"/>
-              </w:rPr>
-              <w:t>:</w:t>
-            </w:r>
-            <w:r>
-              <w:rPr>
-                <w:rStyle w:val="HTML1"/>
-                <w:rFonts w:ascii="Consolas" w:hAnsi="Consolas" w:cs="Consolas"/>
-                <w:color w:val="A6E22E"/>
-                <w:sz w:val="18"/>
-                <w:szCs w:val="15"/>
-                <w:shd w:val="clear" w:color="auto" w:fill="111111"/>
-              </w:rPr>
-              <w:t xml:space="preserve"> </w:t>
-            </w:r>
-            <w:r>
-              <w:rPr>
-                <w:rStyle w:val="token"/>
-                <w:rFonts w:ascii="Consolas" w:hAnsi="Consolas" w:cs="Consolas"/>
-                <w:color w:val="66D9EF"/>
-                <w:sz w:val="18"/>
-                <w:szCs w:val="15"/>
-                <w:shd w:val="clear" w:color="auto" w:fill="111111"/>
-              </w:rPr>
-              <w:t>function</w:t>
-            </w:r>
-            <w:r>
-              <w:rPr>
-                <w:rStyle w:val="token"/>
-                <w:rFonts w:ascii="Consolas" w:hAnsi="Consolas" w:cs="Consolas"/>
-                <w:color w:val="F8F8F2"/>
-                <w:sz w:val="18"/>
-                <w:szCs w:val="15"/>
-                <w:shd w:val="clear" w:color="auto" w:fill="111111"/>
-              </w:rPr>
-              <w:t>()</w:t>
-            </w:r>
-            <w:r>
-              <w:rPr>
-                <w:rStyle w:val="HTML1"/>
-                <w:rFonts w:ascii="Consolas" w:hAnsi="Consolas" w:cs="Consolas"/>
-                <w:color w:val="A6E22E"/>
-                <w:sz w:val="18"/>
-                <w:szCs w:val="15"/>
-                <w:shd w:val="clear" w:color="auto" w:fill="111111"/>
-              </w:rPr>
-              <w:t xml:space="preserve"> </w:t>
-            </w:r>
-            <w:r>
-              <w:rPr>
-                <w:rStyle w:val="token"/>
-                <w:rFonts w:ascii="Consolas" w:hAnsi="Consolas" w:cs="Consolas"/>
-                <w:color w:val="F8F8F2"/>
-                <w:sz w:val="18"/>
-                <w:szCs w:val="15"/>
-                <w:shd w:val="clear" w:color="auto" w:fill="111111"/>
-              </w:rPr>
-              <w:t>{</w:t>
-            </w:r>
-          </w:p>
-          <w:p>
-            <w:pPr>
-              <w:pStyle w:val="HTML"/>
-              <w:shd w:val="clear" w:color="auto" w:fill="111111"/>
-              <w:spacing w:before="120" w:after="120"/>
-              <w:rPr>
-                <w:rStyle w:val="HTML1"/>
-                <w:rFonts w:ascii="Consolas" w:hAnsi="Consolas" w:cs="Consolas"/>
-                <w:color w:val="A6E22E"/>
-                <w:sz w:val="18"/>
-                <w:szCs w:val="15"/>
-                <w:shd w:val="clear" w:color="auto" w:fill="111111"/>
-              </w:rPr>
-            </w:pPr>
-            <w:r>
-              <w:rPr>
-                <w:rStyle w:val="HTML1"/>
-                <w:rFonts w:ascii="Consolas" w:hAnsi="Consolas" w:cs="Consolas"/>
-                <w:color w:val="A6E22E"/>
-                <w:sz w:val="18"/>
-                <w:szCs w:val="15"/>
-                <w:shd w:val="clear" w:color="auto" w:fill="111111"/>
-              </w:rPr>
-              <w:t xml:space="preserve">    </w:t>
-            </w:r>
-            <w:r>
-              <w:rPr>
-                <w:rStyle w:val="token"/>
-                <w:rFonts w:ascii="Consolas" w:hAnsi="Consolas" w:cs="Consolas"/>
-                <w:color w:val="66D9EF"/>
-                <w:sz w:val="18"/>
-                <w:szCs w:val="15"/>
-                <w:shd w:val="clear" w:color="auto" w:fill="111111"/>
-              </w:rPr>
-              <w:t>return</w:t>
-            </w:r>
-            <w:r>
-              <w:rPr>
-                <w:rStyle w:val="HTML1"/>
-                <w:rFonts w:ascii="Consolas" w:hAnsi="Consolas" w:cs="Consolas"/>
-                <w:color w:val="A6E22E"/>
-                <w:sz w:val="18"/>
-                <w:szCs w:val="15"/>
-                <w:shd w:val="clear" w:color="auto" w:fill="111111"/>
-              </w:rPr>
-              <w:t xml:space="preserve"> </w:t>
-            </w:r>
-            <w:r>
-              <w:rPr>
-                <w:rStyle w:val="token"/>
-                <w:rFonts w:ascii="Consolas" w:hAnsi="Consolas" w:cs="Consolas"/>
-                <w:color w:val="A6E22E"/>
-                <w:sz w:val="18"/>
-                <w:szCs w:val="15"/>
-                <w:shd w:val="clear" w:color="auto" w:fill="111111"/>
-              </w:rPr>
-              <w:t>"Hello!"</w:t>
-            </w:r>
-            <w:r>
-              <w:rPr>
-                <w:rStyle w:val="token"/>
-                <w:rFonts w:ascii="Consolas" w:hAnsi="Consolas" w:cs="Consolas"/>
-                <w:color w:val="F8F8F2"/>
-                <w:sz w:val="18"/>
-                <w:szCs w:val="15"/>
-                <w:shd w:val="clear" w:color="auto" w:fill="111111"/>
-              </w:rPr>
-              <w:t>;</w:t>
-            </w:r>
-          </w:p>
-          <w:p>
-            <w:pPr>
-              <w:pStyle w:val="HTML"/>
-              <w:shd w:val="clear" w:color="auto" w:fill="111111"/>
-              <w:spacing w:before="120" w:after="120"/>
-              <w:rPr>
-                <w:rStyle w:val="HTML1"/>
-                <w:rFonts w:ascii="Consolas" w:hAnsi="Consolas" w:cs="Consolas"/>
-                <w:color w:val="A6E22E"/>
-                <w:sz w:val="18"/>
-                <w:szCs w:val="15"/>
-                <w:shd w:val="clear" w:color="auto" w:fill="111111"/>
-              </w:rPr>
-            </w:pPr>
-            <w:r>
-              <w:rPr>
-                <w:rStyle w:val="HTML1"/>
-                <w:rFonts w:ascii="Consolas" w:hAnsi="Consolas" w:cs="Consolas"/>
-                <w:color w:val="A6E22E"/>
-                <w:sz w:val="18"/>
-                <w:szCs w:val="15"/>
-                <w:shd w:val="clear" w:color="auto" w:fill="111111"/>
-              </w:rPr>
-              <w:t xml:space="preserve">  </w:t>
-            </w:r>
-            <w:r>
-              <w:rPr>
-                <w:rStyle w:val="token"/>
-                <w:rFonts w:ascii="Consolas" w:hAnsi="Consolas" w:cs="Consolas"/>
-                <w:color w:val="F8F8F2"/>
-                <w:sz w:val="18"/>
-                <w:szCs w:val="15"/>
-                <w:shd w:val="clear" w:color="auto" w:fill="111111"/>
-              </w:rPr>
-              <w:t>}</w:t>
-            </w:r>
-          </w:p>
-          <w:p>
-            <w:pPr>
-              <w:pStyle w:val="HTML"/>
-              <w:shd w:val="clear" w:color="auto" w:fill="111111"/>
-              <w:spacing w:before="120" w:after="120"/>
-              <w:rPr>
-                <w:rFonts w:ascii="Consolas" w:hAnsi="Consolas" w:cs="Consolas"/>
-                <w:color w:val="FFFFFF"/>
-                <w:sz w:val="23"/>
-                <w:szCs w:val="23"/>
-              </w:rPr>
-            </w:pPr>
-            <w:r>
-              <w:rPr>
-                <w:rStyle w:val="token"/>
-                <w:rFonts w:ascii="Consolas" w:hAnsi="Consolas" w:cs="Consolas"/>
-                <w:color w:val="F8F8F2"/>
-                <w:sz w:val="18"/>
-                <w:szCs w:val="15"/>
-                <w:shd w:val="clear" w:color="auto" w:fill="111111"/>
-              </w:rPr>
-              <w:t>};</w:t>
+            <w:r>
+              <w:rPr>
+                <w:highlight w:val="green"/>
+                <w:shd w:val="pct15" w:color="auto" w:fill="FFFFFF"/>
+              </w:rPr>
+              <w:t>);</w:t>
             </w:r>
           </w:p>
         </w:tc>
@@ -7424,7 +7756,151 @@
         <w:rPr>
           <w:rFonts w:hint="eastAsia"/>
         </w:rPr>
-        <w:t>例子：</w:t>
+        <w:t>注意：箭头函数</w:t>
+      </w:r>
+      <w:r>
+        <w:rPr>
+          <w:rFonts w:hint="eastAsia"/>
+        </w:rPr>
+        <w:t>体内的this对象，是定义时所在的对象，不是使用时所在的对象。</w:t>
+      </w:r>
+    </w:p>
+    <w:p>
+      <w:pPr>
+        <w:pStyle w:val="3"/>
+        <w:numPr>
+          <w:ilvl w:val="0"/>
+          <w:numId w:val="1"/>
+        </w:numPr>
+      </w:pPr>
+      <w:r>
+        <w:rPr>
+          <w:rFonts w:hint="eastAsia"/>
+        </w:rPr>
+        <w:t>对象</w:t>
+      </w:r>
+    </w:p>
+    <w:p>
+      <w:pPr>
+        <w:pStyle w:val="a3"/>
+        <w:numPr>
+          <w:ilvl w:val="1"/>
+          <w:numId w:val="1"/>
+        </w:numPr>
+        <w:ind w:firstLineChars="0"/>
+      </w:pPr>
+      <w:r>
+        <w:rPr>
+          <w:rFonts w:hint="eastAsia"/>
+        </w:rPr>
+        <w:t>属性的简洁表达</w:t>
+      </w:r>
+    </w:p>
+    <w:p>
+      <w:pPr>
+        <w:pStyle w:val="a3"/>
+        <w:ind w:left="992" w:firstLineChars="0" w:firstLine="0"/>
+      </w:pPr>
+      <w:r>
+        <w:t>可以直接写入变量和函数，作为对象的属性和方法。</w:t>
+      </w:r>
+    </w:p>
+    <w:p>
+      <w:pPr>
+        <w:ind w:left="572" w:firstLine="420"/>
+      </w:pPr>
+      <w:proofErr w:type="spellStart"/>
+      <w:r>
+        <w:t>var</w:t>
+      </w:r>
+      <w:proofErr w:type="spellEnd"/>
+      <w:r>
+        <w:t xml:space="preserve"> foo = 'bar';</w:t>
+      </w:r>
+    </w:p>
+    <w:p>
+      <w:pPr>
+        <w:pStyle w:val="a3"/>
+        <w:ind w:left="992" w:firstLineChars="0" w:firstLine="0"/>
+      </w:pPr>
+      <w:proofErr w:type="spellStart"/>
+      <w:r>
+        <w:t>var</w:t>
+      </w:r>
+      <w:proofErr w:type="spellEnd"/>
+      <w:r>
+        <w:t xml:space="preserve"> </w:t>
+      </w:r>
+      <w:proofErr w:type="spellStart"/>
+      <w:r>
+        <w:t>obj</w:t>
+      </w:r>
+      <w:proofErr w:type="spellEnd"/>
+      <w:r>
+        <w:t xml:space="preserve"> = {foo};   //</w:t>
+      </w:r>
+      <w:r>
+        <w:t xml:space="preserve"> </w:t>
+      </w:r>
+      <w:r>
+        <w:t>{foo: "bar"}</w:t>
+      </w:r>
+    </w:p>
+    <w:p>
+      <w:pPr>
+        <w:pStyle w:val="a3"/>
+        <w:ind w:left="992" w:firstLineChars="0" w:firstLine="0"/>
+      </w:pPr>
+      <w:r>
+        <w:rPr>
+          <w:rFonts w:hint="eastAsia"/>
+        </w:rPr>
+        <w:t>等同于：</w:t>
+      </w:r>
+      <w:proofErr w:type="spellStart"/>
+      <w:r>
+        <w:rPr>
+          <w:rFonts w:hint="eastAsia"/>
+        </w:rPr>
+        <w:t>var</w:t>
+      </w:r>
+      <w:proofErr w:type="spellEnd"/>
+      <w:r>
+        <w:t xml:space="preserve"> </w:t>
+      </w:r>
+      <w:proofErr w:type="spellStart"/>
+      <w:r>
+        <w:t>obj</w:t>
+      </w:r>
+      <w:proofErr w:type="spellEnd"/>
+      <w:r>
+        <w:t xml:space="preserve"> = {</w:t>
+      </w:r>
+      <w:proofErr w:type="spellStart"/>
+      <w:r>
+        <w:t>foo:”bar</w:t>
+      </w:r>
+      <w:proofErr w:type="spellEnd"/>
+      <w:r>
+        <w:t>”}</w:t>
+      </w:r>
+    </w:p>
+    <w:p>
+      <w:pPr>
+        <w:pStyle w:val="a3"/>
+        <w:ind w:left="992" w:firstLineChars="0" w:firstLine="0"/>
+      </w:pPr>
+    </w:p>
+    <w:p>
+      <w:pPr>
+        <w:pStyle w:val="a3"/>
+        <w:ind w:left="992" w:firstLineChars="0" w:firstLine="0"/>
+      </w:pPr>
+      <w:r>
+        <w:rPr>
+          <w:rFonts w:hint="eastAsia"/>
+        </w:rPr>
+        <w:t>方法简写：</w:t>
       </w:r>
     </w:p>
     <w:tbl>
@@ -7452,18 +7928,44 @@
                 <w:rFonts w:ascii="Consolas" w:hAnsi="Consolas" w:cs="Consolas"/>
                 <w:color w:val="A6E22E"/>
                 <w:sz w:val="18"/>
-                <w:shd w:val="clear" w:color="auto" w:fill="111111"/>
-              </w:rPr>
-            </w:pPr>
+                <w:szCs w:val="15"/>
+                <w:shd w:val="clear" w:color="auto" w:fill="111111"/>
+              </w:rPr>
+            </w:pPr>
+            <w:proofErr w:type="spellStart"/>
+            <w:r>
+              <w:rPr>
+                <w:rStyle w:val="HTML1"/>
+                <w:rFonts w:ascii="Consolas" w:hAnsi="Consolas" w:cs="Consolas"/>
+                <w:color w:val="A6E22E"/>
+                <w:sz w:val="18"/>
+                <w:szCs w:val="15"/>
+                <w:shd w:val="clear" w:color="auto" w:fill="111111"/>
+              </w:rPr>
+              <w:t>const</w:t>
+            </w:r>
+            <w:proofErr w:type="spellEnd"/>
+            <w:r>
+              <w:rPr>
+                <w:rStyle w:val="HTML1"/>
+                <w:rFonts w:ascii="Consolas" w:hAnsi="Consolas" w:cs="Consolas"/>
+                <w:color w:val="A6E22E"/>
+                <w:sz w:val="18"/>
+                <w:szCs w:val="15"/>
+                <w:shd w:val="clear" w:color="auto" w:fill="111111"/>
+              </w:rPr>
+              <w:t xml:space="preserve"> o </w:t>
+            </w:r>
             <w:r>
               <w:rPr>
                 <w:rStyle w:val="token"/>
                 <w:rFonts w:ascii="Consolas" w:hAnsi="Consolas" w:cs="Consolas"/>
-                <w:color w:val="66D9EF"/>
-                <w:sz w:val="18"/>
-                <w:shd w:val="clear" w:color="auto" w:fill="111111"/>
-              </w:rPr>
-              <w:t>let</w:t>
+                <w:color w:val="F92672"/>
+                <w:sz w:val="18"/>
+                <w:szCs w:val="15"/>
+                <w:shd w:val="clear" w:color="auto" w:fill="111111"/>
+              </w:rPr>
+              <w:t>=</w:t>
             </w:r>
             <w:r>
               <w:rPr>
@@ -7471,49 +7973,21 @@
                 <w:rFonts w:ascii="Consolas" w:hAnsi="Consolas" w:cs="Consolas"/>
                 <w:color w:val="A6E22E"/>
                 <w:sz w:val="18"/>
-                <w:shd w:val="clear" w:color="auto" w:fill="111111"/>
-              </w:rPr>
-              <w:t xml:space="preserve"> birth </w:t>
+                <w:szCs w:val="15"/>
+                <w:shd w:val="clear" w:color="auto" w:fill="111111"/>
+              </w:rPr>
+              <w:t xml:space="preserve"> </w:t>
             </w:r>
             <w:r>
               <w:rPr>
                 <w:rStyle w:val="token"/>
                 <w:rFonts w:ascii="Consolas" w:hAnsi="Consolas" w:cs="Consolas"/>
-                <w:color w:val="F92672"/>
-                <w:sz w:val="18"/>
-                <w:shd w:val="clear" w:color="auto" w:fill="111111"/>
-              </w:rPr>
-              <w:t>=</w:t>
-            </w:r>
-            <w:r>
-              <w:rPr>
-                <w:rStyle w:val="HTML1"/>
-                <w:rFonts w:ascii="Consolas" w:hAnsi="Consolas" w:cs="Consolas"/>
-                <w:color w:val="A6E22E"/>
-                <w:sz w:val="18"/>
-                <w:shd w:val="clear" w:color="auto" w:fill="111111"/>
-              </w:rPr>
-              <w:t xml:space="preserve"> </w:t>
-            </w:r>
-            <w:r>
-              <w:rPr>
-                <w:rStyle w:val="token"/>
-                <w:rFonts w:ascii="Consolas" w:hAnsi="Consolas" w:cs="Consolas"/>
-                <w:color w:val="A6E22E"/>
-                <w:sz w:val="18"/>
-                <w:shd w:val="clear" w:color="auto" w:fill="111111"/>
-              </w:rPr>
-              <w:t>'2000/01/01'</w:t>
-            </w:r>
-            <w:r>
-              <w:rPr>
-                <w:rStyle w:val="token"/>
-                <w:rFonts w:ascii="Consolas" w:hAnsi="Consolas" w:cs="Consolas"/>
                 <w:color w:val="F8F8F2"/>
                 <w:sz w:val="18"/>
-                <w:shd w:val="clear" w:color="auto" w:fill="111111"/>
-              </w:rPr>
-              <w:t>;</w:t>
+                <w:szCs w:val="15"/>
+                <w:shd w:val="clear" w:color="auto" w:fill="111111"/>
+              </w:rPr>
+              <w:t>{</w:t>
             </w:r>
           </w:p>
           <w:p>
@@ -7526,9 +8000,65 @@
                 <w:rFonts w:ascii="Consolas" w:hAnsi="Consolas" w:cs="Consolas"/>
                 <w:color w:val="A6E22E"/>
                 <w:sz w:val="18"/>
-                <w:shd w:val="clear" w:color="auto" w:fill="111111"/>
-              </w:rPr>
-            </w:pPr>
+                <w:szCs w:val="15"/>
+                <w:shd w:val="clear" w:color="auto" w:fill="111111"/>
+              </w:rPr>
+            </w:pPr>
+            <w:r>
+              <w:rPr>
+                <w:rStyle w:val="HTML1"/>
+                <w:rFonts w:ascii="Consolas" w:hAnsi="Consolas" w:cs="Consolas"/>
+                <w:color w:val="A6E22E"/>
+                <w:sz w:val="18"/>
+                <w:szCs w:val="15"/>
+                <w:shd w:val="clear" w:color="auto" w:fill="111111"/>
+              </w:rPr>
+              <w:t xml:space="preserve">  </w:t>
+            </w:r>
+            <w:r>
+              <w:rPr>
+                <w:rStyle w:val="token"/>
+                <w:rFonts w:ascii="Consolas" w:hAnsi="Consolas" w:cs="Consolas"/>
+                <w:color w:val="A6E22E"/>
+                <w:sz w:val="18"/>
+                <w:szCs w:val="15"/>
+                <w:shd w:val="clear" w:color="auto" w:fill="111111"/>
+              </w:rPr>
+              <w:t>method</w:t>
+            </w:r>
+            <w:r>
+              <w:rPr>
+                <w:rStyle w:val="token"/>
+                <w:rFonts w:ascii="Consolas" w:hAnsi="Consolas" w:cs="Consolas"/>
+                <w:color w:val="F8F8F2"/>
+                <w:sz w:val="18"/>
+                <w:szCs w:val="15"/>
+                <w:shd w:val="clear" w:color="auto" w:fill="111111"/>
+              </w:rPr>
+              <w:t>()</w:t>
+            </w:r>
+            <w:r>
+              <w:rPr>
+                <w:rStyle w:val="HTML1"/>
+                <w:rFonts w:ascii="Consolas" w:hAnsi="Consolas" w:cs="Consolas"/>
+                <w:color w:val="A6E22E"/>
+                <w:sz w:val="18"/>
+                <w:szCs w:val="15"/>
+                <w:shd w:val="clear" w:color="auto" w:fill="111111"/>
+              </w:rPr>
+              <w:t xml:space="preserve"> </w:t>
+            </w:r>
+            <w:r>
+              <w:rPr>
+                <w:rStyle w:val="token"/>
+                <w:rFonts w:ascii="Consolas" w:hAnsi="Consolas" w:cs="Consolas"/>
+                <w:color w:val="F8F8F2"/>
+                <w:sz w:val="18"/>
+                <w:szCs w:val="15"/>
+                <w:shd w:val="clear" w:color="auto" w:fill="111111"/>
+              </w:rPr>
+              <w:t>{</w:t>
+            </w:r>
           </w:p>
           <w:p>
             <w:pPr>
@@ -7540,50 +8070,53 @@
                 <w:rFonts w:ascii="Consolas" w:hAnsi="Consolas" w:cs="Consolas"/>
                 <w:color w:val="A6E22E"/>
                 <w:sz w:val="18"/>
-                <w:shd w:val="clear" w:color="auto" w:fill="111111"/>
-              </w:rPr>
-            </w:pPr>
-            <w:proofErr w:type="spellStart"/>
+                <w:szCs w:val="15"/>
+                <w:shd w:val="clear" w:color="auto" w:fill="111111"/>
+              </w:rPr>
+            </w:pPr>
             <w:r>
               <w:rPr>
                 <w:rStyle w:val="HTML1"/>
                 <w:rFonts w:ascii="Consolas" w:hAnsi="Consolas" w:cs="Consolas"/>
                 <w:color w:val="A6E22E"/>
                 <w:sz w:val="18"/>
-                <w:shd w:val="clear" w:color="auto" w:fill="111111"/>
-              </w:rPr>
-              <w:t>const</w:t>
-            </w:r>
-            <w:proofErr w:type="spellEnd"/>
+                <w:szCs w:val="15"/>
+                <w:shd w:val="clear" w:color="auto" w:fill="111111"/>
+              </w:rPr>
+              <w:t xml:space="preserve">    </w:t>
+            </w:r>
+            <w:r>
+              <w:rPr>
+                <w:rStyle w:val="token"/>
+                <w:rFonts w:ascii="Consolas" w:hAnsi="Consolas" w:cs="Consolas"/>
+                <w:color w:val="66D9EF"/>
+                <w:sz w:val="18"/>
+                <w:szCs w:val="15"/>
+                <w:shd w:val="clear" w:color="auto" w:fill="111111"/>
+              </w:rPr>
+              <w:t>return</w:t>
+            </w:r>
             <w:r>
               <w:rPr>
                 <w:rStyle w:val="HTML1"/>
                 <w:rFonts w:ascii="Consolas" w:hAnsi="Consolas" w:cs="Consolas"/>
                 <w:color w:val="A6E22E"/>
                 <w:sz w:val="18"/>
-                <w:shd w:val="clear" w:color="auto" w:fill="111111"/>
-              </w:rPr>
-              <w:t xml:space="preserve"> Person </w:t>
+                <w:szCs w:val="15"/>
+                <w:shd w:val="clear" w:color="auto" w:fill="111111"/>
+              </w:rPr>
+              <w:t xml:space="preserve"> </w:t>
             </w:r>
             <w:r>
               <w:rPr>
                 <w:rStyle w:val="token"/>
                 <w:rFonts w:ascii="Consolas" w:hAnsi="Consolas" w:cs="Consolas"/>
-                <w:color w:val="F92672"/>
-                <w:sz w:val="18"/>
-                <w:shd w:val="clear" w:color="auto" w:fill="111111"/>
-              </w:rPr>
-              <w:t>=</w:t>
-            </w:r>
-            <w:r>
-              <w:rPr>
-                <w:rStyle w:val="HTML1"/>
-                <w:rFonts w:ascii="Consolas" w:hAnsi="Consolas" w:cs="Consolas"/>
                 <w:color w:val="A6E22E"/>
                 <w:sz w:val="18"/>
-                <w:shd w:val="clear" w:color="auto" w:fill="111111"/>
-              </w:rPr>
-              <w:t xml:space="preserve"> </w:t>
+                <w:szCs w:val="15"/>
+                <w:shd w:val="clear" w:color="auto" w:fill="111111"/>
+              </w:rPr>
+              <w:t>"Hello!"</w:t>
             </w:r>
             <w:r>
               <w:rPr>
@@ -7591,9 +8124,10 @@
                 <w:rFonts w:ascii="Consolas" w:hAnsi="Consolas" w:cs="Consolas"/>
                 <w:color w:val="F8F8F2"/>
                 <w:sz w:val="18"/>
-                <w:shd w:val="clear" w:color="auto" w:fill="111111"/>
-              </w:rPr>
-              <w:t>{</w:t>
+                <w:szCs w:val="15"/>
+                <w:shd w:val="clear" w:color="auto" w:fill="111111"/>
+              </w:rPr>
+              <w:t>;</w:t>
             </w:r>
           </w:p>
           <w:p>
@@ -7606,6 +8140,7 @@
                 <w:rFonts w:ascii="Consolas" w:hAnsi="Consolas" w:cs="Consolas"/>
                 <w:color w:val="A6E22E"/>
                 <w:sz w:val="18"/>
+                <w:szCs w:val="15"/>
                 <w:shd w:val="clear" w:color="auto" w:fill="111111"/>
               </w:rPr>
             </w:pPr>
@@ -7615,9 +8150,10 @@
                 <w:rFonts w:ascii="Consolas" w:hAnsi="Consolas" w:cs="Consolas"/>
                 <w:color w:val="A6E22E"/>
                 <w:sz w:val="18"/>
-                <w:shd w:val="clear" w:color="auto" w:fill="111111"/>
-              </w:rPr>
-              <w:t xml:space="preserve">  name</w:t>
+                <w:szCs w:val="15"/>
+                <w:shd w:val="clear" w:color="auto" w:fill="111111"/>
+              </w:rPr>
+              <w:t xml:space="preserve">  </w:t>
             </w:r>
             <w:r>
               <w:rPr>
@@ -7625,59 +8161,10 @@
                 <w:rFonts w:ascii="Consolas" w:hAnsi="Consolas" w:cs="Consolas"/>
                 <w:color w:val="F8F8F2"/>
                 <w:sz w:val="18"/>
-                <w:shd w:val="clear" w:color="auto" w:fill="111111"/>
-              </w:rPr>
-              <w:t>:</w:t>
-            </w:r>
-            <w:r>
-              <w:rPr>
-                <w:rStyle w:val="HTML1"/>
-                <w:rFonts w:ascii="Consolas" w:hAnsi="Consolas" w:cs="Consolas"/>
-                <w:color w:val="A6E22E"/>
-                <w:sz w:val="18"/>
-                <w:shd w:val="clear" w:color="auto" w:fill="111111"/>
-              </w:rPr>
-              <w:t xml:space="preserve"> </w:t>
-            </w:r>
-            <w:r>
-              <w:rPr>
-                <w:rStyle w:val="token"/>
-                <w:rFonts w:ascii="Consolas" w:hAnsi="Consolas" w:cs="Consolas"/>
-                <w:color w:val="A6E22E"/>
-                <w:sz w:val="18"/>
-                <w:shd w:val="clear" w:color="auto" w:fill="111111"/>
-              </w:rPr>
-              <w:t>'</w:t>
-            </w:r>
-            <w:r>
-              <w:rPr>
-                <w:rStyle w:val="token"/>
-                <w:rFonts w:ascii="Consolas" w:hAnsi="Consolas" w:cs="Consolas"/>
-                <w:color w:val="A6E22E"/>
-                <w:sz w:val="18"/>
-                <w:shd w:val="clear" w:color="auto" w:fill="111111"/>
-              </w:rPr>
-              <w:t>张三</w:t>
-            </w:r>
-            <w:r>
-              <w:rPr>
-                <w:rStyle w:val="token"/>
-                <w:rFonts w:ascii="Consolas" w:hAnsi="Consolas" w:cs="Consolas"/>
-                <w:color w:val="A6E22E"/>
-                <w:sz w:val="18"/>
-                <w:shd w:val="clear" w:color="auto" w:fill="111111"/>
-              </w:rPr>
-              <w:t>'</w:t>
-            </w:r>
-            <w:r>
-              <w:rPr>
-                <w:rStyle w:val="token"/>
-                <w:rFonts w:ascii="Consolas" w:hAnsi="Consolas" w:cs="Consolas"/>
-                <w:color w:val="F8F8F2"/>
-                <w:sz w:val="18"/>
-                <w:shd w:val="clear" w:color="auto" w:fill="111111"/>
-              </w:rPr>
-              <w:t>,</w:t>
+                <w:szCs w:val="15"/>
+                <w:shd w:val="clear" w:color="auto" w:fill="111111"/>
+              </w:rPr>
+              <w:t>}</w:t>
             </w:r>
           </w:p>
           <w:p>
@@ -7688,50 +8175,22 @@
               <w:rPr>
                 <w:rStyle w:val="token"/>
                 <w:rFonts w:ascii="Consolas" w:hAnsi="Consolas" w:cs="Consolas"/>
-                <w:color w:val="75715E"/>
-                <w:sz w:val="18"/>
-                <w:shd w:val="clear" w:color="auto" w:fill="111111"/>
-              </w:rPr>
-            </w:pPr>
-            <w:r>
-              <w:rPr>
-                <w:rStyle w:val="HTML1"/>
-                <w:rFonts w:ascii="Consolas" w:hAnsi="Consolas" w:cs="Consolas"/>
                 <w:color w:val="A6E22E"/>
                 <w:sz w:val="18"/>
-                <w:shd w:val="clear" w:color="auto" w:fill="111111"/>
-              </w:rPr>
-              <w:t xml:space="preserve"> </w:t>
-            </w:r>
+                <w:szCs w:val="15"/>
+                <w:shd w:val="clear" w:color="auto" w:fill="111111"/>
+              </w:rPr>
+            </w:pPr>
             <w:r>
               <w:rPr>
                 <w:rStyle w:val="token"/>
                 <w:rFonts w:ascii="Consolas" w:hAnsi="Consolas" w:cs="Consolas"/>
-                <w:color w:val="75715E"/>
-                <w:sz w:val="18"/>
-                <w:shd w:val="clear" w:color="auto" w:fill="111111"/>
-              </w:rPr>
-              <w:t xml:space="preserve"> //</w:t>
-            </w:r>
-            <w:r>
-              <w:rPr>
-                <w:rStyle w:val="token"/>
-                <w:rFonts w:ascii="Consolas" w:hAnsi="Consolas" w:cs="Consolas"/>
-                <w:color w:val="75715E"/>
-                <w:sz w:val="18"/>
-                <w:shd w:val="clear" w:color="auto" w:fill="111111"/>
-              </w:rPr>
-              <w:t>等同于</w:t>
-            </w:r>
-            <w:r>
-              <w:rPr>
-                <w:rStyle w:val="token"/>
-                <w:rFonts w:ascii="Consolas" w:hAnsi="Consolas" w:cs="Consolas"/>
-                <w:color w:val="75715E"/>
-                <w:sz w:val="18"/>
-                <w:shd w:val="clear" w:color="auto" w:fill="111111"/>
-              </w:rPr>
-              <w:t>birth: birth</w:t>
+                <w:color w:val="F8F8F2"/>
+                <w:sz w:val="18"/>
+                <w:szCs w:val="15"/>
+                <w:shd w:val="clear" w:color="auto" w:fill="111111"/>
+              </w:rPr>
+              <w:t>};</w:t>
             </w:r>
           </w:p>
           <w:p>
@@ -7742,30 +8201,33 @@
               <w:rPr>
                 <w:rStyle w:val="HTML1"/>
                 <w:rFonts w:ascii="Consolas" w:hAnsi="Consolas" w:cs="Consolas"/>
-                <w:color w:val="A6E22E"/>
-                <w:sz w:val="18"/>
-                <w:shd w:val="clear" w:color="auto" w:fill="111111"/>
-              </w:rPr>
-            </w:pPr>
-            <w:r>
-              <w:rPr>
-                <w:rStyle w:val="HTML1"/>
-                <w:rFonts w:ascii="Consolas" w:hAnsi="Consolas" w:cs="Consolas"/>
-                <w:color w:val="A6E22E"/>
-                <w:sz w:val="18"/>
-                <w:shd w:val="clear" w:color="auto" w:fill="111111"/>
-              </w:rPr>
-              <w:t xml:space="preserve">  birth</w:t>
-            </w:r>
+                <w:color w:val="75715E"/>
+                <w:sz w:val="18"/>
+                <w:szCs w:val="15"/>
+                <w:shd w:val="clear" w:color="auto" w:fill="111111"/>
+              </w:rPr>
+            </w:pPr>
             <w:r>
               <w:rPr>
                 <w:rStyle w:val="token"/>
                 <w:rFonts w:ascii="Consolas" w:hAnsi="Consolas" w:cs="Consolas"/>
-                <w:color w:val="F8F8F2"/>
-                <w:sz w:val="18"/>
-                <w:shd w:val="clear" w:color="auto" w:fill="111111"/>
-              </w:rPr>
-              <w:t>,</w:t>
+                <w:color w:val="75715E"/>
+                <w:sz w:val="18"/>
+                <w:szCs w:val="15"/>
+                <w:shd w:val="clear" w:color="auto" w:fill="111111"/>
+              </w:rPr>
+              <w:t xml:space="preserve">// </w:t>
+            </w:r>
+            <w:r>
+              <w:rPr>
+                <w:rStyle w:val="token"/>
+                <w:rFonts w:ascii="Consolas" w:hAnsi="Consolas" w:cs="Consolas"/>
+                <w:color w:val="75715E"/>
+                <w:sz w:val="18"/>
+                <w:szCs w:val="15"/>
+                <w:shd w:val="clear" w:color="auto" w:fill="111111"/>
+              </w:rPr>
+              <w:t>等同于</w:t>
             </w:r>
           </w:p>
           <w:p>
@@ -7774,19 +8236,56 @@
               <w:shd w:val="clear" w:color="auto" w:fill="111111"/>
               <w:spacing w:before="120" w:after="120"/>
               <w:rPr>
+                <w:rStyle w:val="HTML1"/>
+                <w:rFonts w:ascii="Consolas" w:hAnsi="Consolas" w:cs="Consolas"/>
+                <w:color w:val="A6E22E"/>
+                <w:sz w:val="18"/>
+                <w:szCs w:val="15"/>
+                <w:shd w:val="clear" w:color="auto" w:fill="111111"/>
+              </w:rPr>
+            </w:pPr>
+            <w:proofErr w:type="spellStart"/>
+            <w:r>
+              <w:rPr>
+                <w:rStyle w:val="HTML1"/>
+                <w:rFonts w:ascii="Consolas" w:hAnsi="Consolas" w:cs="Consolas"/>
+                <w:color w:val="A6E22E"/>
+                <w:sz w:val="18"/>
+                <w:szCs w:val="15"/>
+                <w:shd w:val="clear" w:color="auto" w:fill="111111"/>
+              </w:rPr>
+              <w:t>const</w:t>
+            </w:r>
+            <w:proofErr w:type="spellEnd"/>
+            <w:r>
+              <w:rPr>
+                <w:rStyle w:val="HTML1"/>
+                <w:rFonts w:ascii="Consolas" w:hAnsi="Consolas" w:cs="Consolas"/>
+                <w:color w:val="A6E22E"/>
+                <w:sz w:val="18"/>
+                <w:szCs w:val="15"/>
+                <w:shd w:val="clear" w:color="auto" w:fill="111111"/>
+              </w:rPr>
+              <w:t xml:space="preserve"> o </w:t>
+            </w:r>
+            <w:r>
+              <w:rPr>
                 <w:rStyle w:val="token"/>
                 <w:rFonts w:ascii="Consolas" w:hAnsi="Consolas" w:cs="Consolas"/>
-                <w:color w:val="75715E"/>
-                <w:sz w:val="18"/>
-                <w:shd w:val="clear" w:color="auto" w:fill="111111"/>
-              </w:rPr>
-            </w:pPr>
+                <w:color w:val="F92672"/>
+                <w:sz w:val="18"/>
+                <w:szCs w:val="15"/>
+                <w:shd w:val="clear" w:color="auto" w:fill="111111"/>
+              </w:rPr>
+              <w:t>=</w:t>
+            </w:r>
             <w:r>
               <w:rPr>
                 <w:rStyle w:val="HTML1"/>
                 <w:rFonts w:ascii="Consolas" w:hAnsi="Consolas" w:cs="Consolas"/>
                 <w:color w:val="A6E22E"/>
                 <w:sz w:val="18"/>
+                <w:szCs w:val="15"/>
                 <w:shd w:val="clear" w:color="auto" w:fill="111111"/>
               </w:rPr>
               <w:t xml:space="preserve"> </w:t>
@@ -7795,31 +8294,12 @@
               <w:rPr>
                 <w:rStyle w:val="token"/>
                 <w:rFonts w:ascii="Consolas" w:hAnsi="Consolas" w:cs="Consolas"/>
-                <w:color w:val="75715E"/>
-                <w:sz w:val="18"/>
-                <w:shd w:val="clear" w:color="auto" w:fill="111111"/>
-              </w:rPr>
-              <w:t xml:space="preserve"> // </w:t>
-            </w:r>
-            <w:r>
-              <w:rPr>
-                <w:rStyle w:val="token"/>
-                <w:rFonts w:ascii="Consolas" w:hAnsi="Consolas" w:cs="Consolas"/>
-                <w:color w:val="75715E"/>
-                <w:sz w:val="18"/>
-                <w:shd w:val="clear" w:color="auto" w:fill="111111"/>
-              </w:rPr>
-              <w:t>等同于</w:t>
-            </w:r>
-            <w:r>
-              <w:rPr>
-                <w:rStyle w:val="token"/>
-                <w:rFonts w:ascii="Consolas" w:hAnsi="Consolas" w:cs="Consolas"/>
-                <w:color w:val="75715E"/>
-                <w:sz w:val="18"/>
-                <w:shd w:val="clear" w:color="auto" w:fill="111111"/>
-              </w:rPr>
-              <w:t>hello: function ()...</w:t>
+                <w:color w:val="F8F8F2"/>
+                <w:sz w:val="18"/>
+                <w:szCs w:val="15"/>
+                <w:shd w:val="clear" w:color="auto" w:fill="111111"/>
+              </w:rPr>
+              <w:t>{</w:t>
             </w:r>
           </w:p>
           <w:p>
@@ -7832,6 +8312,7 @@
                 <w:rFonts w:ascii="Consolas" w:hAnsi="Consolas" w:cs="Consolas"/>
                 <w:color w:val="A6E22E"/>
                 <w:sz w:val="18"/>
+                <w:szCs w:val="15"/>
                 <w:shd w:val="clear" w:color="auto" w:fill="111111"/>
               </w:rPr>
             </w:pPr>
@@ -7841,26 +8322,51 @@
                 <w:rFonts w:ascii="Consolas" w:hAnsi="Consolas" w:cs="Consolas"/>
                 <w:color w:val="A6E22E"/>
                 <w:sz w:val="18"/>
-                <w:shd w:val="clear" w:color="auto" w:fill="111111"/>
-              </w:rPr>
-              <w:t xml:space="preserve">  </w:t>
+                <w:szCs w:val="15"/>
+                <w:shd w:val="clear" w:color="auto" w:fill="111111"/>
+              </w:rPr>
+              <w:t xml:space="preserve">  method</w:t>
             </w:r>
             <w:r>
               <w:rPr>
                 <w:rStyle w:val="token"/>
                 <w:rFonts w:ascii="Consolas" w:hAnsi="Consolas" w:cs="Consolas"/>
+                <w:color w:val="F8F8F2"/>
+                <w:sz w:val="18"/>
+                <w:szCs w:val="15"/>
+                <w:shd w:val="clear" w:color="auto" w:fill="111111"/>
+              </w:rPr>
+              <w:t>:</w:t>
+            </w:r>
+            <w:r>
+              <w:rPr>
+                <w:rStyle w:val="HTML1"/>
+                <w:rFonts w:ascii="Consolas" w:hAnsi="Consolas" w:cs="Consolas"/>
                 <w:color w:val="A6E22E"/>
                 <w:sz w:val="18"/>
-                <w:shd w:val="clear" w:color="auto" w:fill="111111"/>
-              </w:rPr>
-              <w:t>hello</w:t>
+                <w:szCs w:val="15"/>
+                <w:shd w:val="clear" w:color="auto" w:fill="111111"/>
+              </w:rPr>
+              <w:t xml:space="preserve"> </w:t>
             </w:r>
             <w:r>
               <w:rPr>
                 <w:rStyle w:val="token"/>
                 <w:rFonts w:ascii="Consolas" w:hAnsi="Consolas" w:cs="Consolas"/>
+                <w:color w:val="66D9EF"/>
+                <w:sz w:val="18"/>
+                <w:szCs w:val="15"/>
+                <w:shd w:val="clear" w:color="auto" w:fill="111111"/>
+              </w:rPr>
+              <w:t>function</w:t>
+            </w:r>
+            <w:r>
+              <w:rPr>
+                <w:rStyle w:val="token"/>
+                <w:rFonts w:ascii="Consolas" w:hAnsi="Consolas" w:cs="Consolas"/>
                 <w:color w:val="F8F8F2"/>
                 <w:sz w:val="18"/>
+                <w:szCs w:val="15"/>
                 <w:shd w:val="clear" w:color="auto" w:fill="111111"/>
               </w:rPr>
               <w:t>()</w:t>
@@ -7871,6 +8377,7 @@
                 <w:rFonts w:ascii="Consolas" w:hAnsi="Consolas" w:cs="Consolas"/>
                 <w:color w:val="A6E22E"/>
                 <w:sz w:val="18"/>
+                <w:szCs w:val="15"/>
                 <w:shd w:val="clear" w:color="auto" w:fill="111111"/>
               </w:rPr>
               <w:t xml:space="preserve"> </w:t>
@@ -7881,159 +8388,10 @@
                 <w:rFonts w:ascii="Consolas" w:hAnsi="Consolas" w:cs="Consolas"/>
                 <w:color w:val="F8F8F2"/>
                 <w:sz w:val="18"/>
+                <w:szCs w:val="15"/>
                 <w:shd w:val="clear" w:color="auto" w:fill="111111"/>
               </w:rPr>
               <w:t>{</w:t>
-            </w:r>
-            <w:r>
-              <w:rPr>
-                <w:rStyle w:val="HTML1"/>
-                <w:rFonts w:ascii="Consolas" w:hAnsi="Consolas" w:cs="Consolas"/>
-                <w:color w:val="A6E22E"/>
-                <w:sz w:val="18"/>
-                <w:shd w:val="clear" w:color="auto" w:fill="111111"/>
-              </w:rPr>
-              <w:t xml:space="preserve"> console</w:t>
-            </w:r>
-            <w:r>
-              <w:rPr>
-                <w:rStyle w:val="token"/>
-                <w:rFonts w:ascii="Consolas" w:hAnsi="Consolas" w:cs="Consolas"/>
-                <w:color w:val="F8F8F2"/>
-                <w:sz w:val="18"/>
-                <w:shd w:val="clear" w:color="auto" w:fill="111111"/>
-              </w:rPr>
-              <w:t>.</w:t>
-            </w:r>
-            <w:r>
-              <w:rPr>
-                <w:rStyle w:val="token"/>
-                <w:rFonts w:ascii="Consolas" w:hAnsi="Consolas" w:cs="Consolas"/>
-                <w:color w:val="A6E22E"/>
-                <w:sz w:val="18"/>
-                <w:shd w:val="clear" w:color="auto" w:fill="111111"/>
-              </w:rPr>
-              <w:t>log</w:t>
-            </w:r>
-            <w:r>
-              <w:rPr>
-                <w:rStyle w:val="token"/>
-                <w:rFonts w:ascii="Consolas" w:hAnsi="Consolas" w:cs="Consolas"/>
-                <w:color w:val="F8F8F2"/>
-                <w:sz w:val="18"/>
-                <w:shd w:val="clear" w:color="auto" w:fill="111111"/>
-              </w:rPr>
-              <w:t>(</w:t>
-            </w:r>
-            <w:r>
-              <w:rPr>
-                <w:rStyle w:val="token"/>
-                <w:rFonts w:ascii="Consolas" w:hAnsi="Consolas" w:cs="Consolas"/>
-                <w:color w:val="A6E22E"/>
-                <w:sz w:val="18"/>
-                <w:shd w:val="clear" w:color="auto" w:fill="111111"/>
-              </w:rPr>
-              <w:t>'</w:t>
-            </w:r>
-            <w:r>
-              <w:rPr>
-                <w:rStyle w:val="token"/>
-                <w:rFonts w:ascii="Consolas" w:hAnsi="Consolas" w:cs="Consolas"/>
-                <w:color w:val="A6E22E"/>
-                <w:sz w:val="18"/>
-                <w:shd w:val="clear" w:color="auto" w:fill="111111"/>
-              </w:rPr>
-              <w:t>我的名字是</w:t>
-            </w:r>
-            <w:r>
-              <w:rPr>
-                <w:rStyle w:val="token"/>
-                <w:rFonts w:ascii="Consolas" w:hAnsi="Consolas" w:cs="Consolas"/>
-                <w:color w:val="A6E22E"/>
-                <w:sz w:val="18"/>
-                <w:shd w:val="clear" w:color="auto" w:fill="111111"/>
-              </w:rPr>
-              <w:t>'</w:t>
-            </w:r>
-            <w:r>
-              <w:rPr>
-                <w:rStyle w:val="token"/>
-                <w:rFonts w:ascii="Consolas" w:hAnsi="Consolas" w:cs="Consolas"/>
-                <w:color w:val="F8F8F2"/>
-                <w:sz w:val="18"/>
-                <w:shd w:val="clear" w:color="auto" w:fill="111111"/>
-              </w:rPr>
-              <w:t>,</w:t>
-            </w:r>
-            <w:r>
-              <w:rPr>
-                <w:rStyle w:val="HTML1"/>
-                <w:rFonts w:ascii="Consolas" w:hAnsi="Consolas" w:cs="Consolas"/>
-                <w:color w:val="A6E22E"/>
-                <w:sz w:val="18"/>
-                <w:shd w:val="clear" w:color="auto" w:fill="111111"/>
-              </w:rPr>
-              <w:t xml:space="preserve"> </w:t>
-            </w:r>
-            <w:r>
-              <w:rPr>
-                <w:rStyle w:val="token"/>
-                <w:rFonts w:ascii="Consolas" w:hAnsi="Consolas" w:cs="Consolas"/>
-                <w:color w:val="66D9EF"/>
-                <w:sz w:val="18"/>
-                <w:shd w:val="clear" w:color="auto" w:fill="111111"/>
-              </w:rPr>
-              <w:t>this</w:t>
-            </w:r>
-            <w:r>
-              <w:rPr>
-                <w:rStyle w:val="token"/>
-                <w:rFonts w:ascii="Consolas" w:hAnsi="Consolas" w:cs="Consolas"/>
-                <w:color w:val="F8F8F2"/>
-                <w:sz w:val="18"/>
-                <w:shd w:val="clear" w:color="auto" w:fill="111111"/>
-              </w:rPr>
-              <w:t>.</w:t>
-            </w:r>
-            <w:r>
-              <w:rPr>
-                <w:rStyle w:val="HTML1"/>
-                <w:rFonts w:ascii="Consolas" w:hAnsi="Consolas" w:cs="Consolas"/>
-                <w:color w:val="A6E22E"/>
-                <w:sz w:val="18"/>
-                <w:shd w:val="clear" w:color="auto" w:fill="111111"/>
-              </w:rPr>
-              <w:t>name</w:t>
-            </w:r>
-            <w:r>
-              <w:rPr>
-                <w:rStyle w:val="token"/>
-                <w:rFonts w:ascii="Consolas" w:hAnsi="Consolas" w:cs="Consolas"/>
-                <w:color w:val="F8F8F2"/>
-                <w:sz w:val="18"/>
-                <w:shd w:val="clear" w:color="auto" w:fill="111111"/>
-              </w:rPr>
-              <w:t>);</w:t>
-            </w:r>
-            <w:r>
-              <w:rPr>
-                <w:rStyle w:val="HTML1"/>
-                <w:rFonts w:ascii="Consolas" w:hAnsi="Consolas" w:cs="Consolas"/>
-                <w:color w:val="A6E22E"/>
-                <w:sz w:val="18"/>
-                <w:shd w:val="clear" w:color="auto" w:fill="111111"/>
-              </w:rPr>
-              <w:t xml:space="preserve"> </w:t>
-            </w:r>
-            <w:r>
-              <w:rPr>
-                <w:rStyle w:val="token"/>
-                <w:rFonts w:ascii="Consolas" w:hAnsi="Consolas" w:cs="Consolas"/>
-                <w:color w:val="F8F8F2"/>
-                <w:sz w:val="18"/>
-                <w:shd w:val="clear" w:color="auto" w:fill="111111"/>
-              </w:rPr>
-              <w:t>}</w:t>
             </w:r>
           </w:p>
           <w:p>
@@ -8042,6 +8400,114 @@
               <w:shd w:val="clear" w:color="auto" w:fill="111111"/>
               <w:spacing w:before="120" w:after="120"/>
               <w:rPr>
+                <w:rStyle w:val="HTML1"/>
+                <w:rFonts w:ascii="Consolas" w:hAnsi="Consolas" w:cs="Consolas"/>
+                <w:color w:val="A6E22E"/>
+                <w:sz w:val="18"/>
+                <w:szCs w:val="15"/>
+                <w:shd w:val="clear" w:color="auto" w:fill="111111"/>
+              </w:rPr>
+            </w:pPr>
+            <w:r>
+              <w:rPr>
+                <w:rStyle w:val="HTML1"/>
+                <w:rFonts w:ascii="Consolas" w:hAnsi="Consolas" w:cs="Consolas"/>
+                <w:color w:val="A6E22E"/>
+                <w:sz w:val="18"/>
+                <w:szCs w:val="15"/>
+                <w:shd w:val="clear" w:color="auto" w:fill="111111"/>
+              </w:rPr>
+              <w:t xml:space="preserve">    </w:t>
+            </w:r>
+            <w:r>
+              <w:rPr>
+                <w:rStyle w:val="token"/>
+                <w:rFonts w:ascii="Consolas" w:hAnsi="Consolas" w:cs="Consolas"/>
+                <w:color w:val="66D9EF"/>
+                <w:sz w:val="18"/>
+                <w:szCs w:val="15"/>
+                <w:shd w:val="clear" w:color="auto" w:fill="111111"/>
+              </w:rPr>
+              <w:t>return</w:t>
+            </w:r>
+            <w:r>
+              <w:rPr>
+                <w:rStyle w:val="HTML1"/>
+                <w:rFonts w:ascii="Consolas" w:hAnsi="Consolas" w:cs="Consolas"/>
+                <w:color w:val="A6E22E"/>
+                <w:sz w:val="18"/>
+                <w:szCs w:val="15"/>
+                <w:shd w:val="clear" w:color="auto" w:fill="111111"/>
+              </w:rPr>
+              <w:t xml:space="preserve"> </w:t>
+            </w:r>
+            <w:r>
+              <w:rPr>
+                <w:rStyle w:val="token"/>
+                <w:rFonts w:ascii="Consolas" w:hAnsi="Consolas" w:cs="Consolas"/>
+                <w:color w:val="A6E22E"/>
+                <w:sz w:val="18"/>
+                <w:szCs w:val="15"/>
+                <w:shd w:val="clear" w:color="auto" w:fill="111111"/>
+              </w:rPr>
+              <w:t>"Hello!"</w:t>
+            </w:r>
+            <w:r>
+              <w:rPr>
+                <w:rStyle w:val="token"/>
+                <w:rFonts w:ascii="Consolas" w:hAnsi="Consolas" w:cs="Consolas"/>
+                <w:color w:val="F8F8F2"/>
+                <w:sz w:val="18"/>
+                <w:szCs w:val="15"/>
+                <w:shd w:val="clear" w:color="auto" w:fill="111111"/>
+              </w:rPr>
+              <w:t>;</w:t>
+            </w:r>
+          </w:p>
+          <w:p>
+            <w:pPr>
+              <w:pStyle w:val="HTML"/>
+              <w:shd w:val="clear" w:color="auto" w:fill="111111"/>
+              <w:spacing w:before="120" w:after="120"/>
+              <w:rPr>
+                <w:rStyle w:val="HTML1"/>
+                <w:rFonts w:ascii="Consolas" w:hAnsi="Consolas" w:cs="Consolas"/>
+                <w:color w:val="A6E22E"/>
+                <w:sz w:val="18"/>
+                <w:szCs w:val="15"/>
+                <w:shd w:val="clear" w:color="auto" w:fill="111111"/>
+              </w:rPr>
+            </w:pPr>
+            <w:r>
+              <w:rPr>
+                <w:rStyle w:val="HTML1"/>
+                <w:rFonts w:ascii="Consolas" w:hAnsi="Consolas" w:cs="Consolas"/>
+                <w:color w:val="A6E22E"/>
+                <w:sz w:val="18"/>
+                <w:szCs w:val="15"/>
+                <w:shd w:val="clear" w:color="auto" w:fill="111111"/>
+              </w:rPr>
+              <w:lastRenderedPageBreak/>
+              <w:t xml:space="preserve">  </w:t>
+            </w:r>
+            <w:r>
+              <w:rPr>
+                <w:rStyle w:val="token"/>
+                <w:rFonts w:ascii="Consolas" w:hAnsi="Consolas" w:cs="Consolas"/>
+                <w:color w:val="F8F8F2"/>
+                <w:sz w:val="18"/>
+                <w:szCs w:val="15"/>
+                <w:shd w:val="clear" w:color="auto" w:fill="111111"/>
+              </w:rPr>
+              <w:t>}</w:t>
+            </w:r>
+          </w:p>
+          <w:p>
+            <w:pPr>
+              <w:pStyle w:val="HTML"/>
+              <w:shd w:val="clear" w:color="auto" w:fill="111111"/>
+              <w:spacing w:before="120" w:after="120"/>
+              <w:rPr>
                 <w:rFonts w:ascii="Consolas" w:hAnsi="Consolas" w:cs="Consolas"/>
                 <w:color w:val="FFFFFF"/>
                 <w:sz w:val="23"/>
@@ -8054,6 +8520,7 @@
                 <w:rFonts w:ascii="Consolas" w:hAnsi="Consolas" w:cs="Consolas"/>
                 <w:color w:val="F8F8F2"/>
                 <w:sz w:val="18"/>
+                <w:szCs w:val="15"/>
                 <w:shd w:val="clear" w:color="auto" w:fill="111111"/>
               </w:rPr>
               <w:t>};</w:t>
@@ -8071,120 +8538,13 @@
     <w:p>
       <w:pPr>
         <w:pStyle w:val="a3"/>
-        <w:numPr>
-          <w:ilvl w:val="1"/>
-          <w:numId w:val="1"/>
-        </w:numPr>
-        <w:ind w:firstLineChars="0"/>
-      </w:pPr>
-      <w:proofErr w:type="spellStart"/>
-      <w:r>
-        <w:rPr>
-          <w:rFonts w:hint="eastAsia"/>
-        </w:rPr>
-        <w:t>Object.</w:t>
-      </w:r>
-      <w:r>
-        <w:t>assign</w:t>
-      </w:r>
-      <w:proofErr w:type="spellEnd"/>
-      <w:r>
-        <w:t xml:space="preserve">   </w:t>
-      </w:r>
-      <w:r>
-        <w:rPr>
-          <w:rFonts w:hint="eastAsia"/>
-        </w:rPr>
-        <w:t>对象合并</w:t>
-      </w:r>
-    </w:p>
-    <w:p>
-      <w:pPr>
-        <w:pStyle w:val="a3"/>
         <w:ind w:left="992" w:firstLineChars="0" w:firstLine="0"/>
       </w:pPr>
-      <w:proofErr w:type="spellStart"/>
-      <w:r>
-        <w:t>Object.assign</w:t>
-      </w:r>
-      <w:proofErr w:type="spellEnd"/>
-      <w:r>
-        <w:t>(target, source1, source2);</w:t>
-      </w:r>
-    </w:p>
-    <w:p>
-      <w:pPr>
-        <w:pStyle w:val="a3"/>
-        <w:ind w:left="992" w:firstLineChars="0" w:firstLine="0"/>
-      </w:pPr>
-      <w:r>
-        <w:rPr>
-          <w:rFonts w:hint="eastAsia"/>
-        </w:rPr>
-        <w:t>参数：目标对象（target）、源对象（source）</w:t>
-      </w:r>
-    </w:p>
-    <w:p>
-      <w:pPr>
-        <w:pStyle w:val="a3"/>
-        <w:ind w:left="992" w:firstLineChars="0" w:firstLine="0"/>
-      </w:pPr>
-      <w:r>
-        <w:rPr>
-          <w:rFonts w:hint="eastAsia"/>
-        </w:rPr>
-        <w:t>若源对象和目标对象有同名属性，后面的会覆盖前面的。</w:t>
-      </w:r>
-    </w:p>
-    <w:p>
-      <w:pPr>
-        <w:pStyle w:val="a3"/>
-        <w:ind w:left="992" w:firstLineChars="0" w:firstLine="0"/>
-      </w:pPr>
-      <w:r>
-        <w:rPr>
-          <w:rFonts w:hint="eastAsia"/>
-        </w:rPr>
-        <w:t>注意：1、</w:t>
-      </w:r>
-      <w:proofErr w:type="spellStart"/>
-      <w:r>
-        <w:rPr>
-          <w:rFonts w:hint="eastAsia"/>
-        </w:rPr>
-        <w:t>Object</w:t>
-      </w:r>
-      <w:r>
-        <w:t>.assign</w:t>
-      </w:r>
-      <w:proofErr w:type="spellEnd"/>
-      <w:r>
-        <w:t xml:space="preserve"> </w:t>
-      </w:r>
-      <w:r>
-        <w:rPr>
-          <w:rFonts w:hint="eastAsia"/>
-        </w:rPr>
-        <w:t>使用的是浅拷贝，是对源对象的引用。</w:t>
-      </w:r>
-    </w:p>
-    <w:p>
-      <w:pPr>
-        <w:pStyle w:val="a3"/>
-        <w:ind w:left="992" w:firstLineChars="0" w:firstLine="0"/>
-      </w:pPr>
-      <w:r>
-        <w:tab/>
-      </w:r>
-      <w:r>
-        <w:tab/>
-        <w:t>2、</w:t>
-      </w:r>
-      <w:r>
-        <w:rPr>
-          <w:rFonts w:hint="eastAsia"/>
-        </w:rPr>
-        <w:t>同名属性，直接替换，而不是添加或合并。</w:t>
+      <w:r>
+        <w:rPr>
+          <w:rFonts w:hint="eastAsia"/>
+        </w:rPr>
+        <w:t>例子：</w:t>
       </w:r>
     </w:p>
     <w:tbl>
@@ -8204,53 +8564,619 @@
           </w:tcPr>
           <w:p>
             <w:pPr>
-              <w:pStyle w:val="a3"/>
-              <w:ind w:firstLineChars="0" w:firstLine="0"/>
+              <w:pStyle w:val="HTML"/>
+              <w:shd w:val="clear" w:color="auto" w:fill="111111"/>
+              <w:spacing w:before="120" w:after="120"/>
+              <w:rPr>
+                <w:rStyle w:val="HTML1"/>
+                <w:rFonts w:ascii="Consolas" w:hAnsi="Consolas" w:cs="Consolas"/>
+                <w:color w:val="A6E22E"/>
+                <w:sz w:val="18"/>
+                <w:shd w:val="clear" w:color="auto" w:fill="111111"/>
+              </w:rPr>
+            </w:pPr>
+            <w:r>
+              <w:rPr>
+                <w:rStyle w:val="token"/>
+                <w:rFonts w:ascii="Consolas" w:hAnsi="Consolas" w:cs="Consolas"/>
+                <w:color w:val="66D9EF"/>
+                <w:sz w:val="18"/>
+                <w:shd w:val="clear" w:color="auto" w:fill="111111"/>
+              </w:rPr>
+              <w:t>let</w:t>
+            </w:r>
+            <w:r>
+              <w:rPr>
+                <w:rStyle w:val="HTML1"/>
+                <w:rFonts w:ascii="Consolas" w:hAnsi="Consolas" w:cs="Consolas"/>
+                <w:color w:val="A6E22E"/>
+                <w:sz w:val="18"/>
+                <w:shd w:val="clear" w:color="auto" w:fill="111111"/>
+              </w:rPr>
+              <w:t xml:space="preserve"> birth </w:t>
+            </w:r>
+            <w:r>
+              <w:rPr>
+                <w:rStyle w:val="token"/>
+                <w:rFonts w:ascii="Consolas" w:hAnsi="Consolas" w:cs="Consolas"/>
+                <w:color w:val="F92672"/>
+                <w:sz w:val="18"/>
+                <w:shd w:val="clear" w:color="auto" w:fill="111111"/>
+              </w:rPr>
+              <w:t>=</w:t>
+            </w:r>
+            <w:r>
+              <w:rPr>
+                <w:rStyle w:val="HTML1"/>
+                <w:rFonts w:ascii="Consolas" w:hAnsi="Consolas" w:cs="Consolas"/>
+                <w:color w:val="A6E22E"/>
+                <w:sz w:val="18"/>
+                <w:shd w:val="clear" w:color="auto" w:fill="111111"/>
+              </w:rPr>
+              <w:t xml:space="preserve"> </w:t>
+            </w:r>
+            <w:r>
+              <w:rPr>
+                <w:rStyle w:val="token"/>
+                <w:rFonts w:ascii="Consolas" w:hAnsi="Consolas" w:cs="Consolas"/>
+                <w:color w:val="A6E22E"/>
+                <w:sz w:val="18"/>
+                <w:shd w:val="clear" w:color="auto" w:fill="111111"/>
+              </w:rPr>
+              <w:t>'2000/01/01'</w:t>
+            </w:r>
+            <w:r>
+              <w:rPr>
+                <w:rStyle w:val="token"/>
+                <w:rFonts w:ascii="Consolas" w:hAnsi="Consolas" w:cs="Consolas"/>
+                <w:color w:val="F8F8F2"/>
+                <w:sz w:val="18"/>
+                <w:shd w:val="clear" w:color="auto" w:fill="111111"/>
+              </w:rPr>
+              <w:t>;</w:t>
+            </w:r>
+          </w:p>
+          <w:p>
+            <w:pPr>
+              <w:pStyle w:val="HTML"/>
+              <w:shd w:val="clear" w:color="auto" w:fill="111111"/>
+              <w:spacing w:before="120" w:after="120"/>
+              <w:rPr>
+                <w:rStyle w:val="HTML1"/>
+                <w:rFonts w:ascii="Consolas" w:hAnsi="Consolas" w:cs="Consolas"/>
+                <w:color w:val="A6E22E"/>
+                <w:sz w:val="18"/>
+                <w:shd w:val="clear" w:color="auto" w:fill="111111"/>
+              </w:rPr>
+            </w:pPr>
+          </w:p>
+          <w:p>
+            <w:pPr>
+              <w:pStyle w:val="HTML"/>
+              <w:shd w:val="clear" w:color="auto" w:fill="111111"/>
+              <w:spacing w:before="120" w:after="120"/>
+              <w:rPr>
+                <w:rStyle w:val="HTML1"/>
+                <w:rFonts w:ascii="Consolas" w:hAnsi="Consolas" w:cs="Consolas"/>
+                <w:color w:val="A6E22E"/>
+                <w:sz w:val="18"/>
+                <w:shd w:val="clear" w:color="auto" w:fill="111111"/>
+              </w:rPr>
             </w:pPr>
             <w:proofErr w:type="spellStart"/>
             <w:r>
+              <w:rPr>
+                <w:rStyle w:val="HTML1"/>
+                <w:rFonts w:ascii="Consolas" w:hAnsi="Consolas" w:cs="Consolas"/>
+                <w:color w:val="A6E22E"/>
+                <w:sz w:val="18"/>
+                <w:shd w:val="clear" w:color="auto" w:fill="111111"/>
+              </w:rPr>
               <w:t>const</w:t>
             </w:r>
             <w:proofErr w:type="spellEnd"/>
             <w:r>
-              <w:t xml:space="preserve"> target = { a: { b: 'c', d: 'e' } }</w:t>
-            </w:r>
-          </w:p>
-          <w:p>
-            <w:pPr>
-              <w:pStyle w:val="a3"/>
-              <w:ind w:firstLineChars="0" w:firstLine="0"/>
-            </w:pPr>
-            <w:proofErr w:type="spellStart"/>
-            <w:r>
-              <w:t>const</w:t>
-            </w:r>
-            <w:proofErr w:type="spellEnd"/>
-            <w:r>
-              <w:t xml:space="preserve"> source = { a: { b: 'hello' } }</w:t>
-            </w:r>
-          </w:p>
-          <w:p>
-            <w:pPr>
-              <w:pStyle w:val="a3"/>
-              <w:ind w:firstLineChars="0" w:firstLine="0"/>
-            </w:pPr>
-            <w:proofErr w:type="spellStart"/>
-            <w:r>
-              <w:t>Object.assign</w:t>
-            </w:r>
-            <w:proofErr w:type="spellEnd"/>
-            <w:r>
-              <w:t>(target, source)</w:t>
-            </w:r>
-          </w:p>
-          <w:p>
-            <w:pPr>
-              <w:pStyle w:val="a3"/>
-              <w:ind w:firstLineChars="0" w:firstLine="0"/>
-            </w:pPr>
-            <w:r>
-              <w:t>// { a: { b: 'hello' } }</w:t>
+              <w:rPr>
+                <w:rStyle w:val="HTML1"/>
+                <w:rFonts w:ascii="Consolas" w:hAnsi="Consolas" w:cs="Consolas"/>
+                <w:color w:val="A6E22E"/>
+                <w:sz w:val="18"/>
+                <w:shd w:val="clear" w:color="auto" w:fill="111111"/>
+              </w:rPr>
+              <w:t xml:space="preserve"> Person </w:t>
+            </w:r>
+            <w:r>
+              <w:rPr>
+                <w:rStyle w:val="token"/>
+                <w:rFonts w:ascii="Consolas" w:hAnsi="Consolas" w:cs="Consolas"/>
+                <w:color w:val="F92672"/>
+                <w:sz w:val="18"/>
+                <w:shd w:val="clear" w:color="auto" w:fill="111111"/>
+              </w:rPr>
+              <w:t>=</w:t>
+            </w:r>
+            <w:r>
+              <w:rPr>
+                <w:rStyle w:val="HTML1"/>
+                <w:rFonts w:ascii="Consolas" w:hAnsi="Consolas" w:cs="Consolas"/>
+                <w:color w:val="A6E22E"/>
+                <w:sz w:val="18"/>
+                <w:shd w:val="clear" w:color="auto" w:fill="111111"/>
+              </w:rPr>
+              <w:t xml:space="preserve"> </w:t>
+            </w:r>
+            <w:r>
+              <w:rPr>
+                <w:rStyle w:val="token"/>
+                <w:rFonts w:ascii="Consolas" w:hAnsi="Consolas" w:cs="Consolas"/>
+                <w:color w:val="F8F8F2"/>
+                <w:sz w:val="18"/>
+                <w:shd w:val="clear" w:color="auto" w:fill="111111"/>
+              </w:rPr>
+              <w:t>{</w:t>
+            </w:r>
+          </w:p>
+          <w:p>
+            <w:pPr>
+              <w:pStyle w:val="HTML"/>
+              <w:shd w:val="clear" w:color="auto" w:fill="111111"/>
+              <w:spacing w:before="120" w:after="120"/>
+              <w:rPr>
+                <w:rStyle w:val="HTML1"/>
+                <w:rFonts w:ascii="Consolas" w:hAnsi="Consolas" w:cs="Consolas"/>
+                <w:color w:val="A6E22E"/>
+                <w:sz w:val="18"/>
+                <w:shd w:val="clear" w:color="auto" w:fill="111111"/>
+              </w:rPr>
+            </w:pPr>
+            <w:r>
+              <w:rPr>
+                <w:rStyle w:val="HTML1"/>
+                <w:rFonts w:ascii="Consolas" w:hAnsi="Consolas" w:cs="Consolas"/>
+                <w:color w:val="A6E22E"/>
+                <w:sz w:val="18"/>
+                <w:shd w:val="clear" w:color="auto" w:fill="111111"/>
+              </w:rPr>
+              <w:t xml:space="preserve">  name</w:t>
+            </w:r>
+            <w:r>
+              <w:rPr>
+                <w:rStyle w:val="token"/>
+                <w:rFonts w:ascii="Consolas" w:hAnsi="Consolas" w:cs="Consolas"/>
+                <w:color w:val="F8F8F2"/>
+                <w:sz w:val="18"/>
+                <w:shd w:val="clear" w:color="auto" w:fill="111111"/>
+              </w:rPr>
+              <w:t>:</w:t>
+            </w:r>
+            <w:r>
+              <w:rPr>
+                <w:rStyle w:val="HTML1"/>
+                <w:rFonts w:ascii="Consolas" w:hAnsi="Consolas" w:cs="Consolas"/>
+                <w:color w:val="A6E22E"/>
+                <w:sz w:val="18"/>
+                <w:shd w:val="clear" w:color="auto" w:fill="111111"/>
+              </w:rPr>
+              <w:t xml:space="preserve"> </w:t>
+            </w:r>
+            <w:r>
+              <w:rPr>
+                <w:rStyle w:val="token"/>
+                <w:rFonts w:ascii="Consolas" w:hAnsi="Consolas" w:cs="Consolas"/>
+                <w:color w:val="A6E22E"/>
+                <w:sz w:val="18"/>
+                <w:shd w:val="clear" w:color="auto" w:fill="111111"/>
+              </w:rPr>
+              <w:t>'</w:t>
+            </w:r>
+            <w:r>
+              <w:rPr>
+                <w:rStyle w:val="token"/>
+                <w:rFonts w:ascii="Consolas" w:hAnsi="Consolas" w:cs="Consolas"/>
+                <w:color w:val="A6E22E"/>
+                <w:sz w:val="18"/>
+                <w:shd w:val="clear" w:color="auto" w:fill="111111"/>
+              </w:rPr>
+              <w:t>张三</w:t>
+            </w:r>
+            <w:r>
+              <w:rPr>
+                <w:rStyle w:val="token"/>
+                <w:rFonts w:ascii="Consolas" w:hAnsi="Consolas" w:cs="Consolas"/>
+                <w:color w:val="A6E22E"/>
+                <w:sz w:val="18"/>
+                <w:shd w:val="clear" w:color="auto" w:fill="111111"/>
+              </w:rPr>
+              <w:t>'</w:t>
+            </w:r>
+            <w:r>
+              <w:rPr>
+                <w:rStyle w:val="token"/>
+                <w:rFonts w:ascii="Consolas" w:hAnsi="Consolas" w:cs="Consolas"/>
+                <w:color w:val="F8F8F2"/>
+                <w:sz w:val="18"/>
+                <w:shd w:val="clear" w:color="auto" w:fill="111111"/>
+              </w:rPr>
+              <w:t>,</w:t>
+            </w:r>
+          </w:p>
+          <w:p>
+            <w:pPr>
+              <w:pStyle w:val="HTML"/>
+              <w:shd w:val="clear" w:color="auto" w:fill="111111"/>
+              <w:spacing w:before="120" w:after="120"/>
+              <w:rPr>
+                <w:rStyle w:val="token"/>
+                <w:rFonts w:ascii="Consolas" w:hAnsi="Consolas" w:cs="Consolas"/>
+                <w:color w:val="75715E"/>
+                <w:sz w:val="18"/>
+                <w:shd w:val="clear" w:color="auto" w:fill="111111"/>
+              </w:rPr>
+            </w:pPr>
+            <w:r>
+              <w:rPr>
+                <w:rStyle w:val="HTML1"/>
+                <w:rFonts w:ascii="Consolas" w:hAnsi="Consolas" w:cs="Consolas"/>
+                <w:color w:val="A6E22E"/>
+                <w:sz w:val="18"/>
+                <w:shd w:val="clear" w:color="auto" w:fill="111111"/>
+              </w:rPr>
+              <w:t xml:space="preserve"> </w:t>
+            </w:r>
+            <w:r>
+              <w:rPr>
+                <w:rStyle w:val="token"/>
+                <w:rFonts w:ascii="Consolas" w:hAnsi="Consolas" w:cs="Consolas"/>
+                <w:color w:val="75715E"/>
+                <w:sz w:val="18"/>
+                <w:shd w:val="clear" w:color="auto" w:fill="111111"/>
+              </w:rPr>
+              <w:t xml:space="preserve"> //</w:t>
+            </w:r>
+            <w:r>
+              <w:rPr>
+                <w:rStyle w:val="token"/>
+                <w:rFonts w:ascii="Consolas" w:hAnsi="Consolas" w:cs="Consolas"/>
+                <w:color w:val="75715E"/>
+                <w:sz w:val="18"/>
+                <w:shd w:val="clear" w:color="auto" w:fill="111111"/>
+              </w:rPr>
+              <w:t>等同于</w:t>
+            </w:r>
+            <w:r>
+              <w:rPr>
+                <w:rStyle w:val="token"/>
+                <w:rFonts w:ascii="Consolas" w:hAnsi="Consolas" w:cs="Consolas"/>
+                <w:color w:val="75715E"/>
+                <w:sz w:val="18"/>
+                <w:shd w:val="clear" w:color="auto" w:fill="111111"/>
+              </w:rPr>
+              <w:t>birth: birth</w:t>
+            </w:r>
+          </w:p>
+          <w:p>
+            <w:pPr>
+              <w:pStyle w:val="HTML"/>
+              <w:shd w:val="clear" w:color="auto" w:fill="111111"/>
+              <w:spacing w:before="120" w:after="120"/>
+              <w:rPr>
+                <w:rStyle w:val="HTML1"/>
+                <w:rFonts w:ascii="Consolas" w:hAnsi="Consolas" w:cs="Consolas"/>
+                <w:color w:val="A6E22E"/>
+                <w:sz w:val="18"/>
+                <w:shd w:val="clear" w:color="auto" w:fill="111111"/>
+              </w:rPr>
+            </w:pPr>
+            <w:r>
+              <w:rPr>
+                <w:rStyle w:val="HTML1"/>
+                <w:rFonts w:ascii="Consolas" w:hAnsi="Consolas" w:cs="Consolas"/>
+                <w:color w:val="A6E22E"/>
+                <w:sz w:val="18"/>
+                <w:shd w:val="clear" w:color="auto" w:fill="111111"/>
+              </w:rPr>
+              <w:t xml:space="preserve">  birth</w:t>
+            </w:r>
+            <w:r>
+              <w:rPr>
+                <w:rStyle w:val="token"/>
+                <w:rFonts w:ascii="Consolas" w:hAnsi="Consolas" w:cs="Consolas"/>
+                <w:color w:val="F8F8F2"/>
+                <w:sz w:val="18"/>
+                <w:shd w:val="clear" w:color="auto" w:fill="111111"/>
+              </w:rPr>
+              <w:t>,</w:t>
+            </w:r>
+          </w:p>
+          <w:p>
+            <w:pPr>
+              <w:pStyle w:val="HTML"/>
+              <w:shd w:val="clear" w:color="auto" w:fill="111111"/>
+              <w:spacing w:before="120" w:after="120"/>
+              <w:rPr>
+                <w:rStyle w:val="token"/>
+                <w:rFonts w:ascii="Consolas" w:hAnsi="Consolas" w:cs="Consolas"/>
+                <w:color w:val="75715E"/>
+                <w:sz w:val="18"/>
+                <w:shd w:val="clear" w:color="auto" w:fill="111111"/>
+              </w:rPr>
+            </w:pPr>
+            <w:r>
+              <w:rPr>
+                <w:rStyle w:val="HTML1"/>
+                <w:rFonts w:ascii="Consolas" w:hAnsi="Consolas" w:cs="Consolas"/>
+                <w:color w:val="A6E22E"/>
+                <w:sz w:val="18"/>
+                <w:shd w:val="clear" w:color="auto" w:fill="111111"/>
+              </w:rPr>
+              <w:t xml:space="preserve"> </w:t>
+            </w:r>
+            <w:r>
+              <w:rPr>
+                <w:rStyle w:val="token"/>
+                <w:rFonts w:ascii="Consolas" w:hAnsi="Consolas" w:cs="Consolas"/>
+                <w:color w:val="75715E"/>
+                <w:sz w:val="18"/>
+                <w:shd w:val="clear" w:color="auto" w:fill="111111"/>
+              </w:rPr>
+              <w:t xml:space="preserve"> // </w:t>
+            </w:r>
+            <w:r>
+              <w:rPr>
+                <w:rStyle w:val="token"/>
+                <w:rFonts w:ascii="Consolas" w:hAnsi="Consolas" w:cs="Consolas"/>
+                <w:color w:val="75715E"/>
+                <w:sz w:val="18"/>
+                <w:shd w:val="clear" w:color="auto" w:fill="111111"/>
+              </w:rPr>
+              <w:t>等同于</w:t>
+            </w:r>
+            <w:r>
+              <w:rPr>
+                <w:rStyle w:val="token"/>
+                <w:rFonts w:ascii="Consolas" w:hAnsi="Consolas" w:cs="Consolas"/>
+                <w:color w:val="75715E"/>
+                <w:sz w:val="18"/>
+                <w:shd w:val="clear" w:color="auto" w:fill="111111"/>
+              </w:rPr>
+              <w:t>hello: function ()...</w:t>
+            </w:r>
+          </w:p>
+          <w:p>
+            <w:pPr>
+              <w:pStyle w:val="HTML"/>
+              <w:shd w:val="clear" w:color="auto" w:fill="111111"/>
+              <w:spacing w:before="120" w:after="120"/>
+              <w:rPr>
+                <w:rStyle w:val="HTML1"/>
+                <w:rFonts w:ascii="Consolas" w:hAnsi="Consolas" w:cs="Consolas"/>
+                <w:color w:val="A6E22E"/>
+                <w:sz w:val="18"/>
+                <w:shd w:val="clear" w:color="auto" w:fill="111111"/>
+              </w:rPr>
+            </w:pPr>
+            <w:r>
+              <w:rPr>
+                <w:rStyle w:val="HTML1"/>
+                <w:rFonts w:ascii="Consolas" w:hAnsi="Consolas" w:cs="Consolas"/>
+                <w:color w:val="A6E22E"/>
+                <w:sz w:val="18"/>
+                <w:shd w:val="clear" w:color="auto" w:fill="111111"/>
+              </w:rPr>
+              <w:t xml:space="preserve">  </w:t>
+            </w:r>
+            <w:r>
+              <w:rPr>
+                <w:rStyle w:val="token"/>
+                <w:rFonts w:ascii="Consolas" w:hAnsi="Consolas" w:cs="Consolas"/>
+                <w:color w:val="A6E22E"/>
+                <w:sz w:val="18"/>
+                <w:shd w:val="clear" w:color="auto" w:fill="111111"/>
+              </w:rPr>
+              <w:t>hello</w:t>
+            </w:r>
+            <w:r>
+              <w:rPr>
+                <w:rStyle w:val="token"/>
+                <w:rFonts w:ascii="Consolas" w:hAnsi="Consolas" w:cs="Consolas"/>
+                <w:color w:val="F8F8F2"/>
+                <w:sz w:val="18"/>
+                <w:shd w:val="clear" w:color="auto" w:fill="111111"/>
+              </w:rPr>
+              <w:t>()</w:t>
+            </w:r>
+            <w:r>
+              <w:rPr>
+                <w:rStyle w:val="HTML1"/>
+                <w:rFonts w:ascii="Consolas" w:hAnsi="Consolas" w:cs="Consolas"/>
+                <w:color w:val="A6E22E"/>
+                <w:sz w:val="18"/>
+                <w:shd w:val="clear" w:color="auto" w:fill="111111"/>
+              </w:rPr>
+              <w:t xml:space="preserve"> </w:t>
+            </w:r>
+            <w:r>
+              <w:rPr>
+                <w:rStyle w:val="token"/>
+                <w:rFonts w:ascii="Consolas" w:hAnsi="Consolas" w:cs="Consolas"/>
+                <w:color w:val="F8F8F2"/>
+                <w:sz w:val="18"/>
+                <w:shd w:val="clear" w:color="auto" w:fill="111111"/>
+              </w:rPr>
+              <w:t>{</w:t>
+            </w:r>
+            <w:r>
+              <w:rPr>
+                <w:rStyle w:val="HTML1"/>
+                <w:rFonts w:ascii="Consolas" w:hAnsi="Consolas" w:cs="Consolas"/>
+                <w:color w:val="A6E22E"/>
+                <w:sz w:val="18"/>
+                <w:shd w:val="clear" w:color="auto" w:fill="111111"/>
+              </w:rPr>
+              <w:t xml:space="preserve"> console</w:t>
+            </w:r>
+            <w:r>
+              <w:rPr>
+                <w:rStyle w:val="token"/>
+                <w:rFonts w:ascii="Consolas" w:hAnsi="Consolas" w:cs="Consolas"/>
+                <w:color w:val="F8F8F2"/>
+                <w:sz w:val="18"/>
+                <w:shd w:val="clear" w:color="auto" w:fill="111111"/>
+              </w:rPr>
+              <w:t>.</w:t>
+            </w:r>
+            <w:r>
+              <w:rPr>
+                <w:rStyle w:val="token"/>
+                <w:rFonts w:ascii="Consolas" w:hAnsi="Consolas" w:cs="Consolas"/>
+                <w:color w:val="A6E22E"/>
+                <w:sz w:val="18"/>
+                <w:shd w:val="clear" w:color="auto" w:fill="111111"/>
+              </w:rPr>
+              <w:t>log</w:t>
+            </w:r>
+            <w:r>
+              <w:rPr>
+                <w:rStyle w:val="token"/>
+                <w:rFonts w:ascii="Consolas" w:hAnsi="Consolas" w:cs="Consolas"/>
+                <w:color w:val="F8F8F2"/>
+                <w:sz w:val="18"/>
+                <w:shd w:val="clear" w:color="auto" w:fill="111111"/>
+              </w:rPr>
+              <w:t>(</w:t>
+            </w:r>
+            <w:r>
+              <w:rPr>
+                <w:rStyle w:val="token"/>
+                <w:rFonts w:ascii="Consolas" w:hAnsi="Consolas" w:cs="Consolas"/>
+                <w:color w:val="A6E22E"/>
+                <w:sz w:val="18"/>
+                <w:shd w:val="clear" w:color="auto" w:fill="111111"/>
+              </w:rPr>
+              <w:t>'</w:t>
+            </w:r>
+            <w:r>
+              <w:rPr>
+                <w:rStyle w:val="token"/>
+                <w:rFonts w:ascii="Consolas" w:hAnsi="Consolas" w:cs="Consolas"/>
+                <w:color w:val="A6E22E"/>
+                <w:sz w:val="18"/>
+                <w:shd w:val="clear" w:color="auto" w:fill="111111"/>
+              </w:rPr>
+              <w:t>我的名字是</w:t>
+            </w:r>
+            <w:r>
+              <w:rPr>
+                <w:rStyle w:val="token"/>
+                <w:rFonts w:ascii="Consolas" w:hAnsi="Consolas" w:cs="Consolas"/>
+                <w:color w:val="A6E22E"/>
+                <w:sz w:val="18"/>
+                <w:shd w:val="clear" w:color="auto" w:fill="111111"/>
+              </w:rPr>
+              <w:t>'</w:t>
+            </w:r>
+            <w:r>
+              <w:rPr>
+                <w:rStyle w:val="token"/>
+                <w:rFonts w:ascii="Consolas" w:hAnsi="Consolas" w:cs="Consolas"/>
+                <w:color w:val="F8F8F2"/>
+                <w:sz w:val="18"/>
+                <w:shd w:val="clear" w:color="auto" w:fill="111111"/>
+              </w:rPr>
+              <w:t>,</w:t>
+            </w:r>
+            <w:r>
+              <w:rPr>
+                <w:rStyle w:val="HTML1"/>
+                <w:rFonts w:ascii="Consolas" w:hAnsi="Consolas" w:cs="Consolas"/>
+                <w:color w:val="A6E22E"/>
+                <w:sz w:val="18"/>
+                <w:shd w:val="clear" w:color="auto" w:fill="111111"/>
+              </w:rPr>
+              <w:t xml:space="preserve"> </w:t>
+            </w:r>
+            <w:r>
+              <w:rPr>
+                <w:rStyle w:val="token"/>
+                <w:rFonts w:ascii="Consolas" w:hAnsi="Consolas" w:cs="Consolas"/>
+                <w:color w:val="66D9EF"/>
+                <w:sz w:val="18"/>
+                <w:shd w:val="clear" w:color="auto" w:fill="111111"/>
+              </w:rPr>
+              <w:t>this</w:t>
+            </w:r>
+            <w:r>
+              <w:rPr>
+                <w:rStyle w:val="token"/>
+                <w:rFonts w:ascii="Consolas" w:hAnsi="Consolas" w:cs="Consolas"/>
+                <w:color w:val="F8F8F2"/>
+                <w:sz w:val="18"/>
+                <w:shd w:val="clear" w:color="auto" w:fill="111111"/>
+              </w:rPr>
+              <w:t>.</w:t>
+            </w:r>
+            <w:r>
+              <w:rPr>
+                <w:rStyle w:val="HTML1"/>
+                <w:rFonts w:ascii="Consolas" w:hAnsi="Consolas" w:cs="Consolas"/>
+                <w:color w:val="A6E22E"/>
+                <w:sz w:val="18"/>
+                <w:shd w:val="clear" w:color="auto" w:fill="111111"/>
+              </w:rPr>
+              <w:t>name</w:t>
+            </w:r>
+            <w:r>
+              <w:rPr>
+                <w:rStyle w:val="token"/>
+                <w:rFonts w:ascii="Consolas" w:hAnsi="Consolas" w:cs="Consolas"/>
+                <w:color w:val="F8F8F2"/>
+                <w:sz w:val="18"/>
+                <w:shd w:val="clear" w:color="auto" w:fill="111111"/>
+              </w:rPr>
+              <w:t>);</w:t>
+            </w:r>
+            <w:r>
+              <w:rPr>
+                <w:rStyle w:val="HTML1"/>
+                <w:rFonts w:ascii="Consolas" w:hAnsi="Consolas" w:cs="Consolas"/>
+                <w:color w:val="A6E22E"/>
+                <w:sz w:val="18"/>
+                <w:shd w:val="clear" w:color="auto" w:fill="111111"/>
+              </w:rPr>
+              <w:t xml:space="preserve"> </w:t>
+            </w:r>
+            <w:r>
+              <w:rPr>
+                <w:rStyle w:val="token"/>
+                <w:rFonts w:ascii="Consolas" w:hAnsi="Consolas" w:cs="Consolas"/>
+                <w:color w:val="F8F8F2"/>
+                <w:sz w:val="18"/>
+                <w:shd w:val="clear" w:color="auto" w:fill="111111"/>
+              </w:rPr>
+              <w:t>}</w:t>
+            </w:r>
+          </w:p>
+          <w:p>
+            <w:pPr>
+              <w:pStyle w:val="HTML"/>
+              <w:shd w:val="clear" w:color="auto" w:fill="111111"/>
+              <w:spacing w:before="120" w:after="120"/>
+              <w:rPr>
+                <w:rFonts w:ascii="Consolas" w:hAnsi="Consolas" w:cs="Consolas"/>
+                <w:color w:val="FFFFFF"/>
+                <w:sz w:val="23"/>
+                <w:szCs w:val="23"/>
+              </w:rPr>
+            </w:pPr>
+            <w:r>
+              <w:rPr>
+                <w:rStyle w:val="token"/>
+                <w:rFonts w:ascii="Consolas" w:hAnsi="Consolas" w:cs="Consolas"/>
+                <w:color w:val="F8F8F2"/>
+                <w:sz w:val="18"/>
+                <w:shd w:val="clear" w:color="auto" w:fill="111111"/>
+              </w:rPr>
+              <w:t>};</w:t>
             </w:r>
           </w:p>
         </w:tc>
@@ -8271,153 +9197,25 @@
         </w:numPr>
         <w:ind w:firstLineChars="0"/>
       </w:pPr>
-      <w:r>
-        <w:rPr>
-          <w:rFonts w:hint="eastAsia"/>
-        </w:rPr>
-        <w:t>属性的遍历</w:t>
-      </w:r>
-    </w:p>
-    <w:p>
-      <w:pPr>
-        <w:pStyle w:val="a3"/>
-        <w:numPr>
-          <w:ilvl w:val="0"/>
-          <w:numId w:val="4"/>
-        </w:numPr>
-        <w:ind w:firstLineChars="0"/>
-      </w:pPr>
-      <w:r>
-        <w:rPr>
-          <w:rFonts w:hint="eastAsia"/>
-        </w:rPr>
-        <w:t>for</w:t>
-      </w:r>
-      <w:r>
-        <w:t xml:space="preserve"> …in</w:t>
-      </w:r>
-    </w:p>
-    <w:p>
-      <w:pPr>
-        <w:pStyle w:val="a3"/>
-        <w:ind w:left="1352" w:firstLineChars="0" w:firstLine="0"/>
-      </w:pPr>
-      <w:r>
-        <w:rPr>
-          <w:rFonts w:hint="eastAsia"/>
-        </w:rPr>
-        <w:lastRenderedPageBreak/>
-        <w:t>循环遍历对象自身的和</w:t>
-      </w:r>
-      <w:r>
-        <w:rPr>
-          <w:rFonts w:hint="eastAsia"/>
-          <w:shd w:val="pct15" w:color="auto" w:fill="FFFFFF"/>
-        </w:rPr>
-        <w:t>继承</w:t>
-      </w:r>
-      <w:r>
-        <w:rPr>
-          <w:rFonts w:hint="eastAsia"/>
-        </w:rPr>
-        <w:t>的可枚举</w:t>
-      </w:r>
-      <w:r>
-        <w:rPr>
-          <w:rFonts w:hint="eastAsia"/>
-          <w:highlight w:val="green"/>
-        </w:rPr>
-        <w:t>属性</w:t>
-      </w:r>
-      <w:r>
-        <w:rPr>
-          <w:rFonts w:hint="eastAsia"/>
-        </w:rPr>
-        <w:t>。</w:t>
-      </w:r>
-      <w:r>
-        <w:rPr>
-          <w:rFonts w:hint="eastAsia"/>
-        </w:rPr>
-        <w:t>（循环的是属性）</w:t>
-      </w:r>
-    </w:p>
-    <w:p>
-      <w:r>
-        <w:tab/>
-      </w:r>
-      <w:r>
-        <w:tab/>
-        <w:t xml:space="preserve"> 2、</w:t>
-      </w:r>
-      <w:proofErr w:type="spellStart"/>
-      <w:r>
-        <w:t>Object.keys</w:t>
-      </w:r>
-      <w:proofErr w:type="spellEnd"/>
-      <w:r>
-        <w:t>(</w:t>
-      </w:r>
-      <w:proofErr w:type="spellStart"/>
-      <w:r>
-        <w:t>obj</w:t>
-      </w:r>
-      <w:proofErr w:type="spellEnd"/>
-      <w:r>
-        <w:t>)</w:t>
-      </w:r>
-      <w:r>
-        <w:t xml:space="preserve">  </w:t>
-      </w:r>
-    </w:p>
-    <w:p>
-      <w:r>
-        <w:tab/>
-      </w:r>
-      <w:r>
-        <w:tab/>
-      </w:r>
-      <w:r>
-        <w:tab/>
-      </w:r>
-      <w:r>
-        <w:rPr>
-          <w:rFonts w:hint="eastAsia"/>
-        </w:rPr>
-        <w:t>返回一个数组，包括对象自身的（不含继承的）所有</w:t>
-      </w:r>
-      <w:r>
-        <w:rPr>
-          <w:rFonts w:hint="eastAsia"/>
-        </w:rPr>
-        <w:t>可</w:t>
-      </w:r>
-      <w:r>
-        <w:rPr>
-          <w:rFonts w:hint="eastAsia"/>
-        </w:rPr>
-        <w:t>枚举属性；</w:t>
-      </w:r>
-    </w:p>
-    <w:p>
-      <w:pPr>
-        <w:pStyle w:val="a3"/>
-        <w:numPr>
-          <w:ilvl w:val="1"/>
-          <w:numId w:val="1"/>
-        </w:numPr>
-        <w:ind w:firstLineChars="0"/>
-      </w:pPr>
-      <w:proofErr w:type="spellStart"/>
-      <w:r>
-        <w:t>Obje</w:t>
-      </w:r>
-      <w:r>
-        <w:t>ct.getOwnPropertyDescriptors</w:t>
-      </w:r>
-      <w:proofErr w:type="spellEnd"/>
-      <w:r>
-        <w:t xml:space="preserve">() </w:t>
+      <w:proofErr w:type="spellStart"/>
+      <w:r>
+        <w:rPr>
+          <w:rFonts w:hint="eastAsia"/>
+        </w:rPr>
+        <w:t>Object.</w:t>
+      </w:r>
+      <w:r>
+        <w:t>assign</w:t>
+      </w:r>
+      <w:proofErr w:type="spellEnd"/>
+      <w:r>
+        <w:t xml:space="preserve">   </w:t>
+      </w:r>
+      <w:r>
+        <w:rPr>
+          <w:rFonts w:hint="eastAsia"/>
+        </w:rPr>
+        <w:t>对象合并</w:t>
       </w:r>
     </w:p>
     <w:p>
@@ -8425,14 +9223,88 @@
         <w:pStyle w:val="a3"/>
         <w:ind w:left="992" w:firstLineChars="0" w:firstLine="0"/>
       </w:pPr>
-      <w:r>
-        <w:t>返回指定对象所有自身属性（非继承属性）的描述对象</w:t>
-      </w:r>
-      <w:r>
-        <w:rPr>
-          <w:rFonts w:hint="eastAsia"/>
-        </w:rPr>
-        <w:t>。</w:t>
+      <w:proofErr w:type="spellStart"/>
+      <w:r>
+        <w:t>Object.assign</w:t>
+      </w:r>
+      <w:proofErr w:type="spellEnd"/>
+      <w:r>
+        <w:t>(target, source1, source2);</w:t>
+      </w:r>
+    </w:p>
+    <w:p>
+      <w:pPr>
+        <w:pStyle w:val="a3"/>
+        <w:ind w:left="992" w:firstLineChars="0" w:firstLine="0"/>
+      </w:pPr>
+      <w:r>
+        <w:rPr>
+          <w:rFonts w:hint="eastAsia"/>
+        </w:rPr>
+        <w:t>参数：目标对象（target）、源对象（source）</w:t>
+      </w:r>
+    </w:p>
+    <w:p>
+      <w:pPr>
+        <w:pStyle w:val="a3"/>
+        <w:ind w:left="992" w:firstLineChars="0" w:firstLine="0"/>
+      </w:pPr>
+      <w:r>
+        <w:rPr>
+          <w:rFonts w:hint="eastAsia"/>
+        </w:rPr>
+        <w:t>若源对象和目标对象有同名属性，后面的会覆盖前面的。</w:t>
+      </w:r>
+    </w:p>
+    <w:p>
+      <w:pPr>
+        <w:pStyle w:val="a3"/>
+        <w:ind w:left="992" w:firstLineChars="0" w:firstLine="0"/>
+      </w:pPr>
+      <w:r>
+        <w:rPr>
+          <w:rFonts w:hint="eastAsia"/>
+        </w:rPr>
+        <w:t>注意：1、</w:t>
+      </w:r>
+      <w:proofErr w:type="spellStart"/>
+      <w:r>
+        <w:rPr>
+          <w:rFonts w:hint="eastAsia"/>
+        </w:rPr>
+        <w:t>Object</w:t>
+      </w:r>
+      <w:r>
+        <w:t>.assign</w:t>
+      </w:r>
+      <w:proofErr w:type="spellEnd"/>
+      <w:r>
+        <w:t xml:space="preserve"> </w:t>
+      </w:r>
+      <w:r>
+        <w:rPr>
+          <w:rFonts w:hint="eastAsia"/>
+        </w:rPr>
+        <w:t>使用的是浅拷贝，是对源对象的引用。</w:t>
+      </w:r>
+    </w:p>
+    <w:p>
+      <w:pPr>
+        <w:pStyle w:val="a3"/>
+        <w:ind w:left="992" w:firstLineChars="0" w:firstLine="0"/>
+      </w:pPr>
+      <w:r>
+        <w:tab/>
+      </w:r>
+      <w:r>
+        <w:tab/>
+        <w:t>2、</w:t>
+      </w:r>
+      <w:r>
+        <w:rPr>
+          <w:rFonts w:hint="eastAsia"/>
+        </w:rPr>
+        <w:t>同名属性，直接替换，而不是添加或合并。</w:t>
       </w:r>
     </w:p>
     <w:tbl>
@@ -8452,6 +9324,253 @@
           </w:tcPr>
           <w:p>
             <w:pPr>
+              <w:pStyle w:val="a3"/>
+              <w:ind w:firstLineChars="0" w:firstLine="0"/>
+            </w:pPr>
+            <w:proofErr w:type="spellStart"/>
+            <w:r>
+              <w:t>const</w:t>
+            </w:r>
+            <w:proofErr w:type="spellEnd"/>
+            <w:r>
+              <w:t xml:space="preserve"> target = { a: { b: 'c', d: 'e' } }</w:t>
+            </w:r>
+          </w:p>
+          <w:p>
+            <w:pPr>
+              <w:pStyle w:val="a3"/>
+              <w:ind w:firstLineChars="0" w:firstLine="0"/>
+            </w:pPr>
+            <w:proofErr w:type="spellStart"/>
+            <w:r>
+              <w:t>const</w:t>
+            </w:r>
+            <w:proofErr w:type="spellEnd"/>
+            <w:r>
+              <w:t xml:space="preserve"> source = { a: { b: 'hello' } }</w:t>
+            </w:r>
+          </w:p>
+          <w:p>
+            <w:pPr>
+              <w:pStyle w:val="a3"/>
+              <w:ind w:firstLineChars="0" w:firstLine="0"/>
+            </w:pPr>
+            <w:proofErr w:type="spellStart"/>
+            <w:r>
+              <w:t>Object.assign</w:t>
+            </w:r>
+            <w:proofErr w:type="spellEnd"/>
+            <w:r>
+              <w:t>(target, source)</w:t>
+            </w:r>
+          </w:p>
+          <w:p>
+            <w:pPr>
+              <w:pStyle w:val="a3"/>
+              <w:ind w:firstLineChars="0" w:firstLine="0"/>
+            </w:pPr>
+            <w:r>
+              <w:t>// { a: { b: 'hello' } }</w:t>
+            </w:r>
+          </w:p>
+        </w:tc>
+      </w:tr>
+    </w:tbl>
+    <w:p>
+      <w:pPr>
+        <w:pStyle w:val="a3"/>
+        <w:ind w:left="992" w:firstLineChars="0" w:firstLine="0"/>
+      </w:pPr>
+    </w:p>
+    <w:p>
+      <w:pPr>
+        <w:pStyle w:val="a3"/>
+        <w:numPr>
+          <w:ilvl w:val="1"/>
+          <w:numId w:val="1"/>
+        </w:numPr>
+        <w:ind w:firstLineChars="0"/>
+      </w:pPr>
+      <w:r>
+        <w:rPr>
+          <w:rFonts w:hint="eastAsia"/>
+        </w:rPr>
+        <w:t>属性的遍历</w:t>
+      </w:r>
+    </w:p>
+    <w:p>
+      <w:pPr>
+        <w:pStyle w:val="a3"/>
+        <w:numPr>
+          <w:ilvl w:val="0"/>
+          <w:numId w:val="4"/>
+        </w:numPr>
+        <w:ind w:firstLineChars="0"/>
+      </w:pPr>
+      <w:r>
+        <w:rPr>
+          <w:rFonts w:hint="eastAsia"/>
+        </w:rPr>
+        <w:t>for</w:t>
+      </w:r>
+      <w:r>
+        <w:t xml:space="preserve"> …in</w:t>
+      </w:r>
+    </w:p>
+    <w:p>
+      <w:pPr>
+        <w:pStyle w:val="a3"/>
+        <w:ind w:left="1352" w:firstLineChars="0" w:firstLine="0"/>
+      </w:pPr>
+      <w:r>
+        <w:rPr>
+          <w:rFonts w:hint="eastAsia"/>
+        </w:rPr>
+        <w:t>循环遍历对象自身的和</w:t>
+      </w:r>
+      <w:r>
+        <w:rPr>
+          <w:rFonts w:hint="eastAsia"/>
+          <w:shd w:val="pct15" w:color="auto" w:fill="FFFFFF"/>
+        </w:rPr>
+        <w:t>继承</w:t>
+      </w:r>
+      <w:r>
+        <w:rPr>
+          <w:rFonts w:hint="eastAsia"/>
+        </w:rPr>
+        <w:t>的可枚举</w:t>
+      </w:r>
+      <w:r>
+        <w:rPr>
+          <w:rFonts w:hint="eastAsia"/>
+          <w:highlight w:val="green"/>
+        </w:rPr>
+        <w:t>属性</w:t>
+      </w:r>
+      <w:r>
+        <w:rPr>
+          <w:rFonts w:hint="eastAsia"/>
+        </w:rPr>
+        <w:t>。</w:t>
+      </w:r>
+      <w:r>
+        <w:rPr>
+          <w:rFonts w:hint="eastAsia"/>
+        </w:rPr>
+        <w:t>（循环的是属性）</w:t>
+      </w:r>
+    </w:p>
+    <w:p>
+      <w:r>
+        <w:tab/>
+      </w:r>
+      <w:r>
+        <w:tab/>
+        <w:t xml:space="preserve"> 2、</w:t>
+      </w:r>
+      <w:proofErr w:type="spellStart"/>
+      <w:r>
+        <w:t>Object.keys</w:t>
+      </w:r>
+      <w:proofErr w:type="spellEnd"/>
+      <w:r>
+        <w:t>(</w:t>
+      </w:r>
+      <w:proofErr w:type="spellStart"/>
+      <w:r>
+        <w:t>obj</w:t>
+      </w:r>
+      <w:proofErr w:type="spellEnd"/>
+      <w:r>
+        <w:t>)</w:t>
+      </w:r>
+      <w:r>
+        <w:t xml:space="preserve">  </w:t>
+      </w:r>
+    </w:p>
+    <w:p>
+      <w:r>
+        <w:tab/>
+      </w:r>
+      <w:r>
+        <w:tab/>
+      </w:r>
+      <w:r>
+        <w:tab/>
+      </w:r>
+      <w:r>
+        <w:rPr>
+          <w:rFonts w:hint="eastAsia"/>
+        </w:rPr>
+        <w:t>返回一个数组，包括对象自身的（不含继承的）所有</w:t>
+      </w:r>
+      <w:r>
+        <w:rPr>
+          <w:rFonts w:hint="eastAsia"/>
+        </w:rPr>
+        <w:t>可</w:t>
+      </w:r>
+      <w:r>
+        <w:rPr>
+          <w:rFonts w:hint="eastAsia"/>
+        </w:rPr>
+        <w:t>枚举属性；</w:t>
+      </w:r>
+    </w:p>
+    <w:p>
+      <w:pPr>
+        <w:pStyle w:val="a3"/>
+        <w:numPr>
+          <w:ilvl w:val="1"/>
+          <w:numId w:val="1"/>
+        </w:numPr>
+        <w:ind w:firstLineChars="0"/>
+      </w:pPr>
+      <w:proofErr w:type="spellStart"/>
+      <w:r>
+        <w:t>Obje</w:t>
+      </w:r>
+      <w:r>
+        <w:t>ct.getOwnPropertyDescriptors</w:t>
+      </w:r>
+      <w:proofErr w:type="spellEnd"/>
+      <w:r>
+        <w:t xml:space="preserve">() </w:t>
+      </w:r>
+    </w:p>
+    <w:p>
+      <w:pPr>
+        <w:pStyle w:val="a3"/>
+        <w:ind w:left="992" w:firstLineChars="0" w:firstLine="0"/>
+      </w:pPr>
+      <w:r>
+        <w:t>返回指定对象所有自身属性（非继承属性）的描述对象</w:t>
+      </w:r>
+      <w:r>
+        <w:rPr>
+          <w:rFonts w:hint="eastAsia"/>
+        </w:rPr>
+        <w:t>。</w:t>
+      </w:r>
+    </w:p>
+    <w:tbl>
+      <w:tblPr>
+        <w:tblStyle w:val="a4"/>
+        <w:tblW w:w="0" w:type="auto"/>
+        <w:tblInd w:w="992" w:type="dxa"/>
+        <w:tblLook w:val="04A0" w:firstRow="1" w:lastRow="0" w:firstColumn="1" w:lastColumn="0" w:noHBand="0" w:noVBand="1"/>
+      </w:tblPr>
+      <w:tblGrid>
+        <w:gridCol w:w="7298"/>
+      </w:tblGrid>
+      <w:tr>
+        <w:tc>
+          <w:tcPr>
+            <w:tcW w:w="8290" w:type="dxa"/>
+          </w:tcPr>
+          <w:p>
+            <w:pPr>
               <w:pStyle w:val="HTML"/>
               <w:shd w:val="clear" w:color="auto" w:fill="111111"/>
               <w:spacing w:before="120" w:after="120"/>
@@ -8891,6 +10010,7 @@
                 <w:sz w:val="20"/>
                 <w:shd w:val="clear" w:color="auto" w:fill="111111"/>
               </w:rPr>
+              <w:lastRenderedPageBreak/>
               <w:t>// { foo:</w:t>
             </w:r>
           </w:p>
@@ -9377,7 +10497,6 @@
               <w:ind w:firstLineChars="16" w:firstLine="34"/>
             </w:pPr>
             <w:r>
-              <w:lastRenderedPageBreak/>
               <w:t xml:space="preserve">  }</w:t>
             </w:r>
           </w:p>
@@ -9444,7 +10563,6 @@
         <w:rPr>
           <w:rFonts w:hint="eastAsia"/>
         </w:rPr>
-        <w:lastRenderedPageBreak/>
         <w:t>super</w:t>
       </w:r>
       <w:r>
@@ -9685,6 +10803,7 @@
                 <w:sz w:val="18"/>
                 <w:shd w:val="clear" w:color="auto" w:fill="111111"/>
               </w:rPr>
+              <w:lastRenderedPageBreak/>
               <w:t>}</w:t>
             </w:r>
           </w:p>
@@ -10313,6 +11432,7 @@
       </w:pPr>
       <w:proofErr w:type="spellStart"/>
       <w:r>
+        <w:lastRenderedPageBreak/>
         <w:t>Object.keys</w:t>
       </w:r>
       <w:proofErr w:type="spellEnd"/>
@@ -10609,7 +11729,6 @@
         <w:ind w:left="992" w:firstLineChars="0" w:firstLine="0"/>
       </w:pPr>
       <w:r>
-        <w:lastRenderedPageBreak/>
         <w:t>n // { a: 3, b: 4 }</w:t>
       </w:r>
     </w:p>
@@ -11072,6 +12191,7 @@
         <w:ind w:left="992" w:firstLineChars="0" w:firstLine="1"/>
       </w:pPr>
       <w:r>
+        <w:lastRenderedPageBreak/>
         <w:t>variable:</w:t>
       </w:r>
     </w:p>
@@ -11555,7 +12675,6 @@
               <w:ind w:firstLineChars="0" w:firstLine="0"/>
             </w:pPr>
             <w:r>
-              <w:lastRenderedPageBreak/>
               <w:t>// "b"</w:t>
             </w:r>
           </w:p>
@@ -11589,7 +12708,6 @@
         <w:rPr>
           <w:rFonts w:hint="eastAsia"/>
         </w:rPr>
-        <w:lastRenderedPageBreak/>
         <w:t>迭代Map：</w:t>
       </w:r>
     </w:p>
@@ -11705,6 +12823,7 @@
         <w:rPr>
           <w:rFonts w:hint="eastAsia"/>
         </w:rPr>
+        <w:lastRenderedPageBreak/>
         <w:t>迭代Set：</w:t>
       </w:r>
     </w:p>
@@ -12194,7 +13313,6 @@
           <w:p>
             <w:proofErr w:type="spellStart"/>
             <w:r>
-              <w:lastRenderedPageBreak/>
               <w:t>set.add</w:t>
             </w:r>
             <w:proofErr w:type="spellEnd"/>
@@ -12369,6 +13487,7 @@
     </w:p>
     <w:p>
       <w:r>
+        <w:lastRenderedPageBreak/>
         <w:tab/>
       </w:r>
       <w:r>
@@ -12787,7 +13906,6 @@
               <w:jc w:val="left"/>
             </w:pPr>
             <w:r>
-              <w:lastRenderedPageBreak/>
               <w:t>})</w:t>
             </w:r>
           </w:p>
@@ -13330,7 +14448,6 @@
               <w:ind w:firstLineChars="0" w:firstLine="0"/>
             </w:pPr>
             <w:r>
-              <w:lastRenderedPageBreak/>
               <w:t xml:space="preserve">  ['bar', 2]</w:t>
             </w:r>
           </w:p>
@@ -13366,7 +14483,6 @@
         <w:ind w:left="992" w:firstLineChars="0" w:firstLine="0"/>
       </w:pPr>
       <w:r>
-        <w:lastRenderedPageBreak/>
         <w:t xml:space="preserve">new Map(map) </w:t>
       </w:r>
       <w:r>
@@ -13523,7 +14639,14 @@
         <w:rPr>
           <w:shd w:val="pct15" w:color="auto" w:fill="FFFFFF"/>
         </w:rPr>
-        <w:t>如果 Map 的键是一个简单类型的值（数字、字符串、布尔值），则只要两个值严格相等，Map 将其视为一个键，</w:t>
+        <w:t>如果 Map 的键是一个简单类型的值（数字、字符串、布尔值），则只要两个值严</w:t>
+      </w:r>
+      <w:r>
+        <w:rPr>
+          <w:shd w:val="pct15" w:color="auto" w:fill="FFFFFF"/>
+        </w:rPr>
+        <w:lastRenderedPageBreak/>
+        <w:t>格相等，Map 将其视为一个键，</w:t>
       </w:r>
     </w:p>
     <w:tbl>
@@ -14158,7 +15281,6 @@
               <w:rPr>
                 <w:rFonts w:hint="eastAsia"/>
               </w:rPr>
-              <w:lastRenderedPageBreak/>
               <w:t>或</w:t>
             </w:r>
             <w:r>
@@ -14210,13 +15332,7 @@
       </w:tr>
     </w:tbl>
     <w:p>
-      <w:pPr>
-        <w:rPr>
-          <w:rFonts w:hint="eastAsia"/>
-        </w:rPr>
-      </w:pPr>
-      <w:r>
-        <w:lastRenderedPageBreak/>
+      <w:r>
         <w:tab/>
       </w:r>
       <w:r>
@@ -14230,11 +15346,6 @@
       </w:r>
     </w:p>
     <w:p>
-      <w:pPr>
-        <w:rPr>
-          <w:rFonts w:hint="eastAsia"/>
-        </w:rPr>
-      </w:pPr>
       <w:r>
         <w:tab/>
       </w:r>
@@ -14283,11 +15394,6 @@
             </w:r>
           </w:p>
           <w:p>
-            <w:pPr>
-              <w:rPr>
-                <w:rFonts w:hint="eastAsia"/>
-              </w:rPr>
-            </w:pPr>
             <w:r>
               <w:t>}</w:t>
             </w:r>
@@ -14305,11 +15411,6 @@
     </w:p>
     <w:p/>
     <w:p>
-      <w:pPr>
-        <w:rPr>
-          <w:rFonts w:hint="eastAsia"/>
-        </w:rPr>
-      </w:pPr>
       <w:r>
         <w:tab/>
       </w:r>
@@ -14337,6 +15438,7 @@
     </w:p>
     <w:p>
       <w:r>
+        <w:lastRenderedPageBreak/>
         <w:tab/>
       </w:r>
       <w:r>
@@ -14510,11 +15612,6 @@
             </w:r>
           </w:p>
           <w:p>
-            <w:pPr>
-              <w:rPr>
-                <w:rFonts w:hint="eastAsia"/>
-              </w:rPr>
-            </w:pPr>
             <w:r>
               <w:rPr>
                 <w:rFonts w:hint="eastAsia"/>
@@ -14525,13 +15622,7 @@
         </w:tc>
       </w:tr>
     </w:tbl>
-    <w:p>
-      <w:pPr>
-        <w:rPr>
-          <w:rFonts w:hint="eastAsia"/>
-        </w:rPr>
-      </w:pPr>
-    </w:p>
+    <w:p/>
     <w:p>
       <w:pPr>
         <w:pStyle w:val="a3"/>
@@ -14552,9 +15643,6 @@
       <w:pPr>
         <w:pStyle w:val="a3"/>
         <w:ind w:left="992" w:firstLineChars="0" w:firstLine="0"/>
-        <w:rPr>
-          <w:rFonts w:hint="eastAsia"/>
-        </w:rPr>
       </w:pPr>
       <w:r>
         <w:rPr>
@@ -14624,9 +15712,6 @@
             <w:pPr>
               <w:pStyle w:val="a3"/>
               <w:ind w:firstLineChars="0" w:firstLine="0"/>
-              <w:rPr>
-                <w:rFonts w:hint="eastAsia"/>
-              </w:rPr>
             </w:pPr>
             <w:r>
               <w:t>}</w:t>
@@ -14706,9 +15791,6 @@
             <w:pPr>
               <w:pStyle w:val="a3"/>
               <w:ind w:firstLineChars="0" w:firstLine="0"/>
-              <w:rPr>
-                <w:rFonts w:hint="eastAsia"/>
-              </w:rPr>
             </w:pPr>
             <w:r>
               <w:t>});</w:t>
@@ -14825,9 +15907,6 @@
             <w:pPr>
               <w:pStyle w:val="a3"/>
               <w:ind w:firstLineChars="0" w:firstLine="0"/>
-              <w:rPr>
-                <w:rFonts w:hint="eastAsia"/>
-              </w:rPr>
             </w:pPr>
             <w:r>
               <w:t>}</w:t>
@@ -14840,9 +15919,6 @@
       <w:pPr>
         <w:pStyle w:val="a3"/>
         <w:ind w:left="992" w:firstLineChars="0" w:firstLine="0"/>
-        <w:rPr>
-          <w:rFonts w:hint="eastAsia"/>
-        </w:rPr>
       </w:pPr>
       <w:r>
         <w:rPr>
@@ -14888,9 +15964,6 @@
       <w:pPr>
         <w:pStyle w:val="a3"/>
         <w:ind w:left="992" w:firstLineChars="0" w:firstLine="0"/>
-        <w:rPr>
-          <w:rFonts w:hint="eastAsia"/>
-        </w:rPr>
       </w:pPr>
       <w:r>
         <w:tab/>
@@ -14985,17 +16058,11 @@
       <w:pPr>
         <w:pStyle w:val="a3"/>
         <w:ind w:left="992" w:firstLineChars="0" w:firstLine="268"/>
-        <w:rPr>
-          <w:rFonts w:hint="eastAsia"/>
-        </w:rPr>
-      </w:pPr>
-      <w:bookmarkStart w:id="0" w:name="_GoBack"/>
-      <w:bookmarkEnd w:id="0"/>
-      <w:r>
-        <w:rPr>
-          <w:rFonts w:hint="eastAsia"/>
-        </w:rPr>
-        <w:lastRenderedPageBreak/>
+      </w:pPr>
+      <w:r>
+        <w:rPr>
+          <w:rFonts w:hint="eastAsia"/>
+        </w:rPr>
         <w:t>不同于</w:t>
       </w:r>
       <w:proofErr w:type="spellStart"/>
@@ -16100,6 +17167,17 @@
       <w:szCs w:val="18"/>
     </w:rPr>
   </w:style>
+  <w:style w:type="character" w:styleId="a9">
+    <w:name w:val="Emphasis"/>
+    <w:basedOn w:val="a0"/>
+    <w:uiPriority w:val="20"/>
+    <w:qFormat/>
+    <w:rsid w:val="0004286D"/>
+    <w:rPr>
+      <w:i/>
+      <w:iCs/>
+    </w:rPr>
+  </w:style>
 </w:styles>
 </file>
 

--- a/前端/ES6学习.docx
+++ b/前端/ES6学习.docx
@@ -100,6 +100,81 @@
     </w:p>
     <w:p/>
     <w:p>
+      <w:pPr>
+        <w:rPr>
+          <w:color w:val="FF0000"/>
+        </w:rPr>
+      </w:pPr>
+      <w:proofErr w:type="spellStart"/>
+      <w:r>
+        <w:t>var</w:t>
+      </w:r>
+      <w:proofErr w:type="spellEnd"/>
+      <w:r>
+        <w:t xml:space="preserve"> </w:t>
+      </w:r>
+      <w:r>
+        <w:rPr>
+          <w:rFonts w:hint="eastAsia"/>
+        </w:rPr>
+        <w:t>没有块区域，仅有</w:t>
+      </w:r>
+      <w:r>
+        <w:rPr>
+          <w:rFonts w:hint="eastAsia"/>
+          <w:color w:val="FF0000"/>
+        </w:rPr>
+        <w:t>全局</w:t>
+      </w:r>
+      <w:r>
+        <w:rPr>
+          <w:rFonts w:hint="eastAsia"/>
+        </w:rPr>
+        <w:t>或</w:t>
+      </w:r>
+      <w:r>
+        <w:rPr>
+          <w:rFonts w:hint="eastAsia"/>
+          <w:color w:val="FF0000"/>
+        </w:rPr>
+        <w:t>函数区域</w:t>
+      </w:r>
+      <w:r>
+        <w:rPr>
+          <w:rFonts w:hint="eastAsia"/>
+        </w:rPr>
+        <w:t>，可以</w:t>
+      </w:r>
+      <w:r>
+        <w:rPr>
+          <w:rFonts w:hint="eastAsia"/>
+          <w:color w:val="FF0000"/>
+        </w:rPr>
+        <w:t>越过块区域</w:t>
+      </w:r>
+      <w:r>
+        <w:rPr>
+          <w:rFonts w:hint="eastAsia"/>
+          <w:color w:val="FF0000"/>
+        </w:rPr>
+        <w:t>（if</w:t>
+      </w:r>
+      <w:r>
+        <w:rPr>
+          <w:color w:val="FF0000"/>
+        </w:rPr>
+        <w:t xml:space="preserve">  </w:t>
+      </w:r>
+      <w:r>
+        <w:rPr>
+          <w:rFonts w:hint="eastAsia"/>
+          <w:color w:val="FF0000"/>
+        </w:rPr>
+        <w:t>for等）</w:t>
+      </w:r>
+    </w:p>
+    <w:p/>
+    <w:p>
       <w:r>
         <w:rPr>
           <w:rFonts w:hint="eastAsia"/>
@@ -360,6 +435,7 @@
     </w:p>
     <w:p>
       <w:r>
+        <w:lastRenderedPageBreak/>
         <w:t>在let命令声明变量</w:t>
       </w:r>
       <w:proofErr w:type="spellStart"/>
@@ -395,7 +471,6 @@
         <w:rPr>
           <w:b/>
         </w:rPr>
-        <w:lastRenderedPageBreak/>
         <w:t>c</w:t>
       </w:r>
       <w:r>
@@ -777,7 +852,11 @@
     </w:p>
     <w:p>
       <w:r>
-        <w:t>也就是说，对象的解构赋值的内部机制，是先找到同名属性，然后再赋给对应的变量。真正被赋值的是</w:t>
+        <w:t>也就是说，对象的解构赋值的内部机制，是先找到同名属性，然后再赋给对应的变量。真正</w:t>
+      </w:r>
+      <w:r>
+        <w:lastRenderedPageBreak/>
+        <w:t>被赋值的是</w:t>
       </w:r>
       <w:r>
         <w:rPr>
@@ -821,7 +900,6 @@
     <w:p>
       <w:proofErr w:type="spellStart"/>
       <w:r>
-        <w:lastRenderedPageBreak/>
         <w:t>baz</w:t>
       </w:r>
       <w:proofErr w:type="spellEnd"/>
@@ -1192,6 +1270,7 @@
     </w:p>
     <w:p>
       <w:r>
+        <w:lastRenderedPageBreak/>
         <w:t>如果等号右边是数值和布尔值，则会先转为</w:t>
       </w:r>
       <w:r>
@@ -1219,7 +1298,6 @@
     </w:p>
     <w:p>
       <w:r>
-        <w:lastRenderedPageBreak/>
         <w:t xml:space="preserve">s === </w:t>
       </w:r>
       <w:proofErr w:type="spellStart"/>
@@ -1663,6 +1741,7 @@
         <w:rPr>
           <w:rFonts w:hint="eastAsia"/>
         </w:rPr>
+        <w:lastRenderedPageBreak/>
         <w:t>字符串扩展</w:t>
       </w:r>
     </w:p>
@@ -1677,11 +1756,7 @@
         <w:t>每个字符固定为2个字节</w:t>
       </w:r>
       <w:r>
-        <w:t>。对于那些需要4</w:t>
-      </w:r>
-      <w:r>
-        <w:lastRenderedPageBreak/>
-        <w:t>个字节储存的字符（Unicode 码点大于0xFFFF的字符），JavaScript 会认为它们是两个字符。</w:t>
+        <w:t>。对于那些需要4个字节储存的字符（Unicode 码点大于0xFFFF的字符），JavaScript 会认为它们是两个字符。</w:t>
       </w:r>
     </w:p>
     <w:p/>
@@ -2286,6 +2361,7 @@
           <w:b/>
           <w:highlight w:val="yellow"/>
         </w:rPr>
+        <w:lastRenderedPageBreak/>
         <w:t>`</w:t>
       </w:r>
       <w:r>
@@ -2805,6 +2881,7 @@
         <w:ind w:leftChars="200" w:left="420"/>
       </w:pPr>
       <w:r>
+        <w:lastRenderedPageBreak/>
         <w:t>参数为-0，返回-0;</w:t>
       </w:r>
     </w:p>
@@ -2831,7 +2908,6 @@
         <w:rPr>
           <w:rFonts w:hint="eastAsia"/>
         </w:rPr>
-        <w:lastRenderedPageBreak/>
         <w:t>指数运算符：</w:t>
       </w:r>
       <w:r>
@@ -3258,6 +3334,7 @@
         <w:ind w:leftChars="400" w:left="840"/>
       </w:pPr>
       <w:r>
+        <w:lastRenderedPageBreak/>
         <w:t>// [ "h", "e", "l", "l", "o" ]</w:t>
       </w:r>
     </w:p>
@@ -3322,7 +3399,6 @@
         <w:ind w:left="992" w:firstLineChars="0" w:firstLine="0"/>
       </w:pPr>
       <w:r>
-        <w:lastRenderedPageBreak/>
         <w:t xml:space="preserve">实际应用中，常见的类似数组的对象是 DOM 操作返回的 </w:t>
       </w:r>
       <w:proofErr w:type="spellStart"/>
@@ -4040,6 +4116,7 @@
         <w:rPr>
           <w:rFonts w:hint="eastAsia"/>
         </w:rPr>
+        <w:lastRenderedPageBreak/>
         <w:t>find()和</w:t>
       </w:r>
       <w:proofErr w:type="spellStart"/>
@@ -4144,7 +4221,6 @@
               <w:ind w:firstLineChars="0" w:firstLine="0"/>
             </w:pPr>
             <w:r>
-              <w:lastRenderedPageBreak/>
               <w:t>})</w:t>
             </w:r>
           </w:p>
@@ -4160,7 +4236,6 @@
         <w:rPr>
           <w:rFonts w:hint="eastAsia"/>
         </w:rPr>
-        <w:lastRenderedPageBreak/>
         <w:t>find的回调函数，接受三个参数，依次是:</w:t>
       </w:r>
       <w:r>
@@ -4180,6 +4255,9 @@
       </w:pPr>
       <w:proofErr w:type="spellStart"/>
       <w:r>
+        <w:rPr>
+          <w:shd w:val="pct15" w:color="auto" w:fill="FFFFFF"/>
+        </w:rPr>
         <w:t>findIndex</w:t>
       </w:r>
       <w:proofErr w:type="spellEnd"/>
@@ -4724,6 +4802,7 @@
               <w:ind w:firstLineChars="0" w:firstLine="0"/>
             </w:pPr>
             <w:r>
+              <w:lastRenderedPageBreak/>
               <w:t>}</w:t>
             </w:r>
           </w:p>
@@ -4739,6 +4818,7 @@
         <w:rPr>
           <w:rFonts w:hint="eastAsia"/>
         </w:rPr>
+        <w:lastRenderedPageBreak/>
         <w:t>注意：</w:t>
       </w:r>
     </w:p>
@@ -4775,12 +4855,51 @@
       <w:pPr>
         <w:ind w:left="840"/>
       </w:pPr>
-      <w:r>
-        <w:rPr>
-          <w:rFonts w:hint="eastAsia"/>
-        </w:rPr>
-        <w:lastRenderedPageBreak/>
-        <w:t>延伸：  in操作符</w:t>
+    </w:p>
+    <w:p>
+      <w:pPr>
+        <w:ind w:left="840"/>
+      </w:pPr>
+      <w:r>
+        <w:rPr>
+          <w:rFonts w:hint="eastAsia"/>
+        </w:rPr>
+        <w:t xml:space="preserve">延伸：  </w:t>
+      </w:r>
+    </w:p>
+    <w:p>
+      <w:pPr>
+        <w:ind w:left="840"/>
+      </w:pPr>
+      <w:r>
+        <w:rPr>
+          <w:rFonts w:hint="eastAsia"/>
+          <w:highlight w:val="green"/>
+        </w:rPr>
+        <w:t>in</w:t>
+      </w:r>
+      <w:r>
+        <w:rPr>
+          <w:rFonts w:hint="eastAsia"/>
+        </w:rPr>
+        <w:t>操作符</w:t>
+      </w:r>
+    </w:p>
+    <w:p>
+      <w:pPr>
+        <w:ind w:left="840"/>
+        <w:rPr>
+          <w:rFonts w:hint="eastAsia"/>
+        </w:rPr>
+      </w:pPr>
+      <w:r>
+        <w:rPr>
+          <w:rFonts w:hint="eastAsia"/>
+        </w:rPr>
+        <w:t>语法：</w:t>
+      </w:r>
+      <w:r>
+        <w:t>prop in object</w:t>
       </w:r>
     </w:p>
     <w:p>
@@ -6889,6 +7008,7 @@
             </w:pPr>
             <w:proofErr w:type="spellStart"/>
             <w:r>
+              <w:lastRenderedPageBreak/>
               <w:t>var</w:t>
             </w:r>
             <w:proofErr w:type="spellEnd"/>
@@ -6993,7 +7113,6 @@
               <w:ind w:firstLineChars="14" w:firstLine="29"/>
             </w:pPr>
             <w:r>
-              <w:lastRenderedPageBreak/>
               <w:t xml:space="preserve">    console.log(</w:t>
             </w:r>
             <w:proofErr w:type="spellStart"/>
@@ -7022,22 +7141,11 @@
               <w:t>}</w:t>
             </w:r>
           </w:p>
-          <w:p>
-            <w:pPr>
-              <w:rPr>
-                <w:rFonts w:hint="eastAsia"/>
-              </w:rPr>
-            </w:pPr>
-            <w:bookmarkStart w:id="0" w:name="_GoBack"/>
-            <w:bookmarkEnd w:id="0"/>
-          </w:p>
+          <w:p/>
           <w:p>
             <w:pPr>
               <w:pStyle w:val="a3"/>
               <w:ind w:firstLineChars="0" w:firstLine="0"/>
-              <w:rPr>
-                <w:rFonts w:hint="eastAsia"/>
-              </w:rPr>
             </w:pPr>
             <w:proofErr w:type="spellStart"/>
             <w:r>
@@ -7045,10 +7153,7 @@
             </w:r>
             <w:proofErr w:type="spellEnd"/>
             <w:r>
-              <w:t>(numbers);</w:t>
-            </w:r>
-            <w:r>
-              <w:t xml:space="preserve">  //125</w:t>
+              <w:t>(numbers);  //125</w:t>
             </w:r>
           </w:p>
         </w:tc>
@@ -7058,9 +7163,6 @@
       <w:pPr>
         <w:pStyle w:val="a3"/>
         <w:ind w:left="992" w:firstLineChars="0" w:firstLine="0"/>
-        <w:rPr>
-          <w:rFonts w:hint="eastAsia"/>
-        </w:rPr>
       </w:pPr>
     </w:p>
     <w:p>
@@ -7394,6 +7496,7 @@
               <w:ind w:firstLineChars="0" w:firstLine="0"/>
             </w:pPr>
             <w:r>
+              <w:lastRenderedPageBreak/>
               <w:t>function push(array, ...items) {</w:t>
             </w:r>
           </w:p>
@@ -7471,7 +7574,6 @@
             </w:pPr>
             <w:proofErr w:type="spellStart"/>
             <w:r>
-              <w:lastRenderedPageBreak/>
               <w:t>var</w:t>
             </w:r>
             <w:proofErr w:type="spellEnd"/>
@@ -8190,6 +8292,7 @@
                 <w:szCs w:val="15"/>
                 <w:shd w:val="clear" w:color="auto" w:fill="111111"/>
               </w:rPr>
+              <w:lastRenderedPageBreak/>
               <w:t>};</w:t>
             </w:r>
           </w:p>
@@ -8487,7 +8590,6 @@
                 <w:szCs w:val="15"/>
                 <w:shd w:val="clear" w:color="auto" w:fill="111111"/>
               </w:rPr>
-              <w:lastRenderedPageBreak/>
               <w:t xml:space="preserve">  </w:t>
             </w:r>
             <w:r>
@@ -9372,6 +9474,8 @@
             <w:r>
               <w:t>// { a: { b: 'hello' } }</w:t>
             </w:r>
+            <w:bookmarkStart w:id="0" w:name="_GoBack"/>
+            <w:bookmarkEnd w:id="0"/>
           </w:p>
         </w:tc>
       </w:tr>
@@ -9591,6 +9695,7 @@
                 <w:sz w:val="20"/>
                 <w:shd w:val="clear" w:color="auto" w:fill="111111"/>
               </w:rPr>
+              <w:lastRenderedPageBreak/>
               <w:t>const</w:t>
             </w:r>
             <w:proofErr w:type="spellEnd"/>
@@ -10010,7 +10115,6 @@
                 <w:sz w:val="20"/>
                 <w:shd w:val="clear" w:color="auto" w:fill="111111"/>
               </w:rPr>
-              <w:lastRenderedPageBreak/>
               <w:t>// { foo:</w:t>
             </w:r>
           </w:p>
@@ -10563,6 +10667,7 @@
         <w:rPr>
           <w:rFonts w:hint="eastAsia"/>
         </w:rPr>
+        <w:lastRenderedPageBreak/>
         <w:t>super</w:t>
       </w:r>
       <w:r>
@@ -10803,7 +10908,6 @@
                 <w:sz w:val="18"/>
                 <w:shd w:val="clear" w:color="auto" w:fill="111111"/>
               </w:rPr>
-              <w:lastRenderedPageBreak/>
               <w:t>}</w:t>
             </w:r>
           </w:p>
@@ -11432,7 +11536,6 @@
       </w:pPr>
       <w:proofErr w:type="spellStart"/>
       <w:r>
-        <w:lastRenderedPageBreak/>
         <w:t>Object.keys</w:t>
       </w:r>
       <w:proofErr w:type="spellEnd"/>
@@ -11998,6 +12101,7 @@
           <w:sz w:val="18"/>
           <w:shd w:val="clear" w:color="auto" w:fill="111111"/>
         </w:rPr>
+        <w:lastRenderedPageBreak/>
         <w:t>let</w:t>
       </w:r>
       <w:r>
@@ -12191,7 +12295,6 @@
         <w:ind w:left="992" w:firstLineChars="0" w:firstLine="1"/>
       </w:pPr>
       <w:r>
-        <w:lastRenderedPageBreak/>
         <w:t>variable:</w:t>
       </w:r>
     </w:p>
@@ -12234,6 +12337,9 @@
     <w:p>
       <w:pPr>
         <w:ind w:left="840"/>
+        <w:rPr>
+          <w:shd w:val="pct15" w:color="auto" w:fill="FFFFFF"/>
+        </w:rPr>
       </w:pPr>
       <w:r>
         <w:rPr>
@@ -12321,6 +12427,56 @@
         </w:rPr>
         <w:t xml:space="preserve">…of  </w:t>
       </w:r>
+    </w:p>
+    <w:p>
+      <w:pPr>
+        <w:ind w:left="840"/>
+        <w:rPr>
+          <w:shd w:val="pct15" w:color="auto" w:fill="FFFFFF"/>
+        </w:rPr>
+      </w:pPr>
+    </w:p>
+    <w:p>
+      <w:pPr>
+        <w:ind w:firstLine="420"/>
+        <w:rPr>
+          <w:color w:val="FF0000"/>
+        </w:rPr>
+      </w:pPr>
+      <w:r>
+        <w:rPr>
+          <w:rFonts w:hint="eastAsia"/>
+        </w:rPr>
+        <w:t>结论：</w:t>
+      </w:r>
+      <w:r>
+        <w:tab/>
+      </w:r>
+      <w:r>
+        <w:rPr>
+          <w:color w:val="FF0000"/>
+        </w:rPr>
+        <w:t>在循环对象属性的时候，使用for...in,</w:t>
+      </w:r>
+    </w:p>
+    <w:p>
+      <w:pPr>
+        <w:ind w:left="840" w:firstLine="420"/>
+        <w:rPr>
+          <w:color w:val="FF0000"/>
+        </w:rPr>
+      </w:pPr>
+      <w:r>
+        <w:rPr>
+          <w:color w:val="FF0000"/>
+        </w:rPr>
+        <w:t>在遍历数组的时候的时候使用for...of</w:t>
+      </w:r>
+    </w:p>
+    <w:p>
+      <w:pPr>
+        <w:ind w:left="840"/>
+      </w:pPr>
     </w:p>
     <w:p>
       <w:pPr>
@@ -12684,6 +12840,7 @@
               <w:ind w:firstLineChars="0" w:firstLine="0"/>
             </w:pPr>
             <w:r>
+              <w:lastRenderedPageBreak/>
               <w:t>// "o"</w:t>
             </w:r>
           </w:p>
@@ -12708,6 +12865,7 @@
         <w:rPr>
           <w:rFonts w:hint="eastAsia"/>
         </w:rPr>
+        <w:lastRenderedPageBreak/>
         <w:t>迭代Map：</w:t>
       </w:r>
     </w:p>
@@ -12823,7 +12981,6 @@
         <w:rPr>
           <w:rFonts w:hint="eastAsia"/>
         </w:rPr>
-        <w:lastRenderedPageBreak/>
         <w:t>迭代Set：</w:t>
       </w:r>
     </w:p>
@@ -13323,6 +13480,7 @@
           <w:p>
             <w:proofErr w:type="spellStart"/>
             <w:r>
+              <w:lastRenderedPageBreak/>
               <w:t>set.size</w:t>
             </w:r>
             <w:proofErr w:type="spellEnd"/>
@@ -13487,7 +13645,6 @@
     </w:p>
     <w:p>
       <w:r>
-        <w:lastRenderedPageBreak/>
         <w:tab/>
       </w:r>
       <w:r>
@@ -14457,6 +14614,7 @@
               <w:ind w:firstLineChars="0" w:firstLine="0"/>
             </w:pPr>
             <w:r>
+              <w:lastRenderedPageBreak/>
               <w:t>]);</w:t>
             </w:r>
           </w:p>
@@ -14483,6 +14641,7 @@
         <w:ind w:left="992" w:firstLineChars="0" w:firstLine="0"/>
       </w:pPr>
       <w:r>
+        <w:lastRenderedPageBreak/>
         <w:t xml:space="preserve">new Map(map) </w:t>
       </w:r>
       <w:r>
@@ -14639,14 +14798,7 @@
         <w:rPr>
           <w:shd w:val="pct15" w:color="auto" w:fill="FFFFFF"/>
         </w:rPr>
-        <w:t>如果 Map 的键是一个简单类型的值（数字、字符串、布尔值），则只要两个值严</w:t>
-      </w:r>
-      <w:r>
-        <w:rPr>
-          <w:shd w:val="pct15" w:color="auto" w:fill="FFFFFF"/>
-        </w:rPr>
-        <w:lastRenderedPageBreak/>
-        <w:t>格相等，Map 将其视为一个键，</w:t>
+        <w:t>如果 Map 的键是一个简单类型的值（数字、字符串、布尔值），则只要两个值严格相等，Map 将其视为一个键，</w:t>
       </w:r>
     </w:p>
     <w:tbl>
@@ -15296,6 +15448,7 @@
               <w:ind w:firstLineChars="0" w:firstLine="0"/>
             </w:pPr>
             <w:r>
+              <w:lastRenderedPageBreak/>
               <w:t xml:space="preserve">for (let item of </w:t>
             </w:r>
             <w:proofErr w:type="spellStart"/>
@@ -15333,6 +15486,7 @@
     </w:tbl>
     <w:p>
       <w:r>
+        <w:lastRenderedPageBreak/>
         <w:tab/>
       </w:r>
       <w:r>
@@ -15438,7 +15592,6 @@
     </w:p>
     <w:p>
       <w:r>
-        <w:lastRenderedPageBreak/>
         <w:tab/>
       </w:r>
       <w:r>
@@ -16083,8 +16236,24 @@
         <w:t>与break、continue和return配合使用</w:t>
       </w:r>
     </w:p>
+    <w:p>
+      <w:pPr>
+        <w:pStyle w:val="a3"/>
+        <w:ind w:left="992" w:firstLineChars="0" w:firstLine="268"/>
+      </w:pPr>
+    </w:p>
+    <w:p>
+      <w:pPr>
+        <w:rPr>
+          <w:color w:val="FF0000"/>
+        </w:rPr>
+      </w:pPr>
+      <w:r>
+        <w:tab/>
+      </w:r>
+    </w:p>
     <w:sectPr>
-      <w:footerReference w:type="default" r:id="rId7"/>
+      <w:footerReference w:type="default" r:id="rId8"/>
       <w:pgSz w:w="11900" w:h="16840"/>
       <w:pgMar w:top="1440" w:right="1800" w:bottom="1440" w:left="1800" w:header="851" w:footer="992" w:gutter="0"/>
       <w:cols w:space="425"/>
@@ -17178,6 +17347,13 @@
       <w:iCs/>
     </w:rPr>
   </w:style>
+  <w:style w:type="paragraph" w:styleId="aa">
+    <w:name w:val="Revision"/>
+    <w:hidden/>
+    <w:uiPriority w:val="99"/>
+    <w:semiHidden/>
+    <w:rsid w:val="00A42830"/>
+  </w:style>
 </w:styles>
 </file>
 
@@ -17474,4 +17650,16 @@
     </a:ext>
   </a:extLst>
 </a:theme>
+</file>
+
+<file path=customXml/item1.xml><?xml version="1.0" encoding="utf-8"?>
+<b:Sources xmlns:b="http://schemas.openxmlformats.org/officeDocument/2006/bibliography" xmlns="http://schemas.openxmlformats.org/officeDocument/2006/bibliography" SelectedStyle="/APASixthEditionOfficeOnline.xsl" StyleName="APA" Version="6"/>
+</file>
+
+<file path=customXml/itemProps1.xml><?xml version="1.0" encoding="utf-8"?>
+<ds:datastoreItem xmlns:ds="http://schemas.openxmlformats.org/officeDocument/2006/customXml" ds:itemID="{68DC4EDE-D86A-434C-8BF8-368B481158F2}">
+  <ds:schemaRefs>
+    <ds:schemaRef ds:uri="http://schemas.openxmlformats.org/officeDocument/2006/bibliography"/>
+  </ds:schemaRefs>
+</ds:datastoreItem>
 </file>
--- a/前端/ES6学习.docx
+++ b/前端/ES6学习.docx
@@ -4888,9 +4888,6 @@
     <w:p>
       <w:pPr>
         <w:ind w:left="840"/>
-        <w:rPr>
-          <w:rFonts w:hint="eastAsia"/>
-        </w:rPr>
       </w:pPr>
       <w:r>
         <w:rPr>
@@ -4907,11 +4904,12 @@
         <w:pStyle w:val="HTML"/>
         <w:pBdr>
           <w:top w:val="single" w:sz="2" w:space="11" w:color="3F87A6"/>
-          <w:left w:val="single" w:sz="24" w:space="31" w:color="3F87A6"/>
+          <w:left w:val="single" w:sz="24" w:space="0" w:color="3F87A6"/>
           <w:bottom w:val="single" w:sz="2" w:space="11" w:color="3F87A6"/>
           <w:right w:val="single" w:sz="24" w:space="11" w:color="3F87A6"/>
         </w:pBdr>
         <w:shd w:val="clear" w:color="auto" w:fill="EEEEEE"/>
+        <w:ind w:leftChars="405" w:left="850"/>
         <w:rPr>
           <w:rStyle w:val="HTML1"/>
           <w:rFonts w:ascii="Consolas" w:hAnsi="Consolas" w:cs="Consolas"/>
@@ -5125,11 +5123,12 @@
         <w:pStyle w:val="HTML"/>
         <w:pBdr>
           <w:top w:val="single" w:sz="2" w:space="11" w:color="3F87A6"/>
-          <w:left w:val="single" w:sz="24" w:space="31" w:color="3F87A6"/>
+          <w:left w:val="single" w:sz="24" w:space="0" w:color="3F87A6"/>
           <w:bottom w:val="single" w:sz="2" w:space="11" w:color="3F87A6"/>
           <w:right w:val="single" w:sz="24" w:space="11" w:color="3F87A6"/>
         </w:pBdr>
         <w:shd w:val="clear" w:color="auto" w:fill="EEEEEE"/>
+        <w:ind w:leftChars="405" w:left="850"/>
         <w:rPr>
           <w:rStyle w:val="HTML1"/>
           <w:rFonts w:ascii="Consolas" w:hAnsi="Consolas" w:cs="Consolas"/>
@@ -5206,11 +5205,12 @@
         <w:pStyle w:val="HTML"/>
         <w:pBdr>
           <w:top w:val="single" w:sz="2" w:space="11" w:color="3F87A6"/>
-          <w:left w:val="single" w:sz="24" w:space="31" w:color="3F87A6"/>
+          <w:left w:val="single" w:sz="24" w:space="0" w:color="3F87A6"/>
           <w:bottom w:val="single" w:sz="2" w:space="11" w:color="3F87A6"/>
           <w:right w:val="single" w:sz="24" w:space="11" w:color="3F87A6"/>
         </w:pBdr>
         <w:shd w:val="clear" w:color="auto" w:fill="EEEEEE"/>
+        <w:ind w:leftChars="405" w:left="850"/>
         <w:rPr>
           <w:rStyle w:val="HTML1"/>
           <w:rFonts w:ascii="Consolas" w:hAnsi="Consolas" w:cs="Consolas"/>
@@ -5287,11 +5287,12 @@
         <w:pStyle w:val="HTML"/>
         <w:pBdr>
           <w:top w:val="single" w:sz="2" w:space="11" w:color="3F87A6"/>
-          <w:left w:val="single" w:sz="24" w:space="31" w:color="3F87A6"/>
+          <w:left w:val="single" w:sz="24" w:space="0" w:color="3F87A6"/>
           <w:bottom w:val="single" w:sz="2" w:space="11" w:color="3F87A6"/>
           <w:right w:val="single" w:sz="24" w:space="11" w:color="3F87A6"/>
         </w:pBdr>
         <w:shd w:val="clear" w:color="auto" w:fill="EEEEEE"/>
+        <w:ind w:leftChars="405" w:left="850"/>
         <w:rPr>
           <w:rStyle w:val="HTML1"/>
           <w:rFonts w:ascii="Consolas" w:hAnsi="Consolas" w:cs="Consolas"/>
@@ -5368,11 +5369,12 @@
         <w:pStyle w:val="HTML"/>
         <w:pBdr>
           <w:top w:val="single" w:sz="2" w:space="11" w:color="3F87A6"/>
-          <w:left w:val="single" w:sz="24" w:space="31" w:color="3F87A6"/>
+          <w:left w:val="single" w:sz="24" w:space="0" w:color="3F87A6"/>
           <w:bottom w:val="single" w:sz="2" w:space="11" w:color="3F87A6"/>
           <w:right w:val="single" w:sz="24" w:space="11" w:color="3F87A6"/>
         </w:pBdr>
         <w:shd w:val="clear" w:color="auto" w:fill="EEEEEE"/>
+        <w:ind w:leftChars="405" w:left="850"/>
         <w:rPr>
           <w:rStyle w:val="token"/>
           <w:rFonts w:ascii="Consolas" w:hAnsi="Consolas" w:cs="Consolas"/>
@@ -5485,11 +5487,12 @@
         <w:pStyle w:val="HTML"/>
         <w:pBdr>
           <w:top w:val="single" w:sz="2" w:space="11" w:color="3F87A6"/>
-          <w:left w:val="single" w:sz="24" w:space="31" w:color="3F87A6"/>
+          <w:left w:val="single" w:sz="24" w:space="0" w:color="3F87A6"/>
           <w:bottom w:val="single" w:sz="2" w:space="11" w:color="3F87A6"/>
           <w:right w:val="single" w:sz="24" w:space="11" w:color="3F87A6"/>
         </w:pBdr>
         <w:shd w:val="clear" w:color="auto" w:fill="EEEEEE"/>
+        <w:ind w:leftChars="405" w:left="850"/>
         <w:rPr>
           <w:rStyle w:val="HTML1"/>
           <w:rFonts w:ascii="Consolas" w:hAnsi="Consolas" w:cs="Consolas"/>
@@ -5521,11 +5524,12 @@
         <w:pStyle w:val="HTML"/>
         <w:pBdr>
           <w:top w:val="single" w:sz="2" w:space="11" w:color="3F87A6"/>
-          <w:left w:val="single" w:sz="24" w:space="31" w:color="3F87A6"/>
+          <w:left w:val="single" w:sz="24" w:space="0" w:color="3F87A6"/>
           <w:bottom w:val="single" w:sz="2" w:space="11" w:color="3F87A6"/>
           <w:right w:val="single" w:sz="24" w:space="11" w:color="3F87A6"/>
         </w:pBdr>
         <w:shd w:val="clear" w:color="auto" w:fill="EEEEEE"/>
+        <w:ind w:leftChars="405" w:left="850"/>
         <w:rPr>
           <w:rStyle w:val="HTML1"/>
           <w:rFonts w:ascii="Consolas" w:hAnsi="Consolas" w:cs="Consolas"/>
@@ -5741,11 +5745,12 @@
         <w:pStyle w:val="HTML"/>
         <w:pBdr>
           <w:top w:val="single" w:sz="2" w:space="11" w:color="3F87A6"/>
-          <w:left w:val="single" w:sz="24" w:space="31" w:color="3F87A6"/>
+          <w:left w:val="single" w:sz="24" w:space="0" w:color="3F87A6"/>
           <w:bottom w:val="single" w:sz="2" w:space="11" w:color="3F87A6"/>
           <w:right w:val="single" w:sz="24" w:space="11" w:color="3F87A6"/>
         </w:pBdr>
         <w:shd w:val="clear" w:color="auto" w:fill="EEEEEE"/>
+        <w:ind w:leftChars="405" w:left="850"/>
         <w:rPr>
           <w:rStyle w:val="HTML1"/>
           <w:rFonts w:ascii="Consolas" w:hAnsi="Consolas" w:cs="Consolas"/>
@@ -5842,11 +5847,12 @@
         <w:pStyle w:val="HTML"/>
         <w:pBdr>
           <w:top w:val="single" w:sz="2" w:space="11" w:color="3F87A6"/>
-          <w:left w:val="single" w:sz="24" w:space="31" w:color="3F87A6"/>
+          <w:left w:val="single" w:sz="24" w:space="0" w:color="3F87A6"/>
           <w:bottom w:val="single" w:sz="2" w:space="11" w:color="3F87A6"/>
           <w:right w:val="single" w:sz="24" w:space="11" w:color="3F87A6"/>
         </w:pBdr>
         <w:shd w:val="clear" w:color="auto" w:fill="EEEEEE"/>
+        <w:ind w:leftChars="405" w:left="850"/>
         <w:rPr>
           <w:rFonts w:ascii="Consolas" w:hAnsi="Consolas" w:cs="Consolas"/>
           <w:color w:val="333333"/>
@@ -6931,6 +6937,7 @@
                 <w:szCs w:val="20"/>
                 <w:bdr w:val="none" w:sz="0" w:space="0" w:color="auto" w:frame="1"/>
               </w:rPr>
+              <w:lastRenderedPageBreak/>
               <w:t>initialValue</w:t>
             </w:r>
             <w:proofErr w:type="spellEnd"/>
@@ -7008,7 +7015,6 @@
             </w:pPr>
             <w:proofErr w:type="spellStart"/>
             <w:r>
-              <w:lastRenderedPageBreak/>
               <w:t>var</w:t>
             </w:r>
             <w:proofErr w:type="spellEnd"/>
@@ -7162,7 +7168,301 @@
     <w:p>
       <w:pPr>
         <w:pStyle w:val="a3"/>
+        <w:numPr>
+          <w:ilvl w:val="1"/>
+          <w:numId w:val="1"/>
+        </w:numPr>
+        <w:ind w:firstLineChars="0"/>
+      </w:pPr>
+      <w:r>
+        <w:rPr>
+          <w:rFonts w:hint="eastAsia"/>
+          <w:color w:val="FF0000"/>
+        </w:rPr>
+        <w:t>splice</w:t>
+      </w:r>
+      <w:r>
+        <w:rPr>
+          <w:color w:val="FF0000"/>
+        </w:rPr>
+        <w:t xml:space="preserve"> </w:t>
+      </w:r>
+    </w:p>
+    <w:p>
+      <w:pPr>
+        <w:pStyle w:val="a3"/>
         <w:ind w:left="992" w:firstLineChars="0" w:firstLine="0"/>
+        <w:rPr>
+          <w:rFonts w:hint="eastAsia"/>
+        </w:rPr>
+      </w:pPr>
+      <w:r>
+        <w:rPr>
+          <w:rFonts w:hint="eastAsia"/>
+        </w:rPr>
+        <w:t>通过索引删除数组元素并添加元素</w:t>
+      </w:r>
+      <w:r>
+        <w:rPr>
+          <w:rFonts w:hint="eastAsia"/>
+        </w:rPr>
+        <w:t>，且会改变原数组。</w:t>
+      </w:r>
+    </w:p>
+    <w:p>
+      <w:pPr>
+        <w:pStyle w:val="a3"/>
+        <w:ind w:left="992" w:firstLineChars="0" w:firstLine="0"/>
+      </w:pPr>
+      <w:r>
+        <w:rPr>
+          <w:rFonts w:hint="eastAsia"/>
+        </w:rPr>
+        <w:t>返回：被删除的元素组成的数组</w:t>
+      </w:r>
+    </w:p>
+    <w:p>
+      <w:pPr>
+        <w:pStyle w:val="a3"/>
+        <w:ind w:left="992" w:firstLineChars="0" w:firstLine="0"/>
+      </w:pPr>
+      <w:proofErr w:type="spellStart"/>
+      <w:r>
+        <w:rPr>
+          <w:rFonts w:hint="eastAsia"/>
+        </w:rPr>
+        <w:t>array.splice</w:t>
+      </w:r>
+      <w:proofErr w:type="spellEnd"/>
+      <w:r>
+        <w:rPr>
+          <w:rFonts w:hint="eastAsia"/>
+        </w:rPr>
+        <w:t>(</w:t>
+      </w:r>
+      <w:r>
+        <w:t>start</w:t>
+      </w:r>
+      <w:r>
+        <w:t xml:space="preserve"> [ </w:t>
+      </w:r>
+      <w:r>
+        <w:t>,</w:t>
+      </w:r>
+      <w:r>
+        <w:t xml:space="preserve"> </w:t>
+      </w:r>
+      <w:proofErr w:type="spellStart"/>
+      <w:r>
+        <w:t>deleteCount</w:t>
+      </w:r>
+      <w:proofErr w:type="spellEnd"/>
+      <w:r>
+        <w:t xml:space="preserve"> [,item…]]</w:t>
+      </w:r>
+      <w:r>
+        <w:rPr>
+          <w:rFonts w:hint="eastAsia"/>
+        </w:rPr>
+        <w:t>)</w:t>
+      </w:r>
+    </w:p>
+    <w:p>
+      <w:pPr>
+        <w:pStyle w:val="a3"/>
+        <w:ind w:left="992" w:firstLineChars="0" w:firstLine="0"/>
+      </w:pPr>
+      <w:r>
+        <w:rPr>
+          <w:rFonts w:hint="eastAsia"/>
+        </w:rPr>
+        <w:t>start</w:t>
+      </w:r>
+      <w:r>
+        <w:t>:</w:t>
+      </w:r>
+      <w:r>
+        <w:rPr>
+          <w:rFonts w:hint="eastAsia"/>
+        </w:rPr>
+        <w:t>从start索引位置开始删除元素</w:t>
+      </w:r>
+    </w:p>
+    <w:p>
+      <w:pPr>
+        <w:pStyle w:val="a3"/>
+        <w:ind w:left="992" w:firstLineChars="0" w:firstLine="0"/>
+        <w:rPr>
+          <w:rFonts w:hint="eastAsia"/>
+        </w:rPr>
+      </w:pPr>
+      <w:proofErr w:type="spellStart"/>
+      <w:r>
+        <w:rPr>
+          <w:rFonts w:hint="eastAsia"/>
+        </w:rPr>
+        <w:t>delete</w:t>
+      </w:r>
+      <w:r>
+        <w:t>Count</w:t>
+      </w:r>
+      <w:proofErr w:type="spellEnd"/>
+      <w:r>
+        <w:t>:</w:t>
+      </w:r>
+      <w:r>
+        <w:rPr>
+          <w:rFonts w:hint="eastAsia"/>
+        </w:rPr>
+        <w:t>删除元素数量</w:t>
+      </w:r>
+    </w:p>
+    <w:p>
+      <w:pPr>
+        <w:pStyle w:val="a3"/>
+        <w:ind w:left="992" w:firstLineChars="0" w:firstLine="0"/>
+      </w:pPr>
+      <w:r>
+        <w:rPr>
+          <w:rFonts w:hint="eastAsia"/>
+        </w:rPr>
+        <w:t>item</w:t>
+      </w:r>
+      <w:r>
+        <w:t>:</w:t>
+      </w:r>
+      <w:r>
+        <w:rPr>
+          <w:rFonts w:hint="eastAsia"/>
+        </w:rPr>
+        <w:t>在删除元素的位置添加的元素</w:t>
+      </w:r>
+    </w:p>
+    <w:p>
+      <w:pPr>
+        <w:pStyle w:val="a3"/>
+        <w:numPr>
+          <w:ilvl w:val="1"/>
+          <w:numId w:val="1"/>
+        </w:numPr>
+        <w:ind w:firstLineChars="0"/>
+      </w:pPr>
+      <w:r>
+        <w:rPr>
+          <w:rFonts w:hint="eastAsia"/>
+        </w:rPr>
+        <w:t>slice</w:t>
+      </w:r>
+    </w:p>
+    <w:p>
+      <w:pPr>
+        <w:pStyle w:val="a3"/>
+        <w:ind w:left="992" w:firstLineChars="0" w:firstLine="0"/>
+      </w:pPr>
+      <w:proofErr w:type="spellStart"/>
+      <w:r>
+        <w:t>arr.slice</w:t>
+      </w:r>
+      <w:proofErr w:type="spellEnd"/>
+      <w:r>
+        <w:t>(</w:t>
+      </w:r>
+      <w:proofErr w:type="spellStart"/>
+      <w:r>
+        <w:t>start,end</w:t>
+      </w:r>
+      <w:proofErr w:type="spellEnd"/>
+      <w:r>
+        <w:t xml:space="preserve">)  </w:t>
+      </w:r>
+      <w:r>
+        <w:rPr>
+          <w:rFonts w:hint="eastAsia"/>
+        </w:rPr>
+        <w:t>从索引start处截取至end处，（不含end）</w:t>
+      </w:r>
+    </w:p>
+    <w:p>
+      <w:pPr>
+        <w:pStyle w:val="a3"/>
+        <w:ind w:left="992" w:firstLineChars="0" w:firstLine="0"/>
+        <w:rPr>
+          <w:rFonts w:hint="eastAsia"/>
+        </w:rPr>
+      </w:pPr>
+      <w:r>
+        <w:rPr>
+          <w:rFonts w:hint="eastAsia"/>
+        </w:rPr>
+        <w:t>start</w:t>
+      </w:r>
+      <w:r>
+        <w:t xml:space="preserve">: </w:t>
+      </w:r>
+      <w:r>
+        <w:rPr>
+          <w:rFonts w:hint="eastAsia"/>
+        </w:rPr>
+        <w:t>可选 截取的开始位置，不选则从0开始</w:t>
+      </w:r>
+    </w:p>
+    <w:p>
+      <w:pPr>
+        <w:pStyle w:val="a3"/>
+        <w:ind w:left="992" w:firstLineChars="0" w:firstLine="0"/>
+      </w:pPr>
+      <w:r>
+        <w:rPr>
+          <w:rFonts w:hint="eastAsia"/>
+        </w:rPr>
+        <w:t>end</w:t>
+      </w:r>
+      <w:r>
+        <w:t xml:space="preserve">: </w:t>
+      </w:r>
+      <w:r>
+        <w:rPr>
+          <w:rFonts w:hint="eastAsia"/>
+        </w:rPr>
+        <w:t>可选 截取的结束位置，不含该位置的元素</w:t>
+      </w:r>
+    </w:p>
+    <w:p>
+      <w:pPr>
+        <w:pStyle w:val="a3"/>
+        <w:ind w:left="992" w:firstLineChars="0" w:firstLine="0"/>
+      </w:pPr>
+      <w:r>
+        <w:rPr>
+          <w:rFonts w:hint="eastAsia"/>
+        </w:rPr>
+        <w:t>返回：返回截取元素组成的新数组。</w:t>
+      </w:r>
+    </w:p>
+    <w:p>
+      <w:pPr>
+        <w:pStyle w:val="a3"/>
+        <w:ind w:left="992" w:firstLineChars="0" w:firstLine="0"/>
+        <w:rPr>
+          <w:rFonts w:hint="eastAsia"/>
+        </w:rPr>
+      </w:pPr>
+      <w:r>
+        <w:rPr>
+          <w:rFonts w:hint="eastAsia"/>
+        </w:rPr>
+        <w:t>slice不改变原数组，只是浅拷贝</w:t>
+      </w:r>
+      <w:bookmarkStart w:id="0" w:name="_GoBack"/>
+      <w:bookmarkEnd w:id="0"/>
+    </w:p>
+    <w:p>
+      <w:pPr>
+        <w:pStyle w:val="a3"/>
+        <w:ind w:left="992" w:firstLineChars="0" w:firstLine="0"/>
+        <w:rPr>
+          <w:rFonts w:hint="eastAsia"/>
+        </w:rPr>
       </w:pPr>
     </w:p>
     <w:p>
@@ -7292,7 +7592,11 @@
               <w:ind w:firstLineChars="0" w:firstLine="0"/>
             </w:pPr>
             <w:r>
-              <w:t>上面代码中，参数y的默认值等于变量x。调用函数f时，参数形成一个单独的作用域。在这个作用域里面，默认值变量x指向第一个参数x，而不是全局变量x，所以输出是2。</w:t>
+              <w:t>上面代码中，参数y的默认值等于变量x。调用函数f时，参数形成一个单独</w:t>
+            </w:r>
+            <w:r>
+              <w:lastRenderedPageBreak/>
+              <w:t>的作用域。在这个作用域里面，默认值变量x指向第一个参数x，而不是全局变量x，所以输出是2。</w:t>
             </w:r>
           </w:p>
         </w:tc>
@@ -7308,6 +7612,7 @@
         <w:ind w:firstLineChars="0"/>
       </w:pPr>
       <w:r>
+        <w:lastRenderedPageBreak/>
         <w:t>R</w:t>
       </w:r>
       <w:r>
@@ -7496,7 +7801,6 @@
               <w:ind w:firstLineChars="0" w:firstLine="0"/>
             </w:pPr>
             <w:r>
-              <w:lastRenderedPageBreak/>
               <w:t>function push(array, ...items) {</w:t>
             </w:r>
           </w:p>
@@ -7602,7 +7906,6 @@
         <w:rPr>
           <w:rFonts w:hint="eastAsia"/>
         </w:rPr>
-        <w:lastRenderedPageBreak/>
         <w:t>注意：rest参数后不能有其他参数，否则报错</w:t>
       </w:r>
     </w:p>
@@ -7879,6 +8182,7 @@
         <w:rPr>
           <w:rFonts w:hint="eastAsia"/>
         </w:rPr>
+        <w:lastRenderedPageBreak/>
         <w:t>对象</w:t>
       </w:r>
     </w:p>
@@ -8292,7 +8596,6 @@
                 <w:szCs w:val="15"/>
                 <w:shd w:val="clear" w:color="auto" w:fill="111111"/>
               </w:rPr>
-              <w:lastRenderedPageBreak/>
               <w:t>};</w:t>
             </w:r>
           </w:p>
@@ -9355,6 +9658,7 @@
         <w:rPr>
           <w:rFonts w:hint="eastAsia"/>
         </w:rPr>
+        <w:lastRenderedPageBreak/>
         <w:t>若源对象和目标对象有同名属性，后面的会覆盖前面的。</w:t>
       </w:r>
     </w:p>
@@ -9362,6 +9666,9 @@
       <w:pPr>
         <w:pStyle w:val="a3"/>
         <w:ind w:left="992" w:firstLineChars="0" w:firstLine="0"/>
+        <w:rPr>
+          <w:rFonts w:hint="eastAsia"/>
+        </w:rPr>
       </w:pPr>
       <w:r>
         <w:rPr>
@@ -9387,7 +9694,26 @@
         <w:rPr>
           <w:rFonts w:hint="eastAsia"/>
         </w:rPr>
-        <w:t>使用的是浅拷贝，是对源对象的引用。</w:t>
+        <w:t>使用的是</w:t>
+      </w:r>
+      <w:r>
+        <w:rPr>
+          <w:rFonts w:hint="eastAsia"/>
+          <w:color w:val="FF0000"/>
+        </w:rPr>
+        <w:t>浅拷贝</w:t>
+      </w:r>
+      <w:r>
+        <w:rPr>
+          <w:rFonts w:hint="eastAsia"/>
+        </w:rPr>
+        <w:t>，是对源对象的引用。</w:t>
+      </w:r>
+      <w:r>
+        <w:rPr>
+          <w:rFonts w:hint="eastAsia"/>
+        </w:rPr>
+        <w:t>不会拷贝继承的属性</w:t>
       </w:r>
     </w:p>
     <w:p>
@@ -9474,8 +9800,6 @@
             <w:r>
               <w:t>// { a: { b: 'hello' } }</w:t>
             </w:r>
-            <w:bookmarkStart w:id="0" w:name="_GoBack"/>
-            <w:bookmarkEnd w:id="0"/>
           </w:p>
         </w:tc>
       </w:tr>
@@ -9485,6 +9809,21 @@
         <w:pStyle w:val="a3"/>
         <w:ind w:left="992" w:firstLineChars="0" w:firstLine="0"/>
       </w:pPr>
+    </w:p>
+    <w:p>
+      <w:pPr>
+        <w:pStyle w:val="a3"/>
+        <w:ind w:left="992" w:firstLineChars="0" w:firstLine="0"/>
+        <w:rPr>
+          <w:rFonts w:hint="eastAsia"/>
+        </w:rPr>
+      </w:pPr>
+      <w:r>
+        <w:rPr>
+          <w:rFonts w:hint="eastAsia"/>
+        </w:rPr>
+        <w:t>注：浅拷贝和深拷贝的区别：浅拷贝只是拷贝对象独有的属性，不含继承的属性，而深拷贝是也拷贝继承的属性！</w:t>
+      </w:r>
     </w:p>
     <w:p>
       <w:pPr>
@@ -9695,7 +10034,6 @@
                 <w:sz w:val="20"/>
                 <w:shd w:val="clear" w:color="auto" w:fill="111111"/>
               </w:rPr>
-              <w:lastRenderedPageBreak/>
               <w:t>const</w:t>
             </w:r>
             <w:proofErr w:type="spellEnd"/>
@@ -10667,7 +11005,6 @@
         <w:rPr>
           <w:rFonts w:hint="eastAsia"/>
         </w:rPr>
-        <w:lastRenderedPageBreak/>
         <w:t>super</w:t>
       </w:r>
       <w:r>
@@ -11668,6 +12005,7 @@
           <w:p>
             <w:proofErr w:type="spellStart"/>
             <w:r>
+              <w:lastRenderedPageBreak/>
               <w:t>const</w:t>
             </w:r>
             <w:proofErr w:type="spellEnd"/>
@@ -12101,7 +12439,6 @@
           <w:sz w:val="18"/>
           <w:shd w:val="clear" w:color="auto" w:fill="111111"/>
         </w:rPr>
-        <w:lastRenderedPageBreak/>
         <w:t>let</w:t>
       </w:r>
       <w:r>
@@ -12652,6 +12989,7 @@
     </w:p>
     <w:p>
       <w:r>
+        <w:lastRenderedPageBreak/>
         <w:tab/>
       </w:r>
       <w:r>
@@ -12840,7 +13178,6 @@
               <w:ind w:firstLineChars="0" w:firstLine="0"/>
             </w:pPr>
             <w:r>
-              <w:lastRenderedPageBreak/>
               <w:t>// "o"</w:t>
             </w:r>
           </w:p>
@@ -12865,7 +13202,6 @@
         <w:rPr>
           <w:rFonts w:hint="eastAsia"/>
         </w:rPr>
-        <w:lastRenderedPageBreak/>
         <w:t>迭代Map：</w:t>
       </w:r>
     </w:p>
@@ -13138,6 +13474,7 @@
         </w:numPr>
       </w:pPr>
       <w:r>
+        <w:lastRenderedPageBreak/>
         <w:t xml:space="preserve"> </w:t>
       </w:r>
       <w:r>
@@ -13480,7 +13817,6 @@
           <w:p>
             <w:proofErr w:type="spellStart"/>
             <w:r>
-              <w:lastRenderedPageBreak/>
               <w:t>set.size</w:t>
             </w:r>
             <w:proofErr w:type="spellEnd"/>
@@ -13835,6 +14171,7 @@
         <w:rPr>
           <w:rFonts w:hint="eastAsia"/>
         </w:rPr>
+        <w:lastRenderedPageBreak/>
         <w:t>set遍历</w:t>
       </w:r>
     </w:p>
@@ -14371,6 +14708,7 @@
               <w:rPr>
                 <w:rFonts w:hint="eastAsia"/>
               </w:rPr>
+              <w:lastRenderedPageBreak/>
               <w:t>差集：</w:t>
             </w:r>
           </w:p>
@@ -14424,6 +14762,7 @@
         <w:rPr>
           <w:rFonts w:hint="eastAsia"/>
         </w:rPr>
+        <w:lastRenderedPageBreak/>
         <w:t>Map</w:t>
       </w:r>
     </w:p>
@@ -14614,7 +14953,6 @@
               <w:ind w:firstLineChars="0" w:firstLine="0"/>
             </w:pPr>
             <w:r>
-              <w:lastRenderedPageBreak/>
               <w:t>]);</w:t>
             </w:r>
           </w:p>
@@ -14641,7 +14979,6 @@
         <w:ind w:left="992" w:firstLineChars="0" w:firstLine="0"/>
       </w:pPr>
       <w:r>
-        <w:lastRenderedPageBreak/>
         <w:t xml:space="preserve">new Map(map) </w:t>
       </w:r>
       <w:r>
@@ -15045,6 +15382,7 @@
         <w:rPr>
           <w:rFonts w:hint="eastAsia"/>
         </w:rPr>
+        <w:lastRenderedPageBreak/>
         <w:t>属性</w:t>
       </w:r>
       <w:r>
@@ -15448,7 +15786,6 @@
               <w:ind w:firstLineChars="0" w:firstLine="0"/>
             </w:pPr>
             <w:r>
-              <w:lastRenderedPageBreak/>
               <w:t xml:space="preserve">for (let item of </w:t>
             </w:r>
             <w:proofErr w:type="spellStart"/>
@@ -15486,7 +15823,6 @@
     </w:tbl>
     <w:p>
       <w:r>
-        <w:lastRenderedPageBreak/>
         <w:tab/>
       </w:r>
       <w:r>
@@ -15850,6 +16186,7 @@
               <w:ind w:firstLineChars="0" w:firstLine="0"/>
             </w:pPr>
             <w:r>
+              <w:lastRenderedPageBreak/>
               <w:t xml:space="preserve">  console.log(</w:t>
             </w:r>
             <w:proofErr w:type="spellStart"/>
@@ -15882,6 +16219,7 @@
         <w:rPr>
           <w:rFonts w:hint="eastAsia"/>
         </w:rPr>
+        <w:lastRenderedPageBreak/>
         <w:t>书写比较麻烦</w:t>
       </w:r>
     </w:p>
@@ -17657,7 +17995,7 @@
 </file>
 
 <file path=customXml/itemProps1.xml><?xml version="1.0" encoding="utf-8"?>
-<ds:datastoreItem xmlns:ds="http://schemas.openxmlformats.org/officeDocument/2006/customXml" ds:itemID="{68DC4EDE-D86A-434C-8BF8-368B481158F2}">
+<ds:datastoreItem xmlns:ds="http://schemas.openxmlformats.org/officeDocument/2006/customXml" ds:itemID="{738BF8BB-E6B0-9542-8C8E-DC106D6BF545}">
   <ds:schemaRefs>
     <ds:schemaRef ds:uri="http://schemas.openxmlformats.org/officeDocument/2006/bibliography"/>
   </ds:schemaRefs>
